--- a/nm_4_b-3/documents/otchet_4.docx
+++ b/nm_4_b-3/documents/otchet_4.docx
@@ -708,7 +708,7 @@
             </w:rPr>
             <w:fldChar w:fldCharType="separate"/>
           </w:r>
-          <w:hyperlink w:anchor="_Toc148990649" w:history="1">
+          <w:hyperlink w:anchor="_Toc151461771" w:history="1">
             <w:r>
               <w:rPr>
                 <w:rStyle w:val="a5"/>
@@ -738,7 +738,7 @@
                 <w:noProof/>
                 <w:webHidden/>
               </w:rPr>
-              <w:instrText xml:space="preserve"> PAGEREF _Toc148990649 \h </w:instrText>
+              <w:instrText xml:space="preserve"> PAGEREF _Toc151461771 \h </w:instrText>
             </w:r>
             <w:r>
               <w:rPr>
@@ -780,7 +780,7 @@
               <w:noProof/>
             </w:rPr>
           </w:pPr>
-          <w:hyperlink w:anchor="_Toc148990650" w:history="1">
+          <w:hyperlink w:anchor="_Toc151461772" w:history="1">
             <w:r>
               <w:rPr>
                 <w:rStyle w:val="a5"/>
@@ -810,7 +810,7 @@
                 <w:noProof/>
                 <w:webHidden/>
               </w:rPr>
-              <w:instrText xml:space="preserve"> PAGEREF _Toc148990650 \h </w:instrText>
+              <w:instrText xml:space="preserve"> PAGEREF _Toc151461772 \h </w:instrText>
             </w:r>
             <w:r>
               <w:rPr>
@@ -852,7 +852,7 @@
               <w:noProof/>
             </w:rPr>
           </w:pPr>
-          <w:hyperlink w:anchor="_Toc148990651" w:history="1">
+          <w:hyperlink w:anchor="_Toc151461773" w:history="1">
             <w:r>
               <w:rPr>
                 <w:rStyle w:val="a5"/>
@@ -882,7 +882,149 @@
                 <w:noProof/>
                 <w:webHidden/>
               </w:rPr>
-              <w:instrText xml:space="preserve"> PAGEREF _Toc148990651 \h </w:instrText>
+              <w:instrText xml:space="preserve"> PAGEREF _Toc151461773 \h </w:instrText>
+            </w:r>
+            <w:r>
+              <w:rPr>
+                <w:noProof/>
+                <w:webHidden/>
+              </w:rPr>
+            </w:r>
+            <w:r>
+              <w:rPr>
+                <w:noProof/>
+                <w:webHidden/>
+              </w:rPr>
+              <w:fldChar w:fldCharType="separate"/>
+            </w:r>
+            <w:r>
+              <w:rPr>
+                <w:noProof/>
+                <w:webHidden/>
+              </w:rPr>
+              <w:t>4</w:t>
+            </w:r>
+            <w:r>
+              <w:rPr>
+                <w:noProof/>
+                <w:webHidden/>
+              </w:rPr>
+              <w:fldChar w:fldCharType="end"/>
+            </w:r>
+          </w:hyperlink>
+        </w:p>
+        <w:p>
+          <w:pPr>
+            <w:pStyle w:val="21"/>
+            <w:tabs>
+              <w:tab w:val="right" w:leader="dot" w:pos="10456"/>
+            </w:tabs>
+            <w:rPr>
+              <w:rFonts w:cstheme="minorBidi"/>
+              <w:noProof/>
+            </w:rPr>
+          </w:pPr>
+          <w:hyperlink w:anchor="_Toc151461774" w:history="1">
+            <w:r>
+              <w:rPr>
+                <w:rStyle w:val="a5"/>
+                <w:b/>
+                <w:bCs/>
+                <w:noProof/>
+              </w:rPr>
+              <w:t>Тестовый пример к методам</w:t>
+            </w:r>
+            <w:r>
+              <w:rPr>
+                <w:noProof/>
+                <w:webHidden/>
+              </w:rPr>
+              <w:tab/>
+            </w:r>
+            <w:r>
+              <w:rPr>
+                <w:noProof/>
+                <w:webHidden/>
+              </w:rPr>
+              <w:fldChar w:fldCharType="begin"/>
+            </w:r>
+            <w:r>
+              <w:rPr>
+                <w:noProof/>
+                <w:webHidden/>
+              </w:rPr>
+              <w:instrText xml:space="preserve"> PAGEREF _Toc151461774 \h </w:instrText>
+            </w:r>
+            <w:r>
+              <w:rPr>
+                <w:noProof/>
+                <w:webHidden/>
+              </w:rPr>
+            </w:r>
+            <w:r>
+              <w:rPr>
+                <w:noProof/>
+                <w:webHidden/>
+              </w:rPr>
+              <w:fldChar w:fldCharType="separate"/>
+            </w:r>
+            <w:r>
+              <w:rPr>
+                <w:noProof/>
+                <w:webHidden/>
+              </w:rPr>
+              <w:t>4</w:t>
+            </w:r>
+            <w:r>
+              <w:rPr>
+                <w:noProof/>
+                <w:webHidden/>
+              </w:rPr>
+              <w:fldChar w:fldCharType="end"/>
+            </w:r>
+          </w:hyperlink>
+        </w:p>
+        <w:p>
+          <w:pPr>
+            <w:pStyle w:val="21"/>
+            <w:tabs>
+              <w:tab w:val="right" w:leader="dot" w:pos="10456"/>
+            </w:tabs>
+            <w:rPr>
+              <w:rFonts w:cstheme="minorBidi"/>
+              <w:noProof/>
+            </w:rPr>
+          </w:pPr>
+          <w:hyperlink w:anchor="_Toc151461775" w:history="1">
+            <w:r>
+              <w:rPr>
+                <w:rStyle w:val="a5"/>
+                <w:b/>
+                <w:bCs/>
+                <w:noProof/>
+              </w:rPr>
+              <w:t>Контрольные тесты</w:t>
+            </w:r>
+            <w:r>
+              <w:rPr>
+                <w:noProof/>
+                <w:webHidden/>
+              </w:rPr>
+              <w:tab/>
+            </w:r>
+            <w:r>
+              <w:rPr>
+                <w:noProof/>
+                <w:webHidden/>
+              </w:rPr>
+              <w:fldChar w:fldCharType="begin"/>
+            </w:r>
+            <w:r>
+              <w:rPr>
+                <w:noProof/>
+                <w:webHidden/>
+              </w:rPr>
+              <w:instrText xml:space="preserve"> PAGEREF _Toc151461775 \h </w:instrText>
             </w:r>
             <w:r>
               <w:rPr>
@@ -924,149 +1066,7 @@
               <w:noProof/>
             </w:rPr>
           </w:pPr>
-          <w:hyperlink w:anchor="_Toc148990652" w:history="1">
-            <w:r>
-              <w:rPr>
-                <w:rStyle w:val="a5"/>
-                <w:b/>
-                <w:bCs/>
-                <w:noProof/>
-              </w:rPr>
-              <w:t>Тестовый пример к методам</w:t>
-            </w:r>
-            <w:r>
-              <w:rPr>
-                <w:noProof/>
-                <w:webHidden/>
-              </w:rPr>
-              <w:tab/>
-            </w:r>
-            <w:r>
-              <w:rPr>
-                <w:noProof/>
-                <w:webHidden/>
-              </w:rPr>
-              <w:fldChar w:fldCharType="begin"/>
-            </w:r>
-            <w:r>
-              <w:rPr>
-                <w:noProof/>
-                <w:webHidden/>
-              </w:rPr>
-              <w:instrText xml:space="preserve"> PAGEREF _Toc148990652 \h </w:instrText>
-            </w:r>
-            <w:r>
-              <w:rPr>
-                <w:noProof/>
-                <w:webHidden/>
-              </w:rPr>
-            </w:r>
-            <w:r>
-              <w:rPr>
-                <w:noProof/>
-                <w:webHidden/>
-              </w:rPr>
-              <w:fldChar w:fldCharType="separate"/>
-            </w:r>
-            <w:r>
-              <w:rPr>
-                <w:noProof/>
-                <w:webHidden/>
-              </w:rPr>
-              <w:t>6</w:t>
-            </w:r>
-            <w:r>
-              <w:rPr>
-                <w:noProof/>
-                <w:webHidden/>
-              </w:rPr>
-              <w:fldChar w:fldCharType="end"/>
-            </w:r>
-          </w:hyperlink>
-        </w:p>
-        <w:p>
-          <w:pPr>
-            <w:pStyle w:val="21"/>
-            <w:tabs>
-              <w:tab w:val="right" w:leader="dot" w:pos="10456"/>
-            </w:tabs>
-            <w:rPr>
-              <w:rFonts w:cstheme="minorBidi"/>
-              <w:noProof/>
-            </w:rPr>
-          </w:pPr>
-          <w:hyperlink w:anchor="_Toc148990653" w:history="1">
-            <w:r>
-              <w:rPr>
-                <w:rStyle w:val="a5"/>
-                <w:b/>
-                <w:bCs/>
-                <w:noProof/>
-              </w:rPr>
-              <w:t>Контрольные тесты</w:t>
-            </w:r>
-            <w:r>
-              <w:rPr>
-                <w:noProof/>
-                <w:webHidden/>
-              </w:rPr>
-              <w:tab/>
-            </w:r>
-            <w:r>
-              <w:rPr>
-                <w:noProof/>
-                <w:webHidden/>
-              </w:rPr>
-              <w:fldChar w:fldCharType="begin"/>
-            </w:r>
-            <w:r>
-              <w:rPr>
-                <w:noProof/>
-                <w:webHidden/>
-              </w:rPr>
-              <w:instrText xml:space="preserve"> PAGEREF _Toc148990653 \h </w:instrText>
-            </w:r>
-            <w:r>
-              <w:rPr>
-                <w:noProof/>
-                <w:webHidden/>
-              </w:rPr>
-            </w:r>
-            <w:r>
-              <w:rPr>
-                <w:noProof/>
-                <w:webHidden/>
-              </w:rPr>
-              <w:fldChar w:fldCharType="separate"/>
-            </w:r>
-            <w:r>
-              <w:rPr>
-                <w:noProof/>
-                <w:webHidden/>
-              </w:rPr>
-              <w:t>8</w:t>
-            </w:r>
-            <w:r>
-              <w:rPr>
-                <w:noProof/>
-                <w:webHidden/>
-              </w:rPr>
-              <w:fldChar w:fldCharType="end"/>
-            </w:r>
-          </w:hyperlink>
-        </w:p>
-        <w:p>
-          <w:pPr>
-            <w:pStyle w:val="21"/>
-            <w:tabs>
-              <w:tab w:val="right" w:leader="dot" w:pos="10456"/>
-            </w:tabs>
-            <w:rPr>
-              <w:rFonts w:cstheme="minorBidi"/>
-              <w:noProof/>
-            </w:rPr>
-          </w:pPr>
-          <w:hyperlink w:anchor="_Toc148990654" w:history="1">
+          <w:hyperlink w:anchor="_Toc151461776" w:history="1">
             <w:r>
               <w:rPr>
                 <w:rStyle w:val="a5"/>
@@ -1095,7 +1095,7 @@
                 <w:noProof/>
                 <w:webHidden/>
               </w:rPr>
-              <w:instrText xml:space="preserve"> PAGEREF _Toc148990654 \h </w:instrText>
+              <w:instrText xml:space="preserve"> PAGEREF _Toc151461776 \h </w:instrText>
             </w:r>
             <w:r>
               <w:rPr>
@@ -1115,7 +1115,7 @@
                 <w:noProof/>
                 <w:webHidden/>
               </w:rPr>
-              <w:t>8</w:t>
+              <w:t>5</w:t>
             </w:r>
             <w:r>
               <w:rPr>
@@ -1137,7 +1137,7 @@
               <w:noProof/>
             </w:rPr>
           </w:pPr>
-          <w:hyperlink w:anchor="_Toc148990655" w:history="1">
+          <w:hyperlink w:anchor="_Toc151461777" w:history="1">
             <w:r>
               <w:rPr>
                 <w:rStyle w:val="a5"/>
@@ -1167,7 +1167,7 @@
                 <w:noProof/>
                 <w:webHidden/>
               </w:rPr>
-              <w:instrText xml:space="preserve"> PAGEREF _Toc148990655 \h </w:instrText>
+              <w:instrText xml:space="preserve"> PAGEREF _Toc151461777 \h </w:instrText>
             </w:r>
             <w:r>
               <w:rPr>
@@ -1187,7 +1187,7 @@
                 <w:noProof/>
                 <w:webHidden/>
               </w:rPr>
-              <w:t>10</w:t>
+              <w:t>7</w:t>
             </w:r>
             <w:r>
               <w:rPr>
@@ -1209,79 +1209,7 @@
               <w:noProof/>
             </w:rPr>
           </w:pPr>
-          <w:hyperlink w:anchor="_Toc148990656" w:history="1">
-            <w:r>
-              <w:rPr>
-                <w:rStyle w:val="a5"/>
-                <w:rFonts w:ascii="Times New Roman" w:hAnsi="Times New Roman"/>
-                <w:b/>
-                <w:bCs/>
-                <w:noProof/>
-              </w:rPr>
-              <w:t>Проверка на матрице с нулевым определителем</w:t>
-            </w:r>
-            <w:r>
-              <w:rPr>
-                <w:noProof/>
-                <w:webHidden/>
-              </w:rPr>
-              <w:tab/>
-            </w:r>
-            <w:r>
-              <w:rPr>
-                <w:noProof/>
-                <w:webHidden/>
-              </w:rPr>
-              <w:fldChar w:fldCharType="begin"/>
-            </w:r>
-            <w:r>
-              <w:rPr>
-                <w:noProof/>
-                <w:webHidden/>
-              </w:rPr>
-              <w:instrText xml:space="preserve"> PAGEREF _Toc148990656 \h </w:instrText>
-            </w:r>
-            <w:r>
-              <w:rPr>
-                <w:noProof/>
-                <w:webHidden/>
-              </w:rPr>
-            </w:r>
-            <w:r>
-              <w:rPr>
-                <w:noProof/>
-                <w:webHidden/>
-              </w:rPr>
-              <w:fldChar w:fldCharType="separate"/>
-            </w:r>
-            <w:r>
-              <w:rPr>
-                <w:noProof/>
-                <w:webHidden/>
-              </w:rPr>
-              <w:t>11</w:t>
-            </w:r>
-            <w:r>
-              <w:rPr>
-                <w:noProof/>
-                <w:webHidden/>
-              </w:rPr>
-              <w:fldChar w:fldCharType="end"/>
-            </w:r>
-          </w:hyperlink>
-        </w:p>
-        <w:p>
-          <w:pPr>
-            <w:pStyle w:val="21"/>
-            <w:tabs>
-              <w:tab w:val="right" w:leader="dot" w:pos="10456"/>
-            </w:tabs>
-            <w:rPr>
-              <w:rFonts w:cstheme="minorBidi"/>
-              <w:noProof/>
-            </w:rPr>
-          </w:pPr>
-          <w:hyperlink w:anchor="_Toc148990657" w:history="1">
+          <w:hyperlink w:anchor="_Toc151461778" w:history="1">
             <w:r>
               <w:rPr>
                 <w:rStyle w:val="a5"/>
@@ -1311,7 +1239,7 @@
                 <w:noProof/>
                 <w:webHidden/>
               </w:rPr>
-              <w:instrText xml:space="preserve"> PAGEREF _Toc148990657 \h </w:instrText>
+              <w:instrText xml:space="preserve"> PAGEREF _Toc151461778 \h </w:instrText>
             </w:r>
             <w:r>
               <w:rPr>
@@ -1331,7 +1259,7 @@
                 <w:noProof/>
                 <w:webHidden/>
               </w:rPr>
-              <w:t>12</w:t>
+              <w:t>9</w:t>
             </w:r>
             <w:r>
               <w:rPr>
@@ -1388,7 +1316,7 @@
           <w:szCs w:val="28"/>
         </w:rPr>
       </w:pPr>
-      <w:bookmarkStart w:id="1" w:name="_Toc148990649"/>
+      <w:bookmarkStart w:id="1" w:name="_Toc151461771"/>
       <w:r>
         <w:rPr>
           <w:rFonts w:ascii="Times New Roman" w:hAnsi="Times New Roman" w:cs="Times New Roman"/>
@@ -1433,7 +1361,7 @@
           <w:szCs w:val="28"/>
         </w:rPr>
       </w:pPr>
-      <w:bookmarkStart w:id="2" w:name="_Toc148990650"/>
+      <w:bookmarkStart w:id="2" w:name="_Toc151461772"/>
       <w:r>
         <w:rPr>
           <w:rFonts w:ascii="Times New Roman" w:hAnsi="Times New Roman" w:cs="Times New Roman"/>
@@ -1602,13 +1530,7 @@
               <w:rPr>
                 <w:rFonts w:ascii="Cambria Math" w:hAnsi="Cambria Math"/>
               </w:rPr>
-              <m:t>k</m:t>
-            </m:r>
-            <m:r>
-              <w:rPr>
-                <w:rFonts w:ascii="Cambria Math" w:hAnsi="Cambria Math"/>
-              </w:rPr>
-              <m:t>+1</m:t>
+              <m:t>k+1</m:t>
             </m:r>
           </m:sup>
         </m:sSup>
@@ -2479,7 +2401,7 @@
           <w:szCs w:val="28"/>
         </w:rPr>
       </w:pPr>
-      <w:bookmarkStart w:id="3" w:name="_Toc148990651"/>
+      <w:bookmarkStart w:id="3" w:name="_Toc151461773"/>
       <w:r>
         <w:rPr>
           <w:rFonts w:ascii="Times New Roman" w:hAnsi="Times New Roman" w:cs="Times New Roman"/>
@@ -3137,9 +3059,22 @@
     <w:p>
       <w:pPr>
         <w:pStyle w:val="a4"/>
-        <w:ind w:left="708" w:firstLine="0"/>
-        <w:jc w:val="left"/>
-        <w:outlineLvl w:val="1"/>
+        <w:ind w:left="1069" w:firstLine="0"/>
+        <w:jc w:val="left"/>
+      </w:pPr>
+    </w:p>
+    <w:p>
+      <w:pPr>
+        <w:pStyle w:val="a4"/>
+        <w:ind w:left="1069" w:firstLine="0"/>
+        <w:jc w:val="left"/>
+      </w:pPr>
+    </w:p>
+    <w:p>
+      <w:pPr>
+        <w:pStyle w:val="a4"/>
+        <w:ind w:left="1069" w:firstLine="0"/>
+        <w:jc w:val="left"/>
       </w:pPr>
     </w:p>
     <w:p>
@@ -3148,17 +3083,26 @@
         <w:ind w:left="708" w:firstLine="0"/>
         <w:jc w:val="left"/>
         <w:outlineLvl w:val="1"/>
+      </w:pPr>
+    </w:p>
+    <w:p>
+      <w:pPr>
+        <w:pStyle w:val="a4"/>
+        <w:ind w:left="708" w:firstLine="0"/>
+        <w:jc w:val="left"/>
+        <w:outlineLvl w:val="1"/>
         <w:rPr>
           <w:b/>
           <w:bCs/>
         </w:rPr>
       </w:pPr>
-      <w:bookmarkStart w:id="4" w:name="_Toc148990652"/>
+      <w:bookmarkStart w:id="4" w:name="_Toc151461774"/>
       <w:r>
         <w:rPr>
           <w:b/>
           <w:bCs/>
         </w:rPr>
+        <w:lastRenderedPageBreak/>
         <w:t>Тестовый пример к методам</w:t>
       </w:r>
       <w:bookmarkEnd w:id="4"/>
@@ -3169,11 +3113,871 @@
           <w:lang w:val="en-US"/>
         </w:rPr>
       </w:pPr>
+      <m:oMath>
+        <m:r>
+          <w:rPr>
+            <w:rFonts w:ascii="Cambria Math" w:hAnsi="Cambria Math"/>
+          </w:rPr>
+          <m:t>A=</m:t>
+        </m:r>
+        <m:d>
+          <m:dPr>
+            <m:ctrlPr>
+              <w:rPr>
+                <w:rFonts w:ascii="Cambria Math" w:hAnsi="Cambria Math"/>
+                <w:i/>
+              </w:rPr>
+            </m:ctrlPr>
+          </m:dPr>
+          <m:e>
+            <m:m>
+              <m:mPr>
+                <m:mcs>
+                  <m:mc>
+                    <m:mcPr>
+                      <m:count m:val="3"/>
+                      <m:mcJc m:val="center"/>
+                    </m:mcPr>
+                  </m:mc>
+                </m:mcs>
+                <m:ctrlPr>
+                  <w:rPr>
+                    <w:rFonts w:ascii="Cambria Math" w:hAnsi="Cambria Math"/>
+                    <w:i/>
+                  </w:rPr>
+                </m:ctrlPr>
+              </m:mPr>
+              <m:mr>
+                <m:e>
+                  <m:r>
+                    <w:rPr>
+                      <w:rFonts w:ascii="Cambria Math" w:hAnsi="Cambria Math"/>
+                    </w:rPr>
+                    <m:t>4</m:t>
+                  </m:r>
+                </m:e>
+                <m:e>
+                  <m:r>
+                    <w:rPr>
+                      <w:rFonts w:ascii="Cambria Math" w:hAnsi="Cambria Math"/>
+                    </w:rPr>
+                    <m:t>-1</m:t>
+                  </m:r>
+                </m:e>
+                <m:e>
+                  <m:r>
+                    <w:rPr>
+                      <w:rFonts w:ascii="Cambria Math" w:hAnsi="Cambria Math"/>
+                    </w:rPr>
+                    <m:t>1</m:t>
+                  </m:r>
+                </m:e>
+              </m:mr>
+              <m:mr>
+                <m:e>
+                  <m:r>
+                    <w:rPr>
+                      <w:rFonts w:ascii="Cambria Math" w:hAnsi="Cambria Math"/>
+                    </w:rPr>
+                    <m:t>-1</m:t>
+                  </m:r>
+                </m:e>
+                <m:e>
+                  <m:r>
+                    <w:rPr>
+                      <w:rFonts w:ascii="Cambria Math" w:hAnsi="Cambria Math"/>
+                    </w:rPr>
+                    <m:t>3</m:t>
+                  </m:r>
+                </m:e>
+                <m:e>
+                  <m:r>
+                    <w:rPr>
+                      <w:rFonts w:ascii="Cambria Math" w:hAnsi="Cambria Math"/>
+                    </w:rPr>
+                    <m:t>-1</m:t>
+                  </m:r>
+                </m:e>
+              </m:mr>
+              <m:mr>
+                <m:e>
+                  <m:r>
+                    <w:rPr>
+                      <w:rFonts w:ascii="Cambria Math" w:hAnsi="Cambria Math"/>
+                    </w:rPr>
+                    <m:t>1</m:t>
+                  </m:r>
+                </m:e>
+                <m:e>
+                  <m:r>
+                    <w:rPr>
+                      <w:rFonts w:ascii="Cambria Math" w:hAnsi="Cambria Math"/>
+                    </w:rPr>
+                    <m:t>-1</m:t>
+                  </m:r>
+                </m:e>
+                <m:e>
+                  <m:r>
+                    <w:rPr>
+                      <w:rFonts w:ascii="Cambria Math" w:hAnsi="Cambria Math"/>
+                    </w:rPr>
+                    <m:t>5</m:t>
+                  </m:r>
+                </m:e>
+              </m:mr>
+            </m:m>
+          </m:e>
+        </m:d>
+      </m:oMath>
       <w:r>
         <w:rPr>
           <w:lang w:val="en-US"/>
         </w:rPr>
-        <w:t>TBD</w:t>
+        <w:t xml:space="preserve">, </w:t>
+      </w:r>
+      <m:oMath>
+        <m:r>
+          <w:rPr>
+            <w:rFonts w:ascii="Cambria Math" w:hAnsi="Cambria Math"/>
+            <w:lang w:val="en-US"/>
+          </w:rPr>
+          <m:t>b=</m:t>
+        </m:r>
+        <m:d>
+          <m:dPr>
+            <m:ctrlPr>
+              <w:rPr>
+                <w:rFonts w:ascii="Cambria Math" w:hAnsi="Cambria Math"/>
+                <w:i/>
+                <w:lang w:val="en-US"/>
+              </w:rPr>
+            </m:ctrlPr>
+          </m:dPr>
+          <m:e>
+            <m:m>
+              <m:mPr>
+                <m:mcs>
+                  <m:mc>
+                    <m:mcPr>
+                      <m:count m:val="1"/>
+                      <m:mcJc m:val="center"/>
+                    </m:mcPr>
+                  </m:mc>
+                </m:mcs>
+                <m:ctrlPr>
+                  <w:rPr>
+                    <w:rFonts w:ascii="Cambria Math" w:hAnsi="Cambria Math"/>
+                    <w:i/>
+                    <w:lang w:val="en-US"/>
+                  </w:rPr>
+                </m:ctrlPr>
+              </m:mPr>
+              <m:mr>
+                <m:e>
+                  <m:r>
+                    <w:rPr>
+                      <w:rFonts w:ascii="Cambria Math" w:hAnsi="Cambria Math"/>
+                      <w:lang w:val="en-US"/>
+                    </w:rPr>
+                    <m:t>4</m:t>
+                  </m:r>
+                </m:e>
+              </m:mr>
+              <m:mr>
+                <m:e>
+                  <m:r>
+                    <w:rPr>
+                      <w:rFonts w:ascii="Cambria Math" w:hAnsi="Cambria Math"/>
+                      <w:lang w:val="en-US"/>
+                    </w:rPr>
+                    <m:t>1</m:t>
+                  </m:r>
+                </m:e>
+              </m:mr>
+              <m:mr>
+                <m:e>
+                  <m:r>
+                    <w:rPr>
+                      <w:rFonts w:ascii="Cambria Math" w:hAnsi="Cambria Math"/>
+                      <w:lang w:val="en-US"/>
+                    </w:rPr>
+                    <m:t>5</m:t>
+                  </m:r>
+                </m:e>
+              </m:mr>
+            </m:m>
+          </m:e>
+        </m:d>
+      </m:oMath>
+    </w:p>
+    <w:p>
+      <w:r>
+        <w:t xml:space="preserve">Собственные числа матрицы: </w:t>
+      </w:r>
+      <m:oMath>
+        <m:sSub>
+          <m:sSubPr>
+            <m:ctrlPr>
+              <w:rPr>
+                <w:rFonts w:ascii="Cambria Math" w:hAnsi="Cambria Math"/>
+                <w:i/>
+              </w:rPr>
+            </m:ctrlPr>
+          </m:sSubPr>
+          <m:e>
+            <m:r>
+              <w:rPr>
+                <w:rFonts w:ascii="Cambria Math" w:hAnsi="Cambria Math"/>
+              </w:rPr>
+              <m:t>λ</m:t>
+            </m:r>
+          </m:e>
+          <m:sub>
+            <m:r>
+              <w:rPr>
+                <w:rFonts w:ascii="Cambria Math" w:hAnsi="Cambria Math"/>
+              </w:rPr>
+              <m:t>1</m:t>
+            </m:r>
+          </m:sub>
+        </m:sSub>
+        <m:r>
+          <w:rPr>
+            <w:rFonts w:ascii="Cambria Math" w:hAnsi="Cambria Math"/>
+          </w:rPr>
+          <m:t xml:space="preserve">= </m:t>
+        </m:r>
+        <m:r>
+          <w:rPr>
+            <w:rFonts w:ascii="Cambria Math" w:hAnsi="Cambria Math"/>
+          </w:rPr>
+          <m:t>2.325</m:t>
+        </m:r>
+        <m:r>
+          <w:rPr>
+            <w:rFonts w:ascii="Cambria Math" w:hAnsi="Cambria Math"/>
+          </w:rPr>
+          <m:t>,</m:t>
+        </m:r>
+        <m:r>
+          <w:rPr>
+            <w:rFonts w:ascii="Cambria Math" w:hAnsi="Cambria Math"/>
+          </w:rPr>
+          <m:t xml:space="preserve"> </m:t>
+        </m:r>
+        <m:sSub>
+          <m:sSubPr>
+            <m:ctrlPr>
+              <w:rPr>
+                <w:rFonts w:ascii="Cambria Math" w:hAnsi="Cambria Math"/>
+                <w:i/>
+              </w:rPr>
+            </m:ctrlPr>
+          </m:sSubPr>
+          <m:e>
+            <m:r>
+              <w:rPr>
+                <w:rFonts w:ascii="Cambria Math" w:hAnsi="Cambria Math"/>
+              </w:rPr>
+              <m:t>λ</m:t>
+            </m:r>
+          </m:e>
+          <m:sub>
+            <m:r>
+              <w:rPr>
+                <w:rFonts w:ascii="Cambria Math" w:hAnsi="Cambria Math"/>
+              </w:rPr>
+              <m:t>n</m:t>
+            </m:r>
+          </m:sub>
+        </m:sSub>
+        <m:r>
+          <w:rPr>
+            <w:rFonts w:ascii="Cambria Math" w:hAnsi="Cambria Math"/>
+          </w:rPr>
+          <m:t>=</m:t>
+        </m:r>
+        <m:r>
+          <w:rPr>
+            <w:rFonts w:ascii="Cambria Math" w:hAnsi="Cambria Math"/>
+          </w:rPr>
+          <m:t>6.214</m:t>
+        </m:r>
+      </m:oMath>
+    </w:p>
+    <w:p>
+      <w:pPr>
+        <w:rPr>
+          <w:lang w:val="en-US"/>
+        </w:rPr>
+      </w:pPr>
+      <w:r>
+        <w:t xml:space="preserve">Коэффициент </w:t>
+      </w:r>
+      <m:oMath>
+        <m:r>
+          <w:rPr>
+            <w:rFonts w:ascii="Cambria Math" w:hAnsi="Cambria Math"/>
+          </w:rPr>
+          <m:t>α=</m:t>
+        </m:r>
+        <m:f>
+          <m:fPr>
+            <m:ctrlPr>
+              <w:rPr>
+                <w:rFonts w:ascii="Cambria Math" w:hAnsi="Cambria Math"/>
+                <w:i/>
+              </w:rPr>
+            </m:ctrlPr>
+          </m:fPr>
+          <m:num>
+            <m:r>
+              <w:rPr>
+                <w:rFonts w:ascii="Cambria Math" w:hAnsi="Cambria Math"/>
+              </w:rPr>
+              <m:t>2</m:t>
+            </m:r>
+          </m:num>
+          <m:den>
+            <m:sSub>
+              <m:sSubPr>
+                <m:ctrlPr>
+                  <w:rPr>
+                    <w:rFonts w:ascii="Cambria Math" w:hAnsi="Cambria Math"/>
+                    <w:i/>
+                  </w:rPr>
+                </m:ctrlPr>
+              </m:sSubPr>
+              <m:e>
+                <m:r>
+                  <w:rPr>
+                    <w:rFonts w:ascii="Cambria Math" w:hAnsi="Cambria Math"/>
+                  </w:rPr>
+                  <m:t>λ</m:t>
+                </m:r>
+              </m:e>
+              <m:sub>
+                <m:r>
+                  <w:rPr>
+                    <w:rFonts w:ascii="Cambria Math" w:hAnsi="Cambria Math"/>
+                  </w:rPr>
+                  <m:t>1</m:t>
+                </m:r>
+              </m:sub>
+            </m:sSub>
+            <m:r>
+              <w:rPr>
+                <w:rFonts w:ascii="Cambria Math" w:hAnsi="Cambria Math"/>
+              </w:rPr>
+              <m:t>+</m:t>
+            </m:r>
+            <m:sSub>
+              <m:sSubPr>
+                <m:ctrlPr>
+                  <w:rPr>
+                    <w:rFonts w:ascii="Cambria Math" w:hAnsi="Cambria Math"/>
+                    <w:i/>
+                  </w:rPr>
+                </m:ctrlPr>
+              </m:sSubPr>
+              <m:e>
+                <m:r>
+                  <w:rPr>
+                    <w:rFonts w:ascii="Cambria Math" w:hAnsi="Cambria Math"/>
+                  </w:rPr>
+                  <m:t>λ</m:t>
+                </m:r>
+              </m:e>
+              <m:sub>
+                <m:r>
+                  <w:rPr>
+                    <w:rFonts w:ascii="Cambria Math" w:hAnsi="Cambria Math"/>
+                  </w:rPr>
+                  <m:t>2</m:t>
+                </m:r>
+              </m:sub>
+            </m:sSub>
+          </m:den>
+        </m:f>
+        <m:r>
+          <w:rPr>
+            <w:rFonts w:ascii="Cambria Math" w:hAnsi="Cambria Math"/>
+          </w:rPr>
+          <m:t>=</m:t>
+        </m:r>
+        <m:r>
+          <w:rPr>
+            <w:rFonts w:ascii="Cambria Math" w:hAnsi="Cambria Math"/>
+            <w:lang w:val="en-US"/>
+          </w:rPr>
+          <m:t>0.234</m:t>
+        </m:r>
+      </m:oMath>
+    </w:p>
+    <w:p>
+      <w:pPr>
+        <w:rPr>
+          <w:lang w:val="en-US"/>
+        </w:rPr>
+      </w:pPr>
+      <w:r>
+        <w:t>Формула итерации</w:t>
+      </w:r>
+      <w:r>
+        <w:t xml:space="preserve">: </w:t>
+      </w:r>
+      <m:oMath>
+        <m:sSup>
+          <m:sSupPr>
+            <m:ctrlPr>
+              <w:rPr>
+                <w:rFonts w:ascii="Cambria Math" w:hAnsi="Cambria Math"/>
+                <w:i/>
+                <w:lang w:val="en-US"/>
+              </w:rPr>
+            </m:ctrlPr>
+          </m:sSupPr>
+          <m:e>
+            <m:r>
+              <w:rPr>
+                <w:rFonts w:ascii="Cambria Math" w:hAnsi="Cambria Math"/>
+                <w:lang w:val="en-US"/>
+              </w:rPr>
+              <m:t>x</m:t>
+            </m:r>
+          </m:e>
+          <m:sup>
+            <m:r>
+              <w:rPr>
+                <w:rFonts w:ascii="Cambria Math" w:hAnsi="Cambria Math"/>
+                <w:lang w:val="en-US"/>
+              </w:rPr>
+              <m:t>k+1</m:t>
+            </m:r>
+          </m:sup>
+        </m:sSup>
+        <m:r>
+          <w:rPr>
+            <w:rFonts w:ascii="Cambria Math" w:hAnsi="Cambria Math"/>
+            <w:lang w:val="en-US"/>
+          </w:rPr>
+          <m:t>=</m:t>
+        </m:r>
+        <m:sSup>
+          <m:sSupPr>
+            <m:ctrlPr>
+              <w:rPr>
+                <w:rFonts w:ascii="Cambria Math" w:hAnsi="Cambria Math"/>
+                <w:i/>
+                <w:lang w:val="en-US"/>
+              </w:rPr>
+            </m:ctrlPr>
+          </m:sSupPr>
+          <m:e>
+            <m:r>
+              <w:rPr>
+                <w:rFonts w:ascii="Cambria Math" w:hAnsi="Cambria Math"/>
+                <w:lang w:val="en-US"/>
+              </w:rPr>
+              <m:t>x</m:t>
+            </m:r>
+          </m:e>
+          <m:sup>
+            <m:r>
+              <w:rPr>
+                <w:rFonts w:ascii="Cambria Math" w:hAnsi="Cambria Math"/>
+                <w:lang w:val="en-US"/>
+              </w:rPr>
+              <m:t>k</m:t>
+            </m:r>
+          </m:sup>
+        </m:sSup>
+        <m:r>
+          <w:rPr>
+            <w:rFonts w:ascii="Cambria Math" w:hAnsi="Cambria Math"/>
+            <w:lang w:val="en-US"/>
+          </w:rPr>
+          <m:t>-α(</m:t>
+        </m:r>
+        <m:bar>
+          <m:barPr>
+            <m:pos m:val="top"/>
+            <m:ctrlPr>
+              <w:rPr>
+                <w:rFonts w:ascii="Cambria Math" w:hAnsi="Cambria Math"/>
+                <w:i/>
+                <w:lang w:val="en-US"/>
+              </w:rPr>
+            </m:ctrlPr>
+          </m:barPr>
+          <m:e>
+            <m:r>
+              <w:rPr>
+                <w:rFonts w:ascii="Cambria Math" w:hAnsi="Cambria Math"/>
+                <w:lang w:val="en-US"/>
+              </w:rPr>
+              <m:t>A</m:t>
+            </m:r>
+          </m:e>
+        </m:bar>
+        <m:r>
+          <w:rPr>
+            <w:rFonts w:ascii="Cambria Math" w:hAnsi="Cambria Math"/>
+            <w:lang w:val="en-US"/>
+          </w:rPr>
+          <m:t>*</m:t>
+        </m:r>
+        <m:sSup>
+          <m:sSupPr>
+            <m:ctrlPr>
+              <w:rPr>
+                <w:rFonts w:ascii="Cambria Math" w:hAnsi="Cambria Math"/>
+                <w:i/>
+                <w:lang w:val="en-US"/>
+              </w:rPr>
+            </m:ctrlPr>
+          </m:sSupPr>
+          <m:e>
+            <m:r>
+              <w:rPr>
+                <w:rFonts w:ascii="Cambria Math" w:hAnsi="Cambria Math"/>
+                <w:lang w:val="en-US"/>
+              </w:rPr>
+              <m:t>x</m:t>
+            </m:r>
+          </m:e>
+          <m:sup>
+            <m:r>
+              <w:rPr>
+                <w:rFonts w:ascii="Cambria Math" w:hAnsi="Cambria Math"/>
+                <w:lang w:val="en-US"/>
+              </w:rPr>
+              <m:t>k+1</m:t>
+            </m:r>
+          </m:sup>
+        </m:sSup>
+        <m:r>
+          <w:rPr>
+            <w:rFonts w:ascii="Cambria Math" w:hAnsi="Cambria Math"/>
+            <w:lang w:val="en-US"/>
+          </w:rPr>
+          <m:t>+</m:t>
+        </m:r>
+        <m:bar>
+          <m:barPr>
+            <m:ctrlPr>
+              <w:rPr>
+                <w:rFonts w:ascii="Cambria Math" w:hAnsi="Cambria Math"/>
+                <w:i/>
+                <w:lang w:val="en-US"/>
+              </w:rPr>
+            </m:ctrlPr>
+          </m:barPr>
+          <m:e>
+            <m:r>
+              <w:rPr>
+                <w:rFonts w:ascii="Cambria Math" w:hAnsi="Cambria Math"/>
+                <w:lang w:val="en-US"/>
+              </w:rPr>
+              <m:t>A</m:t>
+            </m:r>
+          </m:e>
+        </m:bar>
+        <m:r>
+          <w:rPr>
+            <w:rFonts w:ascii="Cambria Math" w:hAnsi="Cambria Math"/>
+            <w:lang w:val="en-US"/>
+          </w:rPr>
+          <m:t>*</m:t>
+        </m:r>
+        <m:sSup>
+          <m:sSupPr>
+            <m:ctrlPr>
+              <w:rPr>
+                <w:rFonts w:ascii="Cambria Math" w:hAnsi="Cambria Math"/>
+                <w:i/>
+                <w:lang w:val="en-US"/>
+              </w:rPr>
+            </m:ctrlPr>
+          </m:sSupPr>
+          <m:e>
+            <m:r>
+              <w:rPr>
+                <w:rFonts w:ascii="Cambria Math" w:hAnsi="Cambria Math"/>
+                <w:lang w:val="en-US"/>
+              </w:rPr>
+              <m:t>x</m:t>
+            </m:r>
+          </m:e>
+          <m:sup>
+            <m:r>
+              <w:rPr>
+                <w:rFonts w:ascii="Cambria Math" w:hAnsi="Cambria Math"/>
+                <w:lang w:val="en-US"/>
+              </w:rPr>
+              <m:t>k</m:t>
+            </m:r>
+          </m:sup>
+        </m:sSup>
+        <m:r>
+          <w:rPr>
+            <w:rFonts w:ascii="Cambria Math" w:hAnsi="Cambria Math"/>
+            <w:lang w:val="en-US"/>
+          </w:rPr>
+          <m:t>-b)</m:t>
+        </m:r>
+      </m:oMath>
+    </w:p>
+    <w:p>
+      <w:pPr>
+        <w:rPr>
+          <w:lang w:val="en-US"/>
+        </w:rPr>
+      </w:pPr>
+      <w:r>
+        <w:t>Начальное приближение</w:t>
+      </w:r>
+      <w:r>
+        <w:rPr>
+          <w:lang w:val="en-US"/>
+        </w:rPr>
+        <w:t xml:space="preserve">: </w:t>
+      </w:r>
+      <m:oMath>
+        <m:sSup>
+          <m:sSupPr>
+            <m:ctrlPr>
+              <w:rPr>
+                <w:rFonts w:ascii="Cambria Math" w:hAnsi="Cambria Math"/>
+                <w:i/>
+                <w:lang w:val="en-US"/>
+              </w:rPr>
+            </m:ctrlPr>
+          </m:sSupPr>
+          <m:e>
+            <m:r>
+              <w:rPr>
+                <w:rFonts w:ascii="Cambria Math" w:hAnsi="Cambria Math"/>
+                <w:lang w:val="en-US"/>
+              </w:rPr>
+              <m:t>x</m:t>
+            </m:r>
+          </m:e>
+          <m:sup>
+            <m:r>
+              <w:rPr>
+                <w:rFonts w:ascii="Cambria Math" w:hAnsi="Cambria Math"/>
+                <w:lang w:val="en-US"/>
+              </w:rPr>
+              <m:t>0</m:t>
+            </m:r>
+          </m:sup>
+        </m:sSup>
+        <m:r>
+          <w:rPr>
+            <w:rFonts w:ascii="Cambria Math" w:hAnsi="Cambria Math"/>
+            <w:lang w:val="en-US"/>
+          </w:rPr>
+          <m:t>=</m:t>
+        </m:r>
+        <m:d>
+          <m:dPr>
+            <m:ctrlPr>
+              <w:rPr>
+                <w:rFonts w:ascii="Cambria Math" w:hAnsi="Cambria Math"/>
+                <w:i/>
+                <w:lang w:val="en-US"/>
+              </w:rPr>
+            </m:ctrlPr>
+          </m:dPr>
+          <m:e>
+            <m:m>
+              <m:mPr>
+                <m:mcs>
+                  <m:mc>
+                    <m:mcPr>
+                      <m:count m:val="1"/>
+                      <m:mcJc m:val="center"/>
+                    </m:mcPr>
+                  </m:mc>
+                </m:mcs>
+                <m:ctrlPr>
+                  <w:rPr>
+                    <w:rFonts w:ascii="Cambria Math" w:hAnsi="Cambria Math"/>
+                    <w:i/>
+                    <w:lang w:val="en-US"/>
+                  </w:rPr>
+                </m:ctrlPr>
+              </m:mPr>
+              <m:mr>
+                <m:e>
+                  <m:r>
+                    <w:rPr>
+                      <w:rFonts w:ascii="Cambria Math" w:hAnsi="Cambria Math"/>
+                      <w:lang w:val="en-US"/>
+                    </w:rPr>
+                    <m:t>4</m:t>
+                  </m:r>
+                </m:e>
+              </m:mr>
+              <m:mr>
+                <m:e>
+                  <m:r>
+                    <w:rPr>
+                      <w:rFonts w:ascii="Cambria Math" w:hAnsi="Cambria Math"/>
+                      <w:lang w:val="en-US"/>
+                    </w:rPr>
+                    <m:t>1</m:t>
+                  </m:r>
+                </m:e>
+              </m:mr>
+              <m:mr>
+                <m:e>
+                  <m:r>
+                    <w:rPr>
+                      <w:rFonts w:ascii="Cambria Math" w:hAnsi="Cambria Math"/>
+                      <w:lang w:val="en-US"/>
+                    </w:rPr>
+                    <m:t>5</m:t>
+                  </m:r>
+                </m:e>
+              </m:mr>
+            </m:m>
+          </m:e>
+        </m:d>
+      </m:oMath>
+      <w:bookmarkStart w:id="5" w:name="_GoBack"/>
+      <w:bookmarkEnd w:id="5"/>
+    </w:p>
+    <w:p>
+      <w:pPr>
+        <w:rPr>
+          <w:i/>
+        </w:rPr>
+      </w:pPr>
+      <w:r>
+        <w:rPr>
+          <w:i/>
+        </w:rPr>
+        <w:t>0.252489</w:t>
+      </w:r>
+    </w:p>
+    <w:p>
+      <w:pPr>
+        <w:rPr>
+          <w:i/>
+        </w:rPr>
+      </w:pPr>
+      <w:r>
+        <w:rPr>
+          <w:i/>
+        </w:rPr>
+        <w:t>1.7618</w:t>
+      </w:r>
+    </w:p>
+    <w:p>
+      <w:pPr>
+        <w:rPr>
+          <w:i/>
+        </w:rPr>
+      </w:pPr>
+      <w:r>
+        <w:rPr>
+          <w:i/>
+        </w:rPr>
+        <w:t>0.66912</w:t>
+      </w:r>
+    </w:p>
+    <w:p>
+      <w:pPr>
+        <w:rPr>
+          <w:i/>
+        </w:rPr>
+      </w:pPr>
+    </w:p>
+    <w:p>
+      <w:pPr>
+        <w:rPr>
+          <w:i/>
+        </w:rPr>
+      </w:pPr>
+      <w:r>
+        <w:rPr>
+          <w:i/>
+        </w:rPr>
+        <w:t>1.20874</w:t>
+      </w:r>
+    </w:p>
+    <w:p>
+      <w:pPr>
+        <w:rPr>
+          <w:i/>
+        </w:rPr>
+      </w:pPr>
+      <w:r>
+        <w:rPr>
+          <w:i/>
+        </w:rPr>
+        <w:t>1.19791</w:t>
+      </w:r>
+    </w:p>
+    <w:p>
+      <w:pPr>
+        <w:rPr>
+          <w:i/>
+        </w:rPr>
+      </w:pPr>
+      <w:r>
+        <w:rPr>
+          <w:i/>
+        </w:rPr>
+        <w:t>1.05407</w:t>
+      </w:r>
+    </w:p>
+    <w:p>
+      <w:pPr>
+        <w:rPr>
+          <w:i/>
+        </w:rPr>
+      </w:pPr>
+    </w:p>
+    <w:p>
+      <w:pPr>
+        <w:rPr>
+          <w:i/>
+        </w:rPr>
+      </w:pPr>
+      <w:r>
+        <w:rPr>
+          <w:i/>
+        </w:rPr>
+        <w:t>1.04686</w:t>
+      </w:r>
+    </w:p>
+    <w:p>
+      <w:pPr>
+        <w:rPr>
+          <w:i/>
+        </w:rPr>
+      </w:pPr>
+      <w:r>
+        <w:rPr>
+          <w:i/>
+        </w:rPr>
+        <w:t>1.08249</w:t>
+      </w:r>
+    </w:p>
+    <w:p>
+      <w:pPr>
+        <w:rPr>
+          <w:i/>
+        </w:rPr>
+      </w:pPr>
+      <w:r>
+        <w:rPr>
+          <w:i/>
+        </w:rPr>
+        <w:t>0.999092</w:t>
       </w:r>
     </w:p>
     <w:p>
@@ -3186,16 +3990,15 @@
           <w:bCs/>
         </w:rPr>
       </w:pPr>
-      <w:bookmarkStart w:id="5" w:name="_Toc148990653"/>
+      <w:bookmarkStart w:id="6" w:name="_Toc151461775"/>
       <w:r>
         <w:rPr>
           <w:b/>
           <w:bCs/>
         </w:rPr>
-        <w:lastRenderedPageBreak/>
         <w:t>Контрольные тесты</w:t>
       </w:r>
-      <w:bookmarkEnd w:id="5"/>
+      <w:bookmarkEnd w:id="6"/>
       <w:r>
         <w:rPr>
           <w:b/>
@@ -3289,7 +4092,7 @@
           <w:bCs/>
         </w:rPr>
       </w:pPr>
-      <w:bookmarkStart w:id="6" w:name="_Toc148990654"/>
+      <w:bookmarkStart w:id="7" w:name="_Toc151461776"/>
       <w:r>
         <w:rPr>
           <w:b/>
@@ -3297,7 +4100,7 @@
         </w:rPr>
         <w:t>Модульная структура программы</w:t>
       </w:r>
-      <w:bookmarkEnd w:id="6"/>
+      <w:bookmarkEnd w:id="7"/>
       <w:r>
         <w:rPr>
           <w:b/>
@@ -3361,6 +4164,7 @@
           <w:szCs w:val="19"/>
           <w:lang w:val="en-US" w:eastAsia="en-US"/>
         </w:rPr>
+        <w:lastRenderedPageBreak/>
         <w:t>typedef</w:t>
       </w:r>
       <w:proofErr w:type="spellEnd"/>
@@ -6725,7 +7529,6 @@
           <w:szCs w:val="19"/>
           <w:lang w:val="en-US" w:eastAsia="en-US"/>
         </w:rPr>
-        <w:lastRenderedPageBreak/>
         <w:tab/>
       </w:r>
       <w:r>
@@ -7306,7 +8109,7 @@
           <w:color w:val="000000"/>
           <w:sz w:val="19"/>
           <w:szCs w:val="19"/>
-          <w:lang w:eastAsia="en-US"/>
+          <w:lang w:val="en-US" w:eastAsia="en-US"/>
         </w:rPr>
       </w:pPr>
       <w:r>
@@ -7325,7 +8128,7 @@
           <w:color w:val="008000"/>
           <w:sz w:val="19"/>
           <w:szCs w:val="19"/>
-          <w:lang w:eastAsia="en-US"/>
+          <w:lang w:val="en-US" w:eastAsia="en-US"/>
         </w:rPr>
         <w:t>/**</w:t>
       </w:r>
@@ -7352,9 +8155,18 @@
           <w:color w:val="008000"/>
           <w:sz w:val="19"/>
           <w:szCs w:val="19"/>
-          <w:lang w:eastAsia="en-US"/>
+          <w:lang w:val="en-US" w:eastAsia="en-US"/>
         </w:rPr>
         <w:tab/>
+      </w:r>
+      <w:r>
+        <w:rPr>
+          <w:rFonts w:ascii="Cascadia Mono" w:eastAsiaTheme="minorHAnsi" w:hAnsi="Cascadia Mono" w:cs="Cascadia Mono"/>
+          <w:color w:val="008000"/>
+          <w:sz w:val="19"/>
+          <w:szCs w:val="19"/>
+          <w:lang w:eastAsia="en-US"/>
+        </w:rPr>
         <w:t>* \</w:t>
       </w:r>
       <w:proofErr w:type="spellStart"/>
@@ -7626,6 +8438,7 @@
           <w:szCs w:val="19"/>
           <w:lang w:eastAsia="en-US"/>
         </w:rPr>
+        <w:lastRenderedPageBreak/>
         <w:tab/>
       </w:r>
       <w:r>
@@ -8031,7 +8844,7 @@
           <w:color w:val="000000"/>
           <w:sz w:val="19"/>
           <w:szCs w:val="19"/>
-          <w:lang w:val="en-US" w:eastAsia="en-US"/>
+          <w:lang w:eastAsia="en-US"/>
         </w:rPr>
       </w:pPr>
       <w:r>
@@ -8050,7 +8863,7 @@
           <w:color w:val="000000"/>
           <w:sz w:val="19"/>
           <w:szCs w:val="19"/>
-          <w:lang w:val="en-US" w:eastAsia="en-US"/>
+          <w:lang w:eastAsia="en-US"/>
         </w:rPr>
         <w:t xml:space="preserve"> </w:t>
       </w:r>
@@ -8070,7 +8883,7 @@
           <w:color w:val="000000"/>
           <w:sz w:val="19"/>
           <w:szCs w:val="19"/>
-          <w:lang w:val="en-US" w:eastAsia="en-US"/>
+          <w:lang w:eastAsia="en-US"/>
         </w:rPr>
         <w:t xml:space="preserve"> {</w:t>
       </w:r>
@@ -8088,16 +8901,16 @@
           <w:color w:val="000000"/>
           <w:sz w:val="19"/>
           <w:szCs w:val="19"/>
-          <w:lang w:val="en-US" w:eastAsia="en-US"/>
-        </w:rPr>
-      </w:pPr>
-      <w:r>
-        <w:rPr>
-          <w:rFonts w:ascii="Cascadia Mono" w:eastAsiaTheme="minorHAnsi" w:hAnsi="Cascadia Mono" w:cs="Cascadia Mono"/>
-          <w:color w:val="000000"/>
-          <w:sz w:val="19"/>
-          <w:szCs w:val="19"/>
-          <w:lang w:val="en-US" w:eastAsia="en-US"/>
+          <w:lang w:eastAsia="en-US"/>
+        </w:rPr>
+      </w:pPr>
+      <w:r>
+        <w:rPr>
+          <w:rFonts w:ascii="Cascadia Mono" w:eastAsiaTheme="minorHAnsi" w:hAnsi="Cascadia Mono" w:cs="Cascadia Mono"/>
+          <w:color w:val="000000"/>
+          <w:sz w:val="19"/>
+          <w:szCs w:val="19"/>
+          <w:lang w:eastAsia="en-US"/>
         </w:rPr>
         <w:tab/>
       </w:r>
@@ -8107,7 +8920,7 @@
           <w:color w:val="008000"/>
           <w:sz w:val="19"/>
           <w:szCs w:val="19"/>
-          <w:lang w:val="en-US" w:eastAsia="en-US"/>
+          <w:lang w:eastAsia="en-US"/>
         </w:rPr>
         <w:t xml:space="preserve">// </w:t>
       </w:r>
@@ -8127,7 +8940,7 @@
           <w:color w:val="008000"/>
           <w:sz w:val="19"/>
           <w:szCs w:val="19"/>
-          <w:lang w:val="en-US" w:eastAsia="en-US"/>
+          <w:lang w:eastAsia="en-US"/>
         </w:rPr>
         <w:t xml:space="preserve"> </w:t>
       </w:r>
@@ -8147,7 +8960,7 @@
           <w:color w:val="008000"/>
           <w:sz w:val="19"/>
           <w:szCs w:val="19"/>
-          <w:lang w:val="en-US" w:eastAsia="en-US"/>
+          <w:lang w:eastAsia="en-US"/>
         </w:rPr>
         <w:t xml:space="preserve"> </w:t>
       </w:r>
@@ -8175,16 +8988,16 @@
           <w:color w:val="000000"/>
           <w:sz w:val="19"/>
           <w:szCs w:val="19"/>
-          <w:lang w:val="en-US" w:eastAsia="en-US"/>
-        </w:rPr>
-      </w:pPr>
-      <w:r>
-        <w:rPr>
-          <w:rFonts w:ascii="Cascadia Mono" w:eastAsiaTheme="minorHAnsi" w:hAnsi="Cascadia Mono" w:cs="Cascadia Mono"/>
-          <w:color w:val="000000"/>
-          <w:sz w:val="19"/>
-          <w:szCs w:val="19"/>
-          <w:lang w:val="en-US" w:eastAsia="en-US"/>
+          <w:lang w:eastAsia="en-US"/>
+        </w:rPr>
+      </w:pPr>
+      <w:r>
+        <w:rPr>
+          <w:rFonts w:ascii="Cascadia Mono" w:eastAsiaTheme="minorHAnsi" w:hAnsi="Cascadia Mono" w:cs="Cascadia Mono"/>
+          <w:color w:val="000000"/>
+          <w:sz w:val="19"/>
+          <w:szCs w:val="19"/>
+          <w:lang w:eastAsia="en-US"/>
         </w:rPr>
         <w:tab/>
       </w:r>
@@ -8207,7 +9020,7 @@
           <w:color w:val="000000"/>
           <w:sz w:val="19"/>
           <w:szCs w:val="19"/>
-          <w:lang w:val="en-US" w:eastAsia="en-US"/>
+          <w:lang w:eastAsia="en-US"/>
         </w:rPr>
         <w:t>::</w:t>
       </w:r>
@@ -8228,7 +9041,7 @@
           <w:color w:val="000000"/>
           <w:sz w:val="19"/>
           <w:szCs w:val="19"/>
-          <w:lang w:val="en-US" w:eastAsia="en-US"/>
+          <w:lang w:eastAsia="en-US"/>
         </w:rPr>
         <w:t>&lt;</w:t>
       </w:r>
@@ -8250,7 +9063,7 @@
           <w:color w:val="000000"/>
           <w:sz w:val="19"/>
           <w:szCs w:val="19"/>
-          <w:lang w:val="en-US" w:eastAsia="en-US"/>
+          <w:lang w:eastAsia="en-US"/>
         </w:rPr>
         <w:t xml:space="preserve">&gt; </w:t>
       </w:r>
@@ -8272,7 +9085,7 @@
           <w:color w:val="000000"/>
           <w:sz w:val="19"/>
           <w:szCs w:val="19"/>
-          <w:lang w:val="en-US" w:eastAsia="en-US"/>
+          <w:lang w:eastAsia="en-US"/>
         </w:rPr>
         <w:t>;</w:t>
       </w:r>
@@ -8290,16 +9103,16 @@
           <w:color w:val="000000"/>
           <w:sz w:val="19"/>
           <w:szCs w:val="19"/>
-          <w:lang w:val="en-US" w:eastAsia="en-US"/>
-        </w:rPr>
-      </w:pPr>
-      <w:r>
-        <w:rPr>
-          <w:rFonts w:ascii="Cascadia Mono" w:eastAsiaTheme="minorHAnsi" w:hAnsi="Cascadia Mono" w:cs="Cascadia Mono"/>
-          <w:color w:val="000000"/>
-          <w:sz w:val="19"/>
-          <w:szCs w:val="19"/>
-          <w:lang w:val="en-US" w:eastAsia="en-US"/>
+          <w:lang w:eastAsia="en-US"/>
+        </w:rPr>
+      </w:pPr>
+      <w:r>
+        <w:rPr>
+          <w:rFonts w:ascii="Cascadia Mono" w:eastAsiaTheme="minorHAnsi" w:hAnsi="Cascadia Mono" w:cs="Cascadia Mono"/>
+          <w:color w:val="000000"/>
+          <w:sz w:val="19"/>
+          <w:szCs w:val="19"/>
+          <w:lang w:eastAsia="en-US"/>
         </w:rPr>
         <w:tab/>
       </w:r>
@@ -8309,7 +9122,7 @@
           <w:color w:val="008000"/>
           <w:sz w:val="19"/>
           <w:szCs w:val="19"/>
-          <w:lang w:val="en-US" w:eastAsia="en-US"/>
+          <w:lang w:eastAsia="en-US"/>
         </w:rPr>
         <w:t xml:space="preserve">// </w:t>
       </w:r>
@@ -8329,10 +9142,11 @@
           <w:color w:val="008000"/>
           <w:sz w:val="19"/>
           <w:szCs w:val="19"/>
-          <w:lang w:val="en-US" w:eastAsia="en-US"/>
+          <w:lang w:eastAsia="en-US"/>
         </w:rPr>
         <w:t xml:space="preserve">, </w:t>
       </w:r>
+      <w:proofErr w:type="gramStart"/>
       <w:r>
         <w:rPr>
           <w:rFonts w:ascii="Cascadia Mono" w:eastAsiaTheme="minorHAnsi" w:hAnsi="Cascadia Mono" w:cs="Cascadia Mono"/>
@@ -8349,7 +9163,7 @@
           <w:color w:val="008000"/>
           <w:sz w:val="19"/>
           <w:szCs w:val="19"/>
-          <w:lang w:val="en-US" w:eastAsia="en-US"/>
+          <w:lang w:eastAsia="en-US"/>
         </w:rPr>
         <w:t xml:space="preserve"> </w:t>
       </w:r>
@@ -8363,13 +9177,14 @@
         </w:rPr>
         <w:t>из</w:t>
       </w:r>
+      <w:proofErr w:type="gramEnd"/>
       <w:r>
         <w:rPr>
           <w:rFonts w:ascii="Cascadia Mono" w:eastAsiaTheme="minorHAnsi" w:hAnsi="Cascadia Mono" w:cs="Cascadia Mono"/>
           <w:color w:val="008000"/>
           <w:sz w:val="19"/>
           <w:szCs w:val="19"/>
-          <w:lang w:val="en-US" w:eastAsia="en-US"/>
+          <w:lang w:eastAsia="en-US"/>
         </w:rPr>
         <w:t xml:space="preserve"> </w:t>
       </w:r>
@@ -8389,7 +9204,7 @@
           <w:color w:val="008000"/>
           <w:sz w:val="19"/>
           <w:szCs w:val="19"/>
-          <w:lang w:val="en-US" w:eastAsia="en-US"/>
+          <w:lang w:eastAsia="en-US"/>
         </w:rPr>
         <w:t xml:space="preserve"> </w:t>
       </w:r>
@@ -8411,7 +9226,7 @@
           <w:color w:val="008000"/>
           <w:sz w:val="19"/>
           <w:szCs w:val="19"/>
-          <w:lang w:val="en-US" w:eastAsia="en-US"/>
+          <w:lang w:eastAsia="en-US"/>
         </w:rPr>
         <w:t xml:space="preserve"> </w:t>
       </w:r>
@@ -8448,7 +9263,7 @@
           <w:color w:val="000000"/>
           <w:sz w:val="19"/>
           <w:szCs w:val="19"/>
-          <w:lang w:val="en-US" w:eastAsia="en-US"/>
+          <w:lang w:eastAsia="en-US"/>
         </w:rPr>
         <w:tab/>
       </w:r>
@@ -10819,7 +11634,6 @@
           <w:szCs w:val="19"/>
           <w:lang w:eastAsia="en-US"/>
         </w:rPr>
-        <w:lastRenderedPageBreak/>
         <w:tab/>
         <w:t xml:space="preserve"> */</w:t>
       </w:r>
@@ -11162,7 +11976,7 @@
           <w:lang w:eastAsia="en-US"/>
         </w:rPr>
       </w:pPr>
-      <w:bookmarkStart w:id="7" w:name="_Toc148990655"/>
+      <w:bookmarkStart w:id="8" w:name="_Toc151461777"/>
       <w:r>
         <w:rPr>
           <w:rFonts w:ascii="Times New Roman" w:hAnsi="Times New Roman" w:cs="Times New Roman"/>
@@ -11174,7 +11988,7 @@
         </w:rPr>
         <w:t>Численный анализ методов</w:t>
       </w:r>
-      <w:bookmarkEnd w:id="7"/>
+      <w:bookmarkEnd w:id="8"/>
     </w:p>
     <w:p>
       <w:pPr>
@@ -11203,6 +12017,7 @@
           <w:i/>
           <w:iCs/>
         </w:rPr>
+        <w:lastRenderedPageBreak/>
         <w:t>Рассмотрим зависимость нормы фактической ошибки</w:t>
       </w:r>
       <w:r>
@@ -11237,57 +12052,24 @@
     <w:p>
       <w:pPr>
         <w:pStyle w:val="a4"/>
-        <w:keepNext/>
         <w:ind w:left="1069" w:firstLine="0"/>
         <w:jc w:val="left"/>
-      </w:pPr>
-    </w:p>
-    <w:p>
-      <w:pPr>
-        <w:pStyle w:val="a9"/>
-        <w:jc w:val="left"/>
-        <w:rPr>
-          <w:i w:val="0"/>
-          <w:iCs w:val="0"/>
-          <w:color w:val="auto"/>
-          <w:sz w:val="24"/>
-          <w:szCs w:val="24"/>
-        </w:rPr>
-      </w:pPr>
-      <w:r>
-        <w:rPr>
-          <w:i w:val="0"/>
-          <w:iCs w:val="0"/>
-          <w:color w:val="auto"/>
-          <w:sz w:val="24"/>
-          <w:szCs w:val="24"/>
-        </w:rPr>
-        <w:t xml:space="preserve">    </w:t>
-      </w:r>
-      <w:r>
-        <w:rPr>
-          <w:i w:val="0"/>
-          <w:iCs w:val="0"/>
-          <w:color w:val="auto"/>
-          <w:sz w:val="24"/>
-          <w:szCs w:val="24"/>
-        </w:rPr>
-        <w:t xml:space="preserve"> </w:t>
-      </w:r>
-      <w:r>
-        <w:rPr>
-          <w:i w:val="0"/>
-          <w:iCs w:val="0"/>
+        <w:rPr>
+          <w:i/>
+          <w:iCs/>
+        </w:rPr>
+      </w:pPr>
+      <w:r>
+        <w:rPr>
+          <w:i/>
+          <w:iCs/>
           <w:noProof/>
-          <w:color w:val="auto"/>
-          <w:sz w:val="24"/>
-          <w:szCs w:val="24"/>
         </w:rPr>
         <w:drawing>
-          <wp:inline distT="0" distB="0" distL="0" distR="0" wp14:anchorId="10675946" wp14:editId="0F94277C">
+          <wp:inline distT="0" distB="0" distL="0" distR="0" wp14:anchorId="08F2126B" wp14:editId="3FD7DDDE">
             <wp:extent cx="5325745" cy="3992880"/>
             <wp:effectExtent l="0" t="0" r="0" b="0"/>
-            <wp:docPr id="1" name="Рисунок 1"/>
+            <wp:docPr id="3" name="Рисунок 3"/>
             <wp:cNvGraphicFramePr>
               <a:graphicFrameLocks xmlns:a="http://schemas.openxmlformats.org/drawingml/2006/main" noChangeAspect="1"/>
             </wp:cNvGraphicFramePr>
@@ -11367,14 +12149,7 @@
           <w:i/>
           <w:iCs/>
         </w:rPr>
-        <w:t xml:space="preserve">Рассмотрим зависимость </w:t>
-      </w:r>
-      <w:r>
-        <w:rPr>
-          <w:i/>
-          <w:iCs/>
-        </w:rPr>
-        <w:t>числа итераций от определителя.</w:t>
+        <w:t>Рассмотрим зависимость числа итераций от определителя.</w:t>
       </w:r>
     </w:p>
     <w:p>
@@ -11625,7 +12400,7 @@
           <w:szCs w:val="28"/>
         </w:rPr>
       </w:pPr>
-      <w:bookmarkStart w:id="8" w:name="_Toc148990657"/>
+      <w:bookmarkStart w:id="9" w:name="_Toc151461778"/>
       <w:r>
         <w:rPr>
           <w:rFonts w:ascii="Times New Roman" w:hAnsi="Times New Roman" w:cs="Times New Roman"/>
@@ -11637,7 +12412,7 @@
         </w:rPr>
         <w:t>Вывод</w:t>
       </w:r>
-      <w:bookmarkEnd w:id="8"/>
+      <w:bookmarkEnd w:id="9"/>
     </w:p>
     <w:p>
       <w:pPr>
@@ -11741,8 +12516,6 @@
       <w:r>
         <w:t xml:space="preserve"> 0.</w:t>
       </w:r>
-      <w:bookmarkStart w:id="9" w:name="_GoBack"/>
-      <w:bookmarkEnd w:id="9"/>
     </w:p>
     <w:sectPr>
       <w:pgSz w:w="11906" w:h="16838" w:code="9"/>
@@ -16349,7 +17122,7 @@
     <w:charset w:val="CC"/>
     <w:family w:val="roman"/>
     <w:pitch w:val="variable"/>
-    <w:sig w:usb0="E0002EFF" w:usb1="C000785B" w:usb2="00000009" w:usb3="00000000" w:csb0="000001FF" w:csb1="00000000"/>
+    <w:sig w:usb0="E0002AFF" w:usb1="C0007843" w:usb2="00000009" w:usb3="00000000" w:csb0="000001FF" w:csb1="00000000"/>
   </w:font>
   <w:font w:name="Courier New">
     <w:panose1 w:val="02070309020205020404"/>
@@ -16370,14 +17143,14 @@
     <w:charset w:val="CC"/>
     <w:family w:val="swiss"/>
     <w:pitch w:val="variable"/>
-    <w:sig w:usb0="E4002EFF" w:usb1="C000247B" w:usb2="00000009" w:usb3="00000000" w:csb0="000001FF" w:csb1="00000000"/>
+    <w:sig w:usb0="E0002AFF" w:usb1="4000ACFF" w:usb2="00000001" w:usb3="00000000" w:csb0="000001FF" w:csb1="00000000"/>
   </w:font>
   <w:font w:name="Calibri Light">
     <w:panose1 w:val="020F0302020204030204"/>
     <w:charset w:val="CC"/>
     <w:family w:val="swiss"/>
     <w:pitch w:val="variable"/>
-    <w:sig w:usb0="E4002EFF" w:usb1="C000247B" w:usb2="00000009" w:usb3="00000000" w:csb0="000001FF" w:csb1="00000000"/>
+    <w:sig w:usb0="A0002AEF" w:usb1="4000207B" w:usb2="00000000" w:usb3="00000000" w:csb0="000001FF" w:csb1="00000000"/>
   </w:font>
   <w:font w:name="Segoe UI">
     <w:panose1 w:val="020B0502040204020203"/>
@@ -16419,6 +17192,8 @@
   <w:rsids>
     <w:rsidRoot w:val="00EA66BB"/>
     <w:rsid w:val="00177FCD"/>
+    <w:rsid w:val="002A1B9E"/>
+    <w:rsid w:val="0061499F"/>
     <w:rsid w:val="006F62A7"/>
     <w:rsid w:val="00843E83"/>
     <w:rsid w:val="00EA66BB"/>
@@ -16870,7 +17645,7 @@
     <w:basedOn w:val="a0"/>
     <w:uiPriority w:val="99"/>
     <w:semiHidden/>
-    <w:rsid w:val="006F62A7"/>
+    <w:rsid w:val="0061499F"/>
     <w:rPr>
       <w:color w:val="808080"/>
     </w:rPr>
@@ -17185,7 +17960,7 @@
 </file>
 
 <file path=customXml/itemProps1.xml><?xml version="1.0" encoding="utf-8"?>
-<ds:datastoreItem xmlns:ds="http://schemas.openxmlformats.org/officeDocument/2006/customXml" ds:itemID="{4B4555B5-0243-418A-84DC-E85EF9C8147D}">
+<ds:datastoreItem xmlns:ds="http://schemas.openxmlformats.org/officeDocument/2006/customXml" ds:itemID="{8600216A-85B9-4B50-96B3-4C4F587C4463}">
   <ds:schemaRefs>
     <ds:schemaRef ds:uri="http://schemas.openxmlformats.org/officeDocument/2006/bibliography"/>
   </ds:schemaRefs>

--- a/nm_4_b-3/documents/otchet_4.docx
+++ b/nm_4_b-3/documents/otchet_4.docx
@@ -1,6 +1,6 @@
 
 <file path=word/document.xml><?xml version="1.0" encoding="utf-8"?>
-<w:document xmlns:wpc="http://schemas.microsoft.com/office/word/2010/wordprocessingCanvas" xmlns:cx="http://schemas.microsoft.com/office/drawing/2014/chartex" xmlns:cx1="http://schemas.microsoft.com/office/drawing/2015/9/8/chartex" xmlns:cx2="http://schemas.microsoft.com/office/drawing/2015/10/21/chartex" xmlns:cx3="http://schemas.microsoft.com/office/drawing/2016/5/9/chartex" xmlns:cx4="http://schemas.microsoft.com/office/drawing/2016/5/10/chartex" xmlns:cx5="http://schemas.microsoft.com/office/drawing/2016/5/11/chartex" xmlns:cx6="http://schemas.microsoft.com/office/drawing/2016/5/12/chartex" xmlns:cx7="http://schemas.microsoft.com/office/drawing/2016/5/13/chartex" xmlns:cx8="http://schemas.microsoft.com/office/drawing/2016/5/14/chartex" xmlns:mc="http://schemas.openxmlformats.org/markup-compatibility/2006" xmlns:aink="http://schemas.microsoft.com/office/drawing/2016/ink" xmlns:am3d="http://schemas.microsoft.com/office/drawing/2017/model3d" xmlns:o="urn:schemas-microsoft-com:office:office" xmlns:r="http://schemas.openxmlformats.org/officeDocument/2006/relationships" xmlns:m="http://schemas.openxmlformats.org/officeDocument/2006/math" xmlns:v="urn:schemas-microsoft-com:vml" xmlns:wp14="http://schemas.microsoft.com/office/word/2010/wordprocessingDrawing" xmlns:wp="http://schemas.openxmlformats.org/drawingml/2006/wordprocessingDrawing" xmlns:w10="urn:schemas-microsoft-com:office:word" xmlns:w="http://schemas.openxmlformats.org/wordprocessingml/2006/main" xmlns:w14="http://schemas.microsoft.com/office/word/2010/wordml" xmlns:w15="http://schemas.microsoft.com/office/word/2012/wordml" xmlns:w16cex="http://schemas.microsoft.com/office/word/2018/wordml/cex" xmlns:w16cid="http://schemas.microsoft.com/office/word/2016/wordml/cid" xmlns:w16="http://schemas.microsoft.com/office/word/2018/wordml" xmlns:w16sdtdh="http://schemas.microsoft.com/office/word/2020/wordml/sdtdatahash" xmlns:w16se="http://schemas.microsoft.com/office/word/2015/wordml/symex" xmlns:wpg="http://schemas.microsoft.com/office/word/2010/wordprocessingGroup" xmlns:wpi="http://schemas.microsoft.com/office/word/2010/wordprocessingInk" xmlns:wne="http://schemas.microsoft.com/office/word/2006/wordml" xmlns:wps="http://schemas.microsoft.com/office/word/2010/wordprocessingShape" mc:Ignorable="w14 w15 w16se w16cid w16 w16cex w16sdtdh wp14">
+<w:document xmlns:wpc="http://schemas.microsoft.com/office/word/2010/wordprocessingCanvas" xmlns:cx="http://schemas.microsoft.com/office/drawing/2014/chartex" xmlns:mc="http://schemas.openxmlformats.org/markup-compatibility/2006" xmlns:o="urn:schemas-microsoft-com:office:office" xmlns:r="http://schemas.openxmlformats.org/officeDocument/2006/relationships" xmlns:m="http://schemas.openxmlformats.org/officeDocument/2006/math" xmlns:v="urn:schemas-microsoft-com:vml" xmlns:wp14="http://schemas.microsoft.com/office/word/2010/wordprocessingDrawing" xmlns:wp="http://schemas.openxmlformats.org/drawingml/2006/wordprocessingDrawing" xmlns:w10="urn:schemas-microsoft-com:office:word" xmlns:w="http://schemas.openxmlformats.org/wordprocessingml/2006/main" xmlns:w14="http://schemas.microsoft.com/office/word/2010/wordml" xmlns:w15="http://schemas.microsoft.com/office/word/2012/wordml" xmlns:w16se="http://schemas.microsoft.com/office/word/2015/wordml/symex" xmlns:wpg="http://schemas.microsoft.com/office/word/2010/wordprocessingGroup" xmlns:wpi="http://schemas.microsoft.com/office/word/2010/wordprocessingInk" xmlns:wne="http://schemas.microsoft.com/office/word/2006/wordml" xmlns:wps="http://schemas.microsoft.com/office/word/2010/wordprocessingShape" mc:Ignorable="w14 w15 w16se wp14">
   <w:body>
     <w:p>
       <w:pPr>
@@ -1394,7 +1394,15 @@
         <w:t>F</w:t>
       </w:r>
       <w:r>
-        <w:t>(x) : R</w:t>
+        <w:t>(x</w:t>
+      </w:r>
+      <w:proofErr w:type="gramStart"/>
+      <w:r>
+        <w:t>) :</w:t>
+      </w:r>
+      <w:proofErr w:type="gramEnd"/>
+      <w:r>
+        <w:t xml:space="preserve"> R</w:t>
       </w:r>
       <w:r>
         <w:rPr>
@@ -2462,12 +2470,17 @@
         <w:t xml:space="preserve"> = </w:t>
       </w:r>
       <w:proofErr w:type="spellStart"/>
+      <w:proofErr w:type="gramStart"/>
       <w:r>
         <w:t>ln</w:t>
       </w:r>
       <w:proofErr w:type="spellEnd"/>
       <w:r>
-        <w:t>(i</w:t>
+        <w:t>(</w:t>
+      </w:r>
+      <w:proofErr w:type="gramEnd"/>
+      <w:r>
+        <w:t>i</w:t>
       </w:r>
       <w:r>
         <w:t xml:space="preserve"> + 1) * i / 2 * </w:t>
@@ -3476,13 +3489,7 @@
           <w:rPr>
             <w:rFonts w:ascii="Cambria Math" w:hAnsi="Cambria Math"/>
           </w:rPr>
-          <m:t>=</m:t>
-        </m:r>
-        <m:r>
-          <w:rPr>
-            <w:rFonts w:ascii="Cambria Math" w:hAnsi="Cambria Math"/>
-          </w:rPr>
-          <m:t>0.234</m:t>
+          <m:t>=0.234</m:t>
         </m:r>
       </m:oMath>
     </w:p>
@@ -3728,11 +3735,6 @@
       </m:oMath>
     </w:p>
     <w:p>
-      <w:pPr>
-        <w:rPr>
-          <w:lang w:val="en-US"/>
-        </w:rPr>
-      </w:pPr>
       <w:r>
         <w:t>Начальное приближение</w:t>
       </w:r>
@@ -4007,19 +4009,7 @@
                     <w:rPr>
                       <w:rFonts w:ascii="Cambria Math" w:hAnsi="Cambria Math"/>
                     </w:rPr>
-                    <m:t>1</m:t>
-                  </m:r>
-                  <m:r>
-                    <w:rPr>
-                      <w:rFonts w:ascii="Cambria Math" w:hAnsi="Cambria Math"/>
-                    </w:rPr>
-                    <m:t>.2</m:t>
-                  </m:r>
-                  <m:r>
-                    <w:rPr>
-                      <w:rFonts w:ascii="Cambria Math" w:hAnsi="Cambria Math"/>
-                    </w:rPr>
-                    <m:t>09</m:t>
+                    <m:t>1.209</m:t>
                   </m:r>
                 </m:e>
               </m:mr>
@@ -4118,13 +4108,7 @@
                     <w:rPr>
                       <w:rFonts w:ascii="Cambria Math" w:hAnsi="Cambria Math"/>
                     </w:rPr>
-                    <m:t>1.</m:t>
-                  </m:r>
-                  <m:r>
-                    <w:rPr>
-                      <w:rFonts w:ascii="Cambria Math" w:hAnsi="Cambria Math"/>
-                    </w:rPr>
-                    <m:t>047</m:t>
+                    <m:t>1.047</m:t>
                   </m:r>
                 </m:e>
               </m:mr>
@@ -4134,13 +4118,7 @@
                     <w:rPr>
                       <w:rFonts w:ascii="Cambria Math" w:hAnsi="Cambria Math"/>
                     </w:rPr>
-                    <m:t>1.</m:t>
-                  </m:r>
-                  <m:r>
-                    <w:rPr>
-                      <w:rFonts w:ascii="Cambria Math" w:hAnsi="Cambria Math"/>
-                    </w:rPr>
-                    <m:t>083</m:t>
+                    <m:t>1.083</m:t>
                   </m:r>
                 </m:e>
               </m:mr>
@@ -4295,6 +4273,8 @@
           </m:e>
         </m:d>
       </m:oMath>
+      <w:bookmarkStart w:id="5" w:name="_GoBack"/>
+      <w:bookmarkEnd w:id="5"/>
     </w:p>
     <w:p>
       <w:pPr>
@@ -4303,14 +4283,1273 @@
       </w:pPr>
     </w:p>
     <w:p>
+      <w:r>
+        <w:t>Коэффициент в условии выхода</w:t>
+      </w:r>
+      <w:r>
+        <w:t>:</w:t>
+      </w:r>
+    </w:p>
+    <w:p>
+      <m:oMath>
+        <m:r>
+          <w:rPr>
+            <w:rFonts w:ascii="Cambria Math" w:hAnsi="Cambria Math"/>
+            <w:lang w:val="en-US"/>
+          </w:rPr>
+          <m:t>C</m:t>
+        </m:r>
+        <m:r>
+          <w:rPr>
+            <w:rFonts w:ascii="Cambria Math" w:hAnsi="Cambria Math"/>
+          </w:rPr>
+          <m:t>=</m:t>
+        </m:r>
+        <m:r>
+          <w:rPr>
+            <w:rFonts w:ascii="Cambria Math" w:hAnsi="Cambria Math"/>
+            <w:lang w:val="en-US"/>
+          </w:rPr>
+          <m:t>E</m:t>
+        </m:r>
+        <m:r>
+          <w:rPr>
+            <w:rFonts w:ascii="Cambria Math" w:hAnsi="Cambria Math"/>
+          </w:rPr>
+          <m:t>-</m:t>
+        </m:r>
+        <m:r>
+          <w:rPr>
+            <w:rFonts w:ascii="Cambria Math" w:hAnsi="Cambria Math"/>
+            <w:lang w:val="en-US"/>
+          </w:rPr>
+          <m:t>α</m:t>
+        </m:r>
+        <m:r>
+          <w:rPr>
+            <w:rFonts w:ascii="Cambria Math" w:hAnsi="Cambria Math"/>
+          </w:rPr>
+          <m:t>*</m:t>
+        </m:r>
+        <m:r>
+          <w:rPr>
+            <w:rFonts w:ascii="Cambria Math" w:hAnsi="Cambria Math"/>
+            <w:lang w:val="en-US"/>
+          </w:rPr>
+          <m:t>A</m:t>
+        </m:r>
+        <m:r>
+          <w:rPr>
+            <w:rFonts w:ascii="Cambria Math" w:hAnsi="Cambria Math"/>
+          </w:rPr>
+          <m:t>=</m:t>
+        </m:r>
+        <m:d>
+          <m:dPr>
+            <m:ctrlPr>
+              <w:rPr>
+                <w:rFonts w:ascii="Cambria Math" w:hAnsi="Cambria Math"/>
+                <w:i/>
+              </w:rPr>
+            </m:ctrlPr>
+          </m:dPr>
+          <m:e>
+            <m:m>
+              <m:mPr>
+                <m:mcs>
+                  <m:mc>
+                    <m:mcPr>
+                      <m:count m:val="3"/>
+                      <m:mcJc m:val="center"/>
+                    </m:mcPr>
+                  </m:mc>
+                </m:mcs>
+                <m:ctrlPr>
+                  <w:rPr>
+                    <w:rFonts w:ascii="Cambria Math" w:hAnsi="Cambria Math"/>
+                    <w:i/>
+                    <w:lang w:val="en-US"/>
+                  </w:rPr>
+                </m:ctrlPr>
+              </m:mPr>
+              <m:mr>
+                <m:e>
+                  <m:r>
+                    <w:rPr>
+                      <w:rFonts w:ascii="Cambria Math" w:hAnsi="Cambria Math"/>
+                    </w:rPr>
+                    <m:t>0.064</m:t>
+                  </m:r>
+                </m:e>
+                <m:e>
+                  <m:r>
+                    <w:rPr>
+                      <w:rFonts w:ascii="Cambria Math" w:hAnsi="Cambria Math"/>
+                    </w:rPr>
+                    <m:t>0.234</m:t>
+                  </m:r>
+                </m:e>
+                <m:e>
+                  <m:r>
+                    <w:rPr>
+                      <w:rFonts w:ascii="Cambria Math" w:hAnsi="Cambria Math"/>
+                    </w:rPr>
+                    <m:t>-</m:t>
+                  </m:r>
+                  <m:r>
+                    <w:rPr>
+                      <w:rFonts w:ascii="Cambria Math" w:hAnsi="Cambria Math"/>
+                    </w:rPr>
+                    <m:t>0.234</m:t>
+                  </m:r>
+                </m:e>
+              </m:mr>
+              <m:mr>
+                <m:e>
+                  <m:r>
+                    <w:rPr>
+                      <w:rFonts w:ascii="Cambria Math" w:hAnsi="Cambria Math"/>
+                    </w:rPr>
+                    <m:t>0.234</m:t>
+                  </m:r>
+                </m:e>
+                <m:e>
+                  <m:r>
+                    <w:rPr>
+                      <w:rFonts w:ascii="Cambria Math" w:hAnsi="Cambria Math"/>
+                    </w:rPr>
+                    <m:t>0.298</m:t>
+                  </m:r>
+                </m:e>
+                <m:e>
+                  <m:r>
+                    <w:rPr>
+                      <w:rFonts w:ascii="Cambria Math" w:hAnsi="Cambria Math"/>
+                    </w:rPr>
+                    <m:t>0.234</m:t>
+                  </m:r>
+                </m:e>
+              </m:mr>
+              <m:mr>
+                <m:e>
+                  <m:r>
+                    <w:rPr>
+                      <w:rFonts w:ascii="Cambria Math" w:hAnsi="Cambria Math"/>
+                    </w:rPr>
+                    <m:t>-0.234</m:t>
+                  </m:r>
+                </m:e>
+                <m:e>
+                  <m:r>
+                    <w:rPr>
+                      <w:rFonts w:ascii="Cambria Math" w:hAnsi="Cambria Math"/>
+                    </w:rPr>
+                    <m:t>0.234</m:t>
+                  </m:r>
+                </m:e>
+                <m:e>
+                  <m:r>
+                    <w:rPr>
+                      <w:rFonts w:ascii="Cambria Math" w:hAnsi="Cambria Math"/>
+                    </w:rPr>
+                    <m:t>-0.17</m:t>
+                  </m:r>
+                </m:e>
+              </m:mr>
+            </m:m>
+          </m:e>
+        </m:d>
+      </m:oMath>
+      <w:r>
+        <w:t xml:space="preserve">  </w:t>
+      </w:r>
+    </w:p>
+    <w:p>
+      <w:pPr>
+        <w:ind w:left="707"/>
+        <w:rPr>
+          <w:i/>
+          <w:lang w:val="en-US"/>
+        </w:rPr>
+      </w:pPr>
+      <m:oMathPara>
+        <m:oMathParaPr>
+          <m:jc m:val="left"/>
+        </m:oMathParaPr>
+        <m:oMath>
+          <m:sSub>
+            <m:sSubPr>
+              <m:ctrlPr>
+                <w:rPr>
+                  <w:rFonts w:ascii="Cambria Math" w:hAnsi="Cambria Math"/>
+                  <w:i/>
+                </w:rPr>
+              </m:ctrlPr>
+            </m:sSubPr>
+            <m:e>
+              <m:r>
+                <w:rPr>
+                  <w:rFonts w:ascii="Cambria Math" w:hAnsi="Cambria Math"/>
+                </w:rPr>
+                <m:t>α</m:t>
+              </m:r>
+            </m:e>
+            <m:sub>
+              <m:r>
+                <w:rPr>
+                  <w:rFonts w:ascii="Cambria Math" w:hAnsi="Cambria Math"/>
+                </w:rPr>
+                <m:t>1</m:t>
+              </m:r>
+            </m:sub>
+          </m:sSub>
+          <m:r>
+            <w:rPr>
+              <w:rFonts w:ascii="Cambria Math" w:hAnsi="Cambria Math"/>
+            </w:rPr>
+            <m:t>=</m:t>
+          </m:r>
+          <m:nary>
+            <m:naryPr>
+              <m:chr m:val="∑"/>
+              <m:limLoc m:val="undOvr"/>
+              <m:ctrlPr>
+                <w:rPr>
+                  <w:rFonts w:ascii="Cambria Math" w:hAnsi="Cambria Math"/>
+                  <w:i/>
+                </w:rPr>
+              </m:ctrlPr>
+            </m:naryPr>
+            <m:sub>
+              <m:r>
+                <w:rPr>
+                  <w:rFonts w:ascii="Cambria Math" w:hAnsi="Cambria Math"/>
+                </w:rPr>
+                <m:t>j=1</m:t>
+              </m:r>
+            </m:sub>
+            <m:sup>
+              <m:r>
+                <w:rPr>
+                  <w:rFonts w:ascii="Cambria Math" w:hAnsi="Cambria Math"/>
+                </w:rPr>
+                <m:t>0</m:t>
+              </m:r>
+            </m:sup>
+            <m:e>
+              <m:sSub>
+                <m:sSubPr>
+                  <m:ctrlPr>
+                    <w:rPr>
+                      <w:rFonts w:ascii="Cambria Math" w:hAnsi="Cambria Math"/>
+                      <w:i/>
+                    </w:rPr>
+                  </m:ctrlPr>
+                </m:sSubPr>
+                <m:e>
+                  <m:r>
+                    <w:rPr>
+                      <w:rFonts w:ascii="Cambria Math" w:hAnsi="Cambria Math"/>
+                    </w:rPr>
+                    <m:t>|c</m:t>
+                  </m:r>
+                </m:e>
+                <m:sub>
+                  <m:r>
+                    <w:rPr>
+                      <w:rFonts w:ascii="Cambria Math" w:hAnsi="Cambria Math"/>
+                    </w:rPr>
+                    <m:t>1j</m:t>
+                  </m:r>
+                </m:sub>
+              </m:sSub>
+              <m:r>
+                <w:rPr>
+                  <w:rFonts w:ascii="Cambria Math" w:hAnsi="Cambria Math"/>
+                </w:rPr>
+                <m:t xml:space="preserve">|=0, </m:t>
+              </m:r>
+              <m:sSub>
+                <m:sSubPr>
+                  <m:ctrlPr>
+                    <w:rPr>
+                      <w:rFonts w:ascii="Cambria Math" w:hAnsi="Cambria Math"/>
+                      <w:i/>
+                    </w:rPr>
+                  </m:ctrlPr>
+                </m:sSubPr>
+                <m:e>
+                  <m:r>
+                    <w:rPr>
+                      <w:rFonts w:ascii="Cambria Math" w:hAnsi="Cambria Math"/>
+                    </w:rPr>
+                    <m:t>β</m:t>
+                  </m:r>
+                </m:e>
+                <m:sub>
+                  <m:r>
+                    <w:rPr>
+                      <w:rFonts w:ascii="Cambria Math" w:hAnsi="Cambria Math"/>
+                    </w:rPr>
+                    <m:t>1</m:t>
+                  </m:r>
+                </m:sub>
+              </m:sSub>
+              <m:r>
+                <w:rPr>
+                  <w:rFonts w:ascii="Cambria Math" w:hAnsi="Cambria Math"/>
+                </w:rPr>
+                <m:t>=</m:t>
+              </m:r>
+              <m:nary>
+                <m:naryPr>
+                  <m:chr m:val="∑"/>
+                  <m:limLoc m:val="undOvr"/>
+                  <m:ctrlPr>
+                    <w:rPr>
+                      <w:rFonts w:ascii="Cambria Math" w:hAnsi="Cambria Math"/>
+                      <w:i/>
+                    </w:rPr>
+                  </m:ctrlPr>
+                </m:naryPr>
+                <m:sub>
+                  <m:r>
+                    <w:rPr>
+                      <w:rFonts w:ascii="Cambria Math" w:hAnsi="Cambria Math"/>
+                    </w:rPr>
+                    <m:t>j=1</m:t>
+                  </m:r>
+                </m:sub>
+                <m:sup>
+                  <m:r>
+                    <w:rPr>
+                      <w:rFonts w:ascii="Cambria Math" w:hAnsi="Cambria Math"/>
+                    </w:rPr>
+                    <m:t>3</m:t>
+                  </m:r>
+                </m:sup>
+                <m:e>
+                  <m:d>
+                    <m:dPr>
+                      <m:begChr m:val="|"/>
+                      <m:endChr m:val="|"/>
+                      <m:ctrlPr>
+                        <w:rPr>
+                          <w:rFonts w:ascii="Cambria Math" w:hAnsi="Cambria Math"/>
+                          <w:i/>
+                        </w:rPr>
+                      </m:ctrlPr>
+                    </m:dPr>
+                    <m:e>
+                      <m:sSub>
+                        <m:sSubPr>
+                          <m:ctrlPr>
+                            <w:rPr>
+                              <w:rFonts w:ascii="Cambria Math" w:hAnsi="Cambria Math"/>
+                              <w:i/>
+                            </w:rPr>
+                          </m:ctrlPr>
+                        </m:sSubPr>
+                        <m:e>
+                          <m:r>
+                            <w:rPr>
+                              <w:rFonts w:ascii="Cambria Math" w:hAnsi="Cambria Math"/>
+                            </w:rPr>
+                            <m:t>c</m:t>
+                          </m:r>
+                        </m:e>
+                        <m:sub>
+                          <m:r>
+                            <w:rPr>
+                              <w:rFonts w:ascii="Cambria Math" w:hAnsi="Cambria Math"/>
+                            </w:rPr>
+                            <m:t>1j</m:t>
+                          </m:r>
+                        </m:sub>
+                      </m:sSub>
+                    </m:e>
+                  </m:d>
+                  <m:r>
+                    <w:rPr>
+                      <w:rFonts w:ascii="Cambria Math" w:hAnsi="Cambria Math"/>
+                    </w:rPr>
+                    <m:t xml:space="preserve"> </m:t>
+                  </m:r>
+                </m:e>
+              </m:nary>
+              <m:r>
+                <w:rPr>
+                  <w:rFonts w:ascii="Cambria Math" w:hAnsi="Cambria Math"/>
+                </w:rPr>
+                <m:t>=0.532</m:t>
+              </m:r>
+            </m:e>
+          </m:nary>
+          <m:r>
+            <w:rPr>
+              <w:rFonts w:ascii="Cambria Math" w:hAnsi="Cambria Math"/>
+            </w:rPr>
+            <m:t>,</m:t>
+          </m:r>
+          <m:f>
+            <m:fPr>
+              <m:ctrlPr>
+                <w:rPr>
+                  <w:rFonts w:ascii="Cambria Math" w:hAnsi="Cambria Math"/>
+                  <w:i/>
+                </w:rPr>
+              </m:ctrlPr>
+            </m:fPr>
+            <m:num>
+              <m:sSub>
+                <m:sSubPr>
+                  <m:ctrlPr>
+                    <w:rPr>
+                      <w:rFonts w:ascii="Cambria Math" w:hAnsi="Cambria Math"/>
+                      <w:i/>
+                    </w:rPr>
+                  </m:ctrlPr>
+                </m:sSubPr>
+                <m:e>
+                  <m:r>
+                    <w:rPr>
+                      <w:rFonts w:ascii="Cambria Math" w:hAnsi="Cambria Math"/>
+                    </w:rPr>
+                    <m:t>β</m:t>
+                  </m:r>
+                </m:e>
+                <m:sub>
+                  <m:r>
+                    <w:rPr>
+                      <w:rFonts w:ascii="Cambria Math" w:hAnsi="Cambria Math"/>
+                    </w:rPr>
+                    <m:t>1</m:t>
+                  </m:r>
+                </m:sub>
+              </m:sSub>
+            </m:num>
+            <m:den>
+              <m:r>
+                <w:rPr>
+                  <w:rFonts w:ascii="Cambria Math" w:hAnsi="Cambria Math"/>
+                </w:rPr>
+                <m:t>1-</m:t>
+              </m:r>
+              <m:sSub>
+                <m:sSubPr>
+                  <m:ctrlPr>
+                    <w:rPr>
+                      <w:rFonts w:ascii="Cambria Math" w:hAnsi="Cambria Math"/>
+                      <w:i/>
+                    </w:rPr>
+                  </m:ctrlPr>
+                </m:sSubPr>
+                <m:e>
+                  <m:r>
+                    <w:rPr>
+                      <w:rFonts w:ascii="Cambria Math" w:hAnsi="Cambria Math"/>
+                    </w:rPr>
+                    <m:t>α</m:t>
+                  </m:r>
+                </m:e>
+                <m:sub>
+                  <m:r>
+                    <w:rPr>
+                      <w:rFonts w:ascii="Cambria Math" w:hAnsi="Cambria Math"/>
+                    </w:rPr>
+                    <m:t>1</m:t>
+                  </m:r>
+                </m:sub>
+              </m:sSub>
+            </m:den>
+          </m:f>
+          <m:r>
+            <w:rPr>
+              <w:rFonts w:ascii="Cambria Math" w:hAnsi="Cambria Math"/>
+            </w:rPr>
+            <m:t>=0.532</m:t>
+          </m:r>
+        </m:oMath>
+      </m:oMathPara>
+    </w:p>
+    <w:p>
+      <w:pPr>
+        <w:ind w:left="707"/>
+        <w:rPr>
+          <w:i/>
+          <w:lang w:val="en-US"/>
+        </w:rPr>
+      </w:pPr>
+      <m:oMathPara>
+        <m:oMathParaPr>
+          <m:jc m:val="left"/>
+        </m:oMathParaPr>
+        <m:oMath>
+          <m:sSub>
+            <m:sSubPr>
+              <m:ctrlPr>
+                <w:rPr>
+                  <w:rFonts w:ascii="Cambria Math" w:hAnsi="Cambria Math"/>
+                  <w:i/>
+                </w:rPr>
+              </m:ctrlPr>
+            </m:sSubPr>
+            <m:e>
+              <m:r>
+                <w:rPr>
+                  <w:rFonts w:ascii="Cambria Math" w:hAnsi="Cambria Math"/>
+                </w:rPr>
+                <m:t>α</m:t>
+              </m:r>
+            </m:e>
+            <m:sub>
+              <m:r>
+                <w:rPr>
+                  <w:rFonts w:ascii="Cambria Math" w:hAnsi="Cambria Math"/>
+                </w:rPr>
+                <m:t>2</m:t>
+              </m:r>
+            </m:sub>
+          </m:sSub>
+          <m:r>
+            <w:rPr>
+              <w:rFonts w:ascii="Cambria Math" w:hAnsi="Cambria Math"/>
+            </w:rPr>
+            <m:t>=</m:t>
+          </m:r>
+          <m:nary>
+            <m:naryPr>
+              <m:chr m:val="∑"/>
+              <m:limLoc m:val="undOvr"/>
+              <m:ctrlPr>
+                <w:rPr>
+                  <w:rFonts w:ascii="Cambria Math" w:hAnsi="Cambria Math"/>
+                  <w:i/>
+                </w:rPr>
+              </m:ctrlPr>
+            </m:naryPr>
+            <m:sub>
+              <m:r>
+                <w:rPr>
+                  <w:rFonts w:ascii="Cambria Math" w:hAnsi="Cambria Math"/>
+                </w:rPr>
+                <m:t>j=1</m:t>
+              </m:r>
+            </m:sub>
+            <m:sup>
+              <m:r>
+                <w:rPr>
+                  <w:rFonts w:ascii="Cambria Math" w:hAnsi="Cambria Math"/>
+                </w:rPr>
+                <m:t>1</m:t>
+              </m:r>
+            </m:sup>
+            <m:e>
+              <m:sSub>
+                <m:sSubPr>
+                  <m:ctrlPr>
+                    <w:rPr>
+                      <w:rFonts w:ascii="Cambria Math" w:hAnsi="Cambria Math"/>
+                      <w:i/>
+                    </w:rPr>
+                  </m:ctrlPr>
+                </m:sSubPr>
+                <m:e>
+                  <m:r>
+                    <w:rPr>
+                      <w:rFonts w:ascii="Cambria Math" w:hAnsi="Cambria Math"/>
+                    </w:rPr>
+                    <m:t>|c</m:t>
+                  </m:r>
+                </m:e>
+                <m:sub>
+                  <m:r>
+                    <w:rPr>
+                      <w:rFonts w:ascii="Cambria Math" w:hAnsi="Cambria Math"/>
+                    </w:rPr>
+                    <m:t>2j</m:t>
+                  </m:r>
+                </m:sub>
+              </m:sSub>
+              <m:r>
+                <w:rPr>
+                  <w:rFonts w:ascii="Cambria Math" w:hAnsi="Cambria Math"/>
+                </w:rPr>
+                <m:t xml:space="preserve">|=0.234, </m:t>
+              </m:r>
+              <m:sSub>
+                <m:sSubPr>
+                  <m:ctrlPr>
+                    <w:rPr>
+                      <w:rFonts w:ascii="Cambria Math" w:hAnsi="Cambria Math"/>
+                      <w:i/>
+                    </w:rPr>
+                  </m:ctrlPr>
+                </m:sSubPr>
+                <m:e>
+                  <m:r>
+                    <w:rPr>
+                      <w:rFonts w:ascii="Cambria Math" w:hAnsi="Cambria Math"/>
+                    </w:rPr>
+                    <m:t>β</m:t>
+                  </m:r>
+                </m:e>
+                <m:sub>
+                  <m:r>
+                    <w:rPr>
+                      <w:rFonts w:ascii="Cambria Math" w:hAnsi="Cambria Math"/>
+                    </w:rPr>
+                    <m:t>2</m:t>
+                  </m:r>
+                </m:sub>
+              </m:sSub>
+              <m:r>
+                <w:rPr>
+                  <w:rFonts w:ascii="Cambria Math" w:hAnsi="Cambria Math"/>
+                </w:rPr>
+                <m:t>=</m:t>
+              </m:r>
+              <m:nary>
+                <m:naryPr>
+                  <m:chr m:val="∑"/>
+                  <m:limLoc m:val="undOvr"/>
+                  <m:ctrlPr>
+                    <w:rPr>
+                      <w:rFonts w:ascii="Cambria Math" w:hAnsi="Cambria Math"/>
+                      <w:i/>
+                    </w:rPr>
+                  </m:ctrlPr>
+                </m:naryPr>
+                <m:sub>
+                  <m:r>
+                    <w:rPr>
+                      <w:rFonts w:ascii="Cambria Math" w:hAnsi="Cambria Math"/>
+                    </w:rPr>
+                    <m:t>j=2</m:t>
+                  </m:r>
+                </m:sub>
+                <m:sup>
+                  <m:r>
+                    <w:rPr>
+                      <w:rFonts w:ascii="Cambria Math" w:hAnsi="Cambria Math"/>
+                    </w:rPr>
+                    <m:t>3</m:t>
+                  </m:r>
+                </m:sup>
+                <m:e>
+                  <m:d>
+                    <m:dPr>
+                      <m:begChr m:val="|"/>
+                      <m:endChr m:val="|"/>
+                      <m:ctrlPr>
+                        <w:rPr>
+                          <w:rFonts w:ascii="Cambria Math" w:hAnsi="Cambria Math"/>
+                          <w:i/>
+                        </w:rPr>
+                      </m:ctrlPr>
+                    </m:dPr>
+                    <m:e>
+                      <m:sSub>
+                        <m:sSubPr>
+                          <m:ctrlPr>
+                            <w:rPr>
+                              <w:rFonts w:ascii="Cambria Math" w:hAnsi="Cambria Math"/>
+                              <w:i/>
+                            </w:rPr>
+                          </m:ctrlPr>
+                        </m:sSubPr>
+                        <m:e>
+                          <m:r>
+                            <w:rPr>
+                              <w:rFonts w:ascii="Cambria Math" w:hAnsi="Cambria Math"/>
+                            </w:rPr>
+                            <m:t>c</m:t>
+                          </m:r>
+                        </m:e>
+                        <m:sub>
+                          <m:r>
+                            <w:rPr>
+                              <w:rFonts w:ascii="Cambria Math" w:hAnsi="Cambria Math"/>
+                            </w:rPr>
+                            <m:t>2j</m:t>
+                          </m:r>
+                        </m:sub>
+                      </m:sSub>
+                    </m:e>
+                  </m:d>
+                  <m:r>
+                    <w:rPr>
+                      <w:rFonts w:ascii="Cambria Math" w:hAnsi="Cambria Math"/>
+                    </w:rPr>
+                    <m:t xml:space="preserve"> </m:t>
+                  </m:r>
+                </m:e>
+              </m:nary>
+              <m:r>
+                <w:rPr>
+                  <w:rFonts w:ascii="Cambria Math" w:hAnsi="Cambria Math"/>
+                </w:rPr>
+                <m:t>=0.472</m:t>
+              </m:r>
+            </m:e>
+          </m:nary>
+          <m:r>
+            <w:rPr>
+              <w:rFonts w:ascii="Cambria Math" w:hAnsi="Cambria Math"/>
+            </w:rPr>
+            <m:t>,</m:t>
+          </m:r>
+          <m:f>
+            <m:fPr>
+              <m:ctrlPr>
+                <w:rPr>
+                  <w:rFonts w:ascii="Cambria Math" w:hAnsi="Cambria Math"/>
+                  <w:i/>
+                </w:rPr>
+              </m:ctrlPr>
+            </m:fPr>
+            <m:num>
+              <m:sSub>
+                <m:sSubPr>
+                  <m:ctrlPr>
+                    <w:rPr>
+                      <w:rFonts w:ascii="Cambria Math" w:hAnsi="Cambria Math"/>
+                      <w:i/>
+                    </w:rPr>
+                  </m:ctrlPr>
+                </m:sSubPr>
+                <m:e>
+                  <m:r>
+                    <w:rPr>
+                      <w:rFonts w:ascii="Cambria Math" w:hAnsi="Cambria Math"/>
+                    </w:rPr>
+                    <m:t>β</m:t>
+                  </m:r>
+                </m:e>
+                <m:sub>
+                  <m:r>
+                    <w:rPr>
+                      <w:rFonts w:ascii="Cambria Math" w:hAnsi="Cambria Math"/>
+                    </w:rPr>
+                    <m:t>2</m:t>
+                  </m:r>
+                </m:sub>
+              </m:sSub>
+            </m:num>
+            <m:den>
+              <m:r>
+                <w:rPr>
+                  <w:rFonts w:ascii="Cambria Math" w:hAnsi="Cambria Math"/>
+                </w:rPr>
+                <m:t>1-</m:t>
+              </m:r>
+              <m:sSub>
+                <m:sSubPr>
+                  <m:ctrlPr>
+                    <w:rPr>
+                      <w:rFonts w:ascii="Cambria Math" w:hAnsi="Cambria Math"/>
+                      <w:i/>
+                    </w:rPr>
+                  </m:ctrlPr>
+                </m:sSubPr>
+                <m:e>
+                  <m:r>
+                    <w:rPr>
+                      <w:rFonts w:ascii="Cambria Math" w:hAnsi="Cambria Math"/>
+                    </w:rPr>
+                    <m:t>α</m:t>
+                  </m:r>
+                </m:e>
+                <m:sub>
+                  <m:r>
+                    <w:rPr>
+                      <w:rFonts w:ascii="Cambria Math" w:hAnsi="Cambria Math"/>
+                    </w:rPr>
+                    <m:t>2</m:t>
+                  </m:r>
+                </m:sub>
+              </m:sSub>
+            </m:den>
+          </m:f>
+          <m:r>
+            <w:rPr>
+              <w:rFonts w:ascii="Cambria Math" w:hAnsi="Cambria Math"/>
+            </w:rPr>
+            <m:t>=0.616</m:t>
+          </m:r>
+        </m:oMath>
+      </m:oMathPara>
+    </w:p>
+    <w:p>
+      <w:pPr>
+        <w:ind w:left="707"/>
+        <w:rPr>
+          <w:i/>
+        </w:rPr>
+      </w:pPr>
+      <m:oMathPara>
+        <m:oMathParaPr>
+          <m:jc m:val="left"/>
+        </m:oMathParaPr>
+        <m:oMath>
+          <m:sSub>
+            <m:sSubPr>
+              <m:ctrlPr>
+                <w:rPr>
+                  <w:rFonts w:ascii="Cambria Math" w:hAnsi="Cambria Math"/>
+                  <w:i/>
+                </w:rPr>
+              </m:ctrlPr>
+            </m:sSubPr>
+            <m:e>
+              <m:r>
+                <w:rPr>
+                  <w:rFonts w:ascii="Cambria Math" w:hAnsi="Cambria Math"/>
+                </w:rPr>
+                <m:t>α</m:t>
+              </m:r>
+            </m:e>
+            <m:sub>
+              <m:r>
+                <w:rPr>
+                  <w:rFonts w:ascii="Cambria Math" w:hAnsi="Cambria Math"/>
+                </w:rPr>
+                <m:t>3</m:t>
+              </m:r>
+            </m:sub>
+          </m:sSub>
+          <m:r>
+            <w:rPr>
+              <w:rFonts w:ascii="Cambria Math" w:hAnsi="Cambria Math"/>
+            </w:rPr>
+            <m:t>=</m:t>
+          </m:r>
+          <m:nary>
+            <m:naryPr>
+              <m:chr m:val="∑"/>
+              <m:limLoc m:val="undOvr"/>
+              <m:ctrlPr>
+                <w:rPr>
+                  <w:rFonts w:ascii="Cambria Math" w:hAnsi="Cambria Math"/>
+                  <w:i/>
+                </w:rPr>
+              </m:ctrlPr>
+            </m:naryPr>
+            <m:sub>
+              <m:r>
+                <w:rPr>
+                  <w:rFonts w:ascii="Cambria Math" w:hAnsi="Cambria Math"/>
+                </w:rPr>
+                <m:t>j=1</m:t>
+              </m:r>
+            </m:sub>
+            <m:sup>
+              <m:r>
+                <w:rPr>
+                  <w:rFonts w:ascii="Cambria Math" w:hAnsi="Cambria Math"/>
+                </w:rPr>
+                <m:t>2</m:t>
+              </m:r>
+            </m:sup>
+            <m:e>
+              <m:sSub>
+                <m:sSubPr>
+                  <m:ctrlPr>
+                    <w:rPr>
+                      <w:rFonts w:ascii="Cambria Math" w:hAnsi="Cambria Math"/>
+                      <w:i/>
+                    </w:rPr>
+                  </m:ctrlPr>
+                </m:sSubPr>
+                <m:e>
+                  <m:r>
+                    <w:rPr>
+                      <w:rFonts w:ascii="Cambria Math" w:hAnsi="Cambria Math"/>
+                    </w:rPr>
+                    <m:t>|c</m:t>
+                  </m:r>
+                </m:e>
+                <m:sub>
+                  <m:r>
+                    <w:rPr>
+                      <w:rFonts w:ascii="Cambria Math" w:hAnsi="Cambria Math"/>
+                    </w:rPr>
+                    <m:t>3j</m:t>
+                  </m:r>
+                </m:sub>
+              </m:sSub>
+              <m:r>
+                <w:rPr>
+                  <w:rFonts w:ascii="Cambria Math" w:hAnsi="Cambria Math"/>
+                </w:rPr>
+                <m:t xml:space="preserve">|=0.468, </m:t>
+              </m:r>
+              <m:sSub>
+                <m:sSubPr>
+                  <m:ctrlPr>
+                    <w:rPr>
+                      <w:rFonts w:ascii="Cambria Math" w:hAnsi="Cambria Math"/>
+                      <w:i/>
+                    </w:rPr>
+                  </m:ctrlPr>
+                </m:sSubPr>
+                <m:e>
+                  <m:r>
+                    <w:rPr>
+                      <w:rFonts w:ascii="Cambria Math" w:hAnsi="Cambria Math"/>
+                    </w:rPr>
+                    <m:t>β</m:t>
+                  </m:r>
+                </m:e>
+                <m:sub>
+                  <m:r>
+                    <w:rPr>
+                      <w:rFonts w:ascii="Cambria Math" w:hAnsi="Cambria Math"/>
+                    </w:rPr>
+                    <m:t>3</m:t>
+                  </m:r>
+                </m:sub>
+              </m:sSub>
+              <m:r>
+                <w:rPr>
+                  <w:rFonts w:ascii="Cambria Math" w:hAnsi="Cambria Math"/>
+                </w:rPr>
+                <m:t>=</m:t>
+              </m:r>
+              <m:nary>
+                <m:naryPr>
+                  <m:chr m:val="∑"/>
+                  <m:limLoc m:val="undOvr"/>
+                  <m:ctrlPr>
+                    <w:rPr>
+                      <w:rFonts w:ascii="Cambria Math" w:hAnsi="Cambria Math"/>
+                      <w:i/>
+                    </w:rPr>
+                  </m:ctrlPr>
+                </m:naryPr>
+                <m:sub>
+                  <m:r>
+                    <w:rPr>
+                      <w:rFonts w:ascii="Cambria Math" w:hAnsi="Cambria Math"/>
+                    </w:rPr>
+                    <m:t>j=3</m:t>
+                  </m:r>
+                </m:sub>
+                <m:sup>
+                  <m:r>
+                    <w:rPr>
+                      <w:rFonts w:ascii="Cambria Math" w:hAnsi="Cambria Math"/>
+                    </w:rPr>
+                    <m:t>3</m:t>
+                  </m:r>
+                </m:sup>
+                <m:e>
+                  <m:d>
+                    <m:dPr>
+                      <m:begChr m:val="|"/>
+                      <m:endChr m:val="|"/>
+                      <m:ctrlPr>
+                        <w:rPr>
+                          <w:rFonts w:ascii="Cambria Math" w:hAnsi="Cambria Math"/>
+                          <w:i/>
+                        </w:rPr>
+                      </m:ctrlPr>
+                    </m:dPr>
+                    <m:e>
+                      <m:sSub>
+                        <m:sSubPr>
+                          <m:ctrlPr>
+                            <w:rPr>
+                              <w:rFonts w:ascii="Cambria Math" w:hAnsi="Cambria Math"/>
+                              <w:i/>
+                            </w:rPr>
+                          </m:ctrlPr>
+                        </m:sSubPr>
+                        <m:e>
+                          <m:r>
+                            <w:rPr>
+                              <w:rFonts w:ascii="Cambria Math" w:hAnsi="Cambria Math"/>
+                            </w:rPr>
+                            <m:t>c</m:t>
+                          </m:r>
+                        </m:e>
+                        <m:sub>
+                          <m:r>
+                            <w:rPr>
+                              <w:rFonts w:ascii="Cambria Math" w:hAnsi="Cambria Math"/>
+                            </w:rPr>
+                            <m:t>3j</m:t>
+                          </m:r>
+                        </m:sub>
+                      </m:sSub>
+                    </m:e>
+                  </m:d>
+                  <m:r>
+                    <w:rPr>
+                      <w:rFonts w:ascii="Cambria Math" w:hAnsi="Cambria Math"/>
+                    </w:rPr>
+                    <m:t xml:space="preserve"> </m:t>
+                  </m:r>
+                </m:e>
+              </m:nary>
+              <m:r>
+                <w:rPr>
+                  <w:rFonts w:ascii="Cambria Math" w:hAnsi="Cambria Math"/>
+                </w:rPr>
+                <m:t>=0.17</m:t>
+              </m:r>
+            </m:e>
+          </m:nary>
+          <m:r>
+            <w:rPr>
+              <w:rFonts w:ascii="Cambria Math" w:hAnsi="Cambria Math"/>
+            </w:rPr>
+            <m:t>,</m:t>
+          </m:r>
+          <m:f>
+            <m:fPr>
+              <m:ctrlPr>
+                <w:rPr>
+                  <w:rFonts w:ascii="Cambria Math" w:hAnsi="Cambria Math"/>
+                  <w:i/>
+                </w:rPr>
+              </m:ctrlPr>
+            </m:fPr>
+            <m:num>
+              <m:sSub>
+                <m:sSubPr>
+                  <m:ctrlPr>
+                    <w:rPr>
+                      <w:rFonts w:ascii="Cambria Math" w:hAnsi="Cambria Math"/>
+                      <w:i/>
+                    </w:rPr>
+                  </m:ctrlPr>
+                </m:sSubPr>
+                <m:e>
+                  <m:r>
+                    <w:rPr>
+                      <w:rFonts w:ascii="Cambria Math" w:hAnsi="Cambria Math"/>
+                    </w:rPr>
+                    <m:t>β</m:t>
+                  </m:r>
+                </m:e>
+                <m:sub>
+                  <m:r>
+                    <w:rPr>
+                      <w:rFonts w:ascii="Cambria Math" w:hAnsi="Cambria Math"/>
+                    </w:rPr>
+                    <m:t>3</m:t>
+                  </m:r>
+                </m:sub>
+              </m:sSub>
+            </m:num>
+            <m:den>
+              <m:r>
+                <w:rPr>
+                  <w:rFonts w:ascii="Cambria Math" w:hAnsi="Cambria Math"/>
+                </w:rPr>
+                <m:t>1-</m:t>
+              </m:r>
+              <m:sSub>
+                <m:sSubPr>
+                  <m:ctrlPr>
+                    <w:rPr>
+                      <w:rFonts w:ascii="Cambria Math" w:hAnsi="Cambria Math"/>
+                      <w:i/>
+                    </w:rPr>
+                  </m:ctrlPr>
+                </m:sSubPr>
+                <m:e>
+                  <m:r>
+                    <w:rPr>
+                      <w:rFonts w:ascii="Cambria Math" w:hAnsi="Cambria Math"/>
+                    </w:rPr>
+                    <m:t>α</m:t>
+                  </m:r>
+                </m:e>
+                <m:sub>
+                  <m:r>
+                    <w:rPr>
+                      <w:rFonts w:ascii="Cambria Math" w:hAnsi="Cambria Math"/>
+                    </w:rPr>
+                    <m:t>3</m:t>
+                  </m:r>
+                </m:sub>
+              </m:sSub>
+            </m:den>
+          </m:f>
+          <m:r>
+            <w:rPr>
+              <w:rFonts w:ascii="Cambria Math" w:hAnsi="Cambria Math"/>
+            </w:rPr>
+            <m:t>=0.320</m:t>
+          </m:r>
+        </m:oMath>
+      </m:oMathPara>
+    </w:p>
+    <w:p>
+      <w:pPr>
+        <w:ind w:left="707"/>
+        <w:rPr>
+          <w:lang w:val="en-US"/>
+        </w:rPr>
+      </w:pPr>
+      <m:oMathPara>
+        <m:oMathParaPr>
+          <m:jc m:val="left"/>
+        </m:oMathParaPr>
+        <m:oMath>
+          <m:r>
+            <w:rPr>
+              <w:rFonts w:ascii="Cambria Math" w:hAnsi="Cambria Math"/>
+              <w:lang w:val="en-US"/>
+            </w:rPr>
+            <m:t>μ=0.616</m:t>
+          </m:r>
+        </m:oMath>
+      </m:oMathPara>
+    </w:p>
+    <w:p>
       <w:pPr>
         <w:ind w:left="708" w:firstLine="1"/>
         <w:jc w:val="left"/>
-      </w:pPr>
-    </w:p>
-    <w:p>
-      <w:pPr>
-        <w:ind w:left="708" w:firstLine="1"/>
+        <w:rPr>
+          <w:i/>
+        </w:rPr>
+      </w:pPr>
+      <w:r>
+        <w:t xml:space="preserve">Т.е. для того, чтобы получить желаемую точность </w:t>
+      </w:r>
+      <m:oMath>
+        <m:r>
+          <w:rPr>
+            <w:rFonts w:ascii="Cambria Math" w:hAnsi="Cambria Math"/>
+          </w:rPr>
+          <m:t>ϵ</m:t>
+        </m:r>
+      </m:oMath>
+      <w:r>
+        <w:t xml:space="preserve">, </w:t>
+      </w:r>
+      <w:r>
+        <w:t xml:space="preserve">надо считать приближение до тех пор, пока </w:t>
+      </w:r>
+      <m:oMath>
+        <m:d>
+          <m:dPr>
+            <m:begChr m:val="|"/>
+            <m:endChr m:val="|"/>
+            <m:ctrlPr>
+              <w:rPr>
+                <w:rFonts w:ascii="Cambria Math" w:hAnsi="Cambria Math"/>
+                <w:i/>
+              </w:rPr>
+            </m:ctrlPr>
+          </m:dPr>
+          <m:e>
+            <m:sSup>
+              <m:sSupPr>
+                <m:ctrlPr>
+                  <w:rPr>
+                    <w:rFonts w:ascii="Cambria Math" w:hAnsi="Cambria Math"/>
+                    <w:i/>
+                  </w:rPr>
+                </m:ctrlPr>
+              </m:sSupPr>
+              <m:e>
+                <m:r>
+                  <w:rPr>
+                    <w:rFonts w:ascii="Cambria Math" w:hAnsi="Cambria Math"/>
+                  </w:rPr>
+                  <m:t>x</m:t>
+                </m:r>
+              </m:e>
+              <m:sup>
+                <m:r>
+                  <w:rPr>
+                    <w:rFonts w:ascii="Cambria Math" w:hAnsi="Cambria Math"/>
+                  </w:rPr>
+                  <m:t>k+1</m:t>
+                </m:r>
+              </m:sup>
+            </m:sSup>
+            <m:r>
+              <w:rPr>
+                <w:rFonts w:ascii="Cambria Math" w:hAnsi="Cambria Math"/>
+              </w:rPr>
+              <m:t>-</m:t>
+            </m:r>
+            <m:sSup>
+              <m:sSupPr>
+                <m:ctrlPr>
+                  <w:rPr>
+                    <w:rFonts w:ascii="Cambria Math" w:hAnsi="Cambria Math"/>
+                    <w:i/>
+                  </w:rPr>
+                </m:ctrlPr>
+              </m:sSupPr>
+              <m:e>
+                <m:r>
+                  <w:rPr>
+                    <w:rFonts w:ascii="Cambria Math" w:hAnsi="Cambria Math"/>
+                  </w:rPr>
+                  <m:t>x</m:t>
+                </m:r>
+              </m:e>
+              <m:sup>
+                <m:r>
+                  <w:rPr>
+                    <w:rFonts w:ascii="Cambria Math" w:hAnsi="Cambria Math"/>
+                  </w:rPr>
+                  <m:t>k</m:t>
+                </m:r>
+              </m:sup>
+            </m:sSup>
+          </m:e>
+        </m:d>
+        <m:r>
+          <w:rPr>
+            <w:rFonts w:ascii="Cambria Math" w:hAnsi="Cambria Math"/>
+          </w:rPr>
+          <m:t>&lt;</m:t>
+        </m:r>
+        <m:f>
+          <m:fPr>
+            <m:ctrlPr>
+              <w:rPr>
+                <w:rFonts w:ascii="Cambria Math" w:hAnsi="Cambria Math"/>
+                <w:i/>
+              </w:rPr>
+            </m:ctrlPr>
+          </m:fPr>
+          <m:num>
+            <m:r>
+              <w:rPr>
+                <w:rFonts w:ascii="Cambria Math" w:hAnsi="Cambria Math"/>
+              </w:rPr>
+              <m:t>1-μ</m:t>
+            </m:r>
+          </m:num>
+          <m:den>
+            <m:r>
+              <w:rPr>
+                <w:rFonts w:ascii="Cambria Math" w:hAnsi="Cambria Math"/>
+              </w:rPr>
+              <m:t>μ</m:t>
+            </m:r>
+          </m:den>
+        </m:f>
+        <m:r>
+          <w:rPr>
+            <w:rFonts w:ascii="Cambria Math" w:hAnsi="Cambria Math"/>
+          </w:rPr>
+          <m:t>*ϵ=0.623*ϵ</m:t>
+        </m:r>
+      </m:oMath>
+    </w:p>
+    <w:p>
+      <w:pPr>
+        <w:ind w:firstLine="0"/>
         <w:jc w:val="left"/>
       </w:pPr>
     </w:p>
@@ -4336,7 +5575,7 @@
           <w:bCs/>
         </w:rPr>
       </w:pPr>
-      <w:bookmarkStart w:id="5" w:name="_Toc152013957"/>
+      <w:bookmarkStart w:id="6" w:name="_Toc152013957"/>
       <w:r>
         <w:rPr>
           <w:b/>
@@ -4344,7 +5583,7 @@
         </w:rPr>
         <w:t>Контрольные тесты</w:t>
       </w:r>
-      <w:bookmarkEnd w:id="5"/>
+      <w:bookmarkEnd w:id="6"/>
       <w:r>
         <w:rPr>
           <w:b/>
@@ -4426,16 +5665,15 @@
           <w:bCs/>
         </w:rPr>
       </w:pPr>
-      <w:bookmarkStart w:id="6" w:name="_Toc152013958"/>
+      <w:bookmarkStart w:id="7" w:name="_Toc152013958"/>
       <w:r>
         <w:rPr>
           <w:b/>
           <w:bCs/>
         </w:rPr>
-        <w:lastRenderedPageBreak/>
         <w:t>Модульная структура программы</w:t>
       </w:r>
-      <w:bookmarkEnd w:id="6"/>
+      <w:bookmarkEnd w:id="7"/>
       <w:r>
         <w:rPr>
           <w:b/>
@@ -4508,8 +5746,20 @@
           <w:szCs w:val="19"/>
           <w:lang w:val="en-US" w:eastAsia="en-US"/>
         </w:rPr>
-        <w:t xml:space="preserve"> std::</w:t>
-      </w:r>
+        <w:t xml:space="preserve"> </w:t>
+      </w:r>
+      <w:proofErr w:type="gramStart"/>
+      <w:r>
+        <w:rPr>
+          <w:rFonts w:ascii="Cascadia Mono" w:eastAsiaTheme="minorHAnsi" w:hAnsi="Cascadia Mono" w:cs="Cascadia Mono"/>
+          <w:color w:val="000000"/>
+          <w:sz w:val="19"/>
+          <w:szCs w:val="19"/>
+          <w:lang w:val="en-US" w:eastAsia="en-US"/>
+        </w:rPr>
+        <w:t>std::</w:t>
+      </w:r>
+      <w:proofErr w:type="gramEnd"/>
       <w:r>
         <w:rPr>
           <w:rFonts w:ascii="Cascadia Mono" w:eastAsiaTheme="minorHAnsi" w:hAnsi="Cascadia Mono" w:cs="Cascadia Mono"/>
@@ -4627,6 +5877,7 @@
           <w:lang w:val="en-US" w:eastAsia="en-US"/>
         </w:rPr>
       </w:pPr>
+      <w:proofErr w:type="spellStart"/>
       <w:r>
         <w:rPr>
           <w:rFonts w:ascii="Cascadia Mono" w:eastAsiaTheme="minorHAnsi" w:hAnsi="Cascadia Mono" w:cs="Cascadia Mono"/>
@@ -4637,16 +5888,41 @@
         </w:rPr>
         <w:t>typedef</w:t>
       </w:r>
-      <w:r>
-        <w:rPr>
-          <w:rFonts w:ascii="Cascadia Mono" w:eastAsiaTheme="minorHAnsi" w:hAnsi="Cascadia Mono" w:cs="Cascadia Mono"/>
-          <w:color w:val="000000"/>
-          <w:sz w:val="19"/>
-          <w:szCs w:val="19"/>
-          <w:lang w:val="en-US" w:eastAsia="en-US"/>
-        </w:rPr>
-        <w:t xml:space="preserve"> std::</w:t>
-      </w:r>
+      <w:proofErr w:type="spellEnd"/>
+      <w:r>
+        <w:rPr>
+          <w:rFonts w:ascii="Cascadia Mono" w:eastAsiaTheme="minorHAnsi" w:hAnsi="Cascadia Mono" w:cs="Cascadia Mono"/>
+          <w:color w:val="000000"/>
+          <w:sz w:val="19"/>
+          <w:szCs w:val="19"/>
+          <w:lang w:val="en-US" w:eastAsia="en-US"/>
+        </w:rPr>
+        <w:t xml:space="preserve"> </w:t>
+      </w:r>
+      <w:proofErr w:type="spellStart"/>
+      <w:proofErr w:type="gramStart"/>
+      <w:r>
+        <w:rPr>
+          <w:rFonts w:ascii="Cascadia Mono" w:eastAsiaTheme="minorHAnsi" w:hAnsi="Cascadia Mono" w:cs="Cascadia Mono"/>
+          <w:color w:val="000000"/>
+          <w:sz w:val="19"/>
+          <w:szCs w:val="19"/>
+          <w:lang w:val="en-US" w:eastAsia="en-US"/>
+        </w:rPr>
+        <w:t>std</w:t>
+      </w:r>
+      <w:proofErr w:type="spellEnd"/>
+      <w:r>
+        <w:rPr>
+          <w:rFonts w:ascii="Cascadia Mono" w:eastAsiaTheme="minorHAnsi" w:hAnsi="Cascadia Mono" w:cs="Cascadia Mono"/>
+          <w:color w:val="000000"/>
+          <w:sz w:val="19"/>
+          <w:szCs w:val="19"/>
+          <w:lang w:val="en-US" w:eastAsia="en-US"/>
+        </w:rPr>
+        <w:t>::</w:t>
+      </w:r>
+      <w:proofErr w:type="gramEnd"/>
       <w:r>
         <w:rPr>
           <w:rFonts w:ascii="Cascadia Mono" w:eastAsiaTheme="minorHAnsi" w:hAnsi="Cascadia Mono" w:cs="Cascadia Mono"/>
@@ -4978,7 +6254,18 @@
           <w:szCs w:val="19"/>
           <w:lang w:val="en-US" w:eastAsia="en-US"/>
         </w:rPr>
-        <w:t>operator+</w:t>
+        <w:t>operator</w:t>
+      </w:r>
+      <w:proofErr w:type="gramStart"/>
+      <w:r>
+        <w:rPr>
+          <w:rFonts w:ascii="Cascadia Mono" w:eastAsiaTheme="minorHAnsi" w:hAnsi="Cascadia Mono" w:cs="Cascadia Mono"/>
+          <w:color w:val="008080"/>
+          <w:sz w:val="19"/>
+          <w:szCs w:val="19"/>
+          <w:lang w:val="en-US" w:eastAsia="en-US"/>
+        </w:rPr>
+        <w:t>+</w:t>
       </w:r>
       <w:r>
         <w:rPr>
@@ -4991,6 +6278,7 @@
         <w:t>(</w:t>
       </w:r>
       <w:proofErr w:type="spellStart"/>
+      <w:proofErr w:type="gramEnd"/>
       <w:r>
         <w:rPr>
           <w:rFonts w:ascii="Cascadia Mono" w:eastAsiaTheme="minorHAnsi" w:hAnsi="Cascadia Mono" w:cs="Cascadia Mono"/>
@@ -5121,7 +6409,18 @@
           <w:szCs w:val="19"/>
           <w:lang w:val="en-US" w:eastAsia="en-US"/>
         </w:rPr>
-        <w:t>operator-</w:t>
+        <w:t>operator</w:t>
+      </w:r>
+      <w:proofErr w:type="gramStart"/>
+      <w:r>
+        <w:rPr>
+          <w:rFonts w:ascii="Cascadia Mono" w:eastAsiaTheme="minorHAnsi" w:hAnsi="Cascadia Mono" w:cs="Cascadia Mono"/>
+          <w:color w:val="008080"/>
+          <w:sz w:val="19"/>
+          <w:szCs w:val="19"/>
+          <w:lang w:val="en-US" w:eastAsia="en-US"/>
+        </w:rPr>
+        <w:t>-</w:t>
       </w:r>
       <w:r>
         <w:rPr>
@@ -5134,6 +6433,7 @@
         <w:t>(</w:t>
       </w:r>
       <w:proofErr w:type="spellStart"/>
+      <w:proofErr w:type="gramEnd"/>
       <w:r>
         <w:rPr>
           <w:rFonts w:ascii="Cascadia Mono" w:eastAsiaTheme="minorHAnsi" w:hAnsi="Cascadia Mono" w:cs="Cascadia Mono"/>
@@ -5264,7 +6564,18 @@
           <w:szCs w:val="19"/>
           <w:lang w:val="en-US" w:eastAsia="en-US"/>
         </w:rPr>
-        <w:t>operator/</w:t>
+        <w:t>operator</w:t>
+      </w:r>
+      <w:proofErr w:type="gramStart"/>
+      <w:r>
+        <w:rPr>
+          <w:rFonts w:ascii="Cascadia Mono" w:eastAsiaTheme="minorHAnsi" w:hAnsi="Cascadia Mono" w:cs="Cascadia Mono"/>
+          <w:color w:val="008080"/>
+          <w:sz w:val="19"/>
+          <w:szCs w:val="19"/>
+          <w:lang w:val="en-US" w:eastAsia="en-US"/>
+        </w:rPr>
+        <w:t>/</w:t>
       </w:r>
       <w:r>
         <w:rPr>
@@ -5277,6 +6588,7 @@
         <w:t>(</w:t>
       </w:r>
       <w:proofErr w:type="spellStart"/>
+      <w:proofErr w:type="gramEnd"/>
       <w:r>
         <w:rPr>
           <w:rFonts w:ascii="Cascadia Mono" w:eastAsiaTheme="minorHAnsi" w:hAnsi="Cascadia Mono" w:cs="Cascadia Mono"/>
@@ -5433,9 +6745,21 @@
           <w:szCs w:val="19"/>
           <w:lang w:val="en-US" w:eastAsia="en-US"/>
         </w:rPr>
-        <w:t xml:space="preserve"> norm(</w:t>
+        <w:t xml:space="preserve"> </w:t>
+      </w:r>
+      <w:proofErr w:type="gramStart"/>
+      <w:r>
+        <w:rPr>
+          <w:rFonts w:ascii="Cascadia Mono" w:eastAsiaTheme="minorHAnsi" w:hAnsi="Cascadia Mono" w:cs="Cascadia Mono"/>
+          <w:color w:val="000000"/>
+          <w:sz w:val="19"/>
+          <w:szCs w:val="19"/>
+          <w:lang w:val="en-US" w:eastAsia="en-US"/>
+        </w:rPr>
+        <w:t>norm(</w:t>
       </w:r>
       <w:proofErr w:type="spellStart"/>
+      <w:proofErr w:type="gramEnd"/>
       <w:r>
         <w:rPr>
           <w:rFonts w:ascii="Cascadia Mono" w:eastAsiaTheme="minorHAnsi" w:hAnsi="Cascadia Mono" w:cs="Cascadia Mono"/>
@@ -6338,6 +7662,7 @@
         <w:t xml:space="preserve"> </w:t>
       </w:r>
       <w:proofErr w:type="spellStart"/>
+      <w:proofErr w:type="gramStart"/>
       <w:r>
         <w:rPr>
           <w:rFonts w:ascii="Cascadia Mono" w:eastAsiaTheme="minorHAnsi" w:hAnsi="Cascadia Mono" w:cs="Cascadia Mono"/>
@@ -6360,6 +7685,7 @@
         <w:t>(</w:t>
       </w:r>
       <w:proofErr w:type="spellStart"/>
+      <w:proofErr w:type="gramEnd"/>
       <w:r>
         <w:rPr>
           <w:rFonts w:ascii="Cascadia Mono" w:eastAsiaTheme="minorHAnsi" w:hAnsi="Cascadia Mono" w:cs="Cascadia Mono"/>
@@ -6480,6 +7806,7 @@
           <w:szCs w:val="19"/>
           <w:lang w:eastAsia="en-US"/>
         </w:rPr>
+        <w:lastRenderedPageBreak/>
         <w:tab/>
         <w:t xml:space="preserve"> * \</w:t>
       </w:r>
@@ -6741,6 +8068,7 @@
         <w:t xml:space="preserve"> </w:t>
       </w:r>
       <w:proofErr w:type="spellStart"/>
+      <w:proofErr w:type="gramStart"/>
       <w:r>
         <w:rPr>
           <w:rFonts w:ascii="Cascadia Mono" w:eastAsiaTheme="minorHAnsi" w:hAnsi="Cascadia Mono" w:cs="Cascadia Mono"/>
@@ -6763,6 +8091,7 @@
         <w:t>(</w:t>
       </w:r>
       <w:proofErr w:type="spellStart"/>
+      <w:proofErr w:type="gramEnd"/>
       <w:r>
         <w:rPr>
           <w:rFonts w:ascii="Cascadia Mono" w:eastAsiaTheme="minorHAnsi" w:hAnsi="Cascadia Mono" w:cs="Cascadia Mono"/>
@@ -7028,6 +8357,7 @@
         <w:tab/>
       </w:r>
       <w:proofErr w:type="spellStart"/>
+      <w:proofErr w:type="gramStart"/>
       <w:r>
         <w:rPr>
           <w:rFonts w:ascii="Cascadia Mono" w:eastAsiaTheme="minorHAnsi" w:hAnsi="Cascadia Mono" w:cs="Cascadia Mono"/>
@@ -7047,7 +8377,18 @@
           <w:szCs w:val="19"/>
           <w:lang w:eastAsia="en-US"/>
         </w:rPr>
-        <w:t xml:space="preserve">() = </w:t>
+        <w:t>(</w:t>
+      </w:r>
+      <w:proofErr w:type="gramEnd"/>
+      <w:r>
+        <w:rPr>
+          <w:rFonts w:ascii="Cascadia Mono" w:eastAsiaTheme="minorHAnsi" w:hAnsi="Cascadia Mono" w:cs="Cascadia Mono"/>
+          <w:color w:val="000000"/>
+          <w:sz w:val="19"/>
+          <w:szCs w:val="19"/>
+          <w:lang w:eastAsia="en-US"/>
+        </w:rPr>
+        <w:t xml:space="preserve">) = </w:t>
       </w:r>
       <w:proofErr w:type="spellStart"/>
       <w:r>
@@ -7436,6 +8777,7 @@
         <w:tab/>
       </w:r>
       <w:proofErr w:type="spellStart"/>
+      <w:proofErr w:type="gramStart"/>
       <w:r>
         <w:rPr>
           <w:rFonts w:ascii="Cascadia Mono" w:eastAsiaTheme="minorHAnsi" w:hAnsi="Cascadia Mono" w:cs="Cascadia Mono"/>
@@ -7457,6 +8799,7 @@
         </w:rPr>
         <w:t>(</w:t>
       </w:r>
+      <w:proofErr w:type="gramEnd"/>
       <w:r>
         <w:rPr>
           <w:rFonts w:ascii="Cascadia Mono" w:eastAsiaTheme="minorHAnsi" w:hAnsi="Cascadia Mono" w:cs="Cascadia Mono"/>
@@ -7890,6 +9233,7 @@
         </w:rPr>
         <w:t xml:space="preserve"> </w:t>
       </w:r>
+      <w:proofErr w:type="spellStart"/>
       <w:r>
         <w:rPr>
           <w:rFonts w:ascii="Cascadia Mono" w:eastAsiaTheme="minorHAnsi" w:hAnsi="Cascadia Mono" w:cs="Cascadia Mono"/>
@@ -7900,6 +9244,7 @@
         </w:rPr>
         <w:t>Matrix</w:t>
       </w:r>
+      <w:proofErr w:type="spellEnd"/>
       <w:r>
         <w:rPr>
           <w:rFonts w:ascii="Cascadia Mono" w:eastAsiaTheme="minorHAnsi" w:hAnsi="Cascadia Mono" w:cs="Cascadia Mono"/>
@@ -7911,6 +9256,7 @@
         <w:t xml:space="preserve">&amp; </w:t>
       </w:r>
       <w:proofErr w:type="spellStart"/>
+      <w:proofErr w:type="gramStart"/>
       <w:r>
         <w:rPr>
           <w:rFonts w:ascii="Cascadia Mono" w:eastAsiaTheme="minorHAnsi" w:hAnsi="Cascadia Mono" w:cs="Cascadia Mono"/>
@@ -7930,7 +9276,18 @@
           <w:szCs w:val="19"/>
           <w:lang w:eastAsia="en-US"/>
         </w:rPr>
-        <w:t xml:space="preserve">() </w:t>
+        <w:t>(</w:t>
+      </w:r>
+      <w:proofErr w:type="gramEnd"/>
+      <w:r>
+        <w:rPr>
+          <w:rFonts w:ascii="Cascadia Mono" w:eastAsiaTheme="minorHAnsi" w:hAnsi="Cascadia Mono" w:cs="Cascadia Mono"/>
+          <w:color w:val="000000"/>
+          <w:sz w:val="19"/>
+          <w:szCs w:val="19"/>
+          <w:lang w:eastAsia="en-US"/>
+        </w:rPr>
+        <w:t xml:space="preserve">) </w:t>
       </w:r>
       <w:proofErr w:type="spellStart"/>
       <w:r>
@@ -8153,6 +9510,7 @@
         </w:rPr>
         <w:tab/>
       </w:r>
+      <w:proofErr w:type="spellStart"/>
       <w:r>
         <w:rPr>
           <w:rFonts w:ascii="Cascadia Mono" w:eastAsiaTheme="minorHAnsi" w:hAnsi="Cascadia Mono" w:cs="Cascadia Mono"/>
@@ -8163,6 +9521,7 @@
         </w:rPr>
         <w:t>const</w:t>
       </w:r>
+      <w:proofErr w:type="spellEnd"/>
       <w:r>
         <w:rPr>
           <w:rFonts w:ascii="Cascadia Mono" w:eastAsiaTheme="minorHAnsi" w:hAnsi="Cascadia Mono" w:cs="Cascadia Mono"/>
@@ -8196,6 +9555,7 @@
         <w:t xml:space="preserve">&amp; </w:t>
       </w:r>
       <w:proofErr w:type="spellStart"/>
+      <w:proofErr w:type="gramStart"/>
       <w:r>
         <w:rPr>
           <w:rFonts w:ascii="Cascadia Mono" w:eastAsiaTheme="minorHAnsi" w:hAnsi="Cascadia Mono" w:cs="Cascadia Mono"/>
@@ -8215,8 +9575,20 @@
           <w:szCs w:val="19"/>
           <w:lang w:val="en-US" w:eastAsia="en-US"/>
         </w:rPr>
-        <w:t xml:space="preserve">() </w:t>
-      </w:r>
+        <w:t>(</w:t>
+      </w:r>
+      <w:proofErr w:type="gramEnd"/>
+      <w:r>
+        <w:rPr>
+          <w:rFonts w:ascii="Cascadia Mono" w:eastAsiaTheme="minorHAnsi" w:hAnsi="Cascadia Mono" w:cs="Cascadia Mono"/>
+          <w:color w:val="000000"/>
+          <w:sz w:val="19"/>
+          <w:szCs w:val="19"/>
+          <w:lang w:val="en-US" w:eastAsia="en-US"/>
+        </w:rPr>
+        <w:t xml:space="preserve">) </w:t>
+      </w:r>
+      <w:proofErr w:type="spellStart"/>
       <w:r>
         <w:rPr>
           <w:rFonts w:ascii="Cascadia Mono" w:eastAsiaTheme="minorHAnsi" w:hAnsi="Cascadia Mono" w:cs="Cascadia Mono"/>
@@ -8227,6 +9599,7 @@
         </w:rPr>
         <w:t>const</w:t>
       </w:r>
+      <w:proofErr w:type="spellEnd"/>
       <w:r>
         <w:rPr>
           <w:rFonts w:ascii="Cascadia Mono" w:eastAsiaTheme="minorHAnsi" w:hAnsi="Cascadia Mono" w:cs="Cascadia Mono"/>
@@ -8408,7 +9781,6 @@
           <w:szCs w:val="19"/>
           <w:lang w:eastAsia="en-US"/>
         </w:rPr>
-        <w:lastRenderedPageBreak/>
         <w:tab/>
         <w:t>*/</w:t>
       </w:r>
@@ -8484,6 +9856,7 @@
         <w:t xml:space="preserve">&amp; </w:t>
       </w:r>
       <w:proofErr w:type="spellStart"/>
+      <w:proofErr w:type="gramStart"/>
       <w:r>
         <w:rPr>
           <w:rFonts w:ascii="Cascadia Mono" w:eastAsiaTheme="minorHAnsi" w:hAnsi="Cascadia Mono" w:cs="Cascadia Mono"/>
@@ -8503,7 +9876,18 @@
           <w:szCs w:val="19"/>
           <w:lang w:eastAsia="en-US"/>
         </w:rPr>
-        <w:t xml:space="preserve">() </w:t>
+        <w:t>(</w:t>
+      </w:r>
+      <w:proofErr w:type="gramEnd"/>
+      <w:r>
+        <w:rPr>
+          <w:rFonts w:ascii="Cascadia Mono" w:eastAsiaTheme="minorHAnsi" w:hAnsi="Cascadia Mono" w:cs="Cascadia Mono"/>
+          <w:color w:val="000000"/>
+          <w:sz w:val="19"/>
+          <w:szCs w:val="19"/>
+          <w:lang w:eastAsia="en-US"/>
+        </w:rPr>
+        <w:t xml:space="preserve">) </w:t>
       </w:r>
       <w:proofErr w:type="spellStart"/>
       <w:r>
@@ -8793,8 +10177,20 @@
           <w:szCs w:val="19"/>
           <w:lang w:val="en-US" w:eastAsia="en-US"/>
         </w:rPr>
-        <w:t xml:space="preserve"> solve(</w:t>
-      </w:r>
+        <w:t xml:space="preserve"> </w:t>
+      </w:r>
+      <w:proofErr w:type="gramStart"/>
+      <w:r>
+        <w:rPr>
+          <w:rFonts w:ascii="Cascadia Mono" w:eastAsiaTheme="minorHAnsi" w:hAnsi="Cascadia Mono" w:cs="Cascadia Mono"/>
+          <w:color w:val="000000"/>
+          <w:sz w:val="19"/>
+          <w:szCs w:val="19"/>
+          <w:lang w:val="en-US" w:eastAsia="en-US"/>
+        </w:rPr>
+        <w:t>solve(</w:t>
+      </w:r>
+      <w:proofErr w:type="gramEnd"/>
       <w:r>
         <w:rPr>
           <w:rFonts w:ascii="Cascadia Mono" w:eastAsiaTheme="minorHAnsi" w:hAnsi="Cascadia Mono" w:cs="Cascadia Mono"/>
@@ -9097,6 +10493,8 @@
         </w:rPr>
         <w:tab/>
       </w:r>
+      <w:proofErr w:type="spellStart"/>
+      <w:proofErr w:type="gramStart"/>
       <w:r>
         <w:rPr>
           <w:rFonts w:ascii="Cascadia Mono" w:eastAsiaTheme="minorHAnsi" w:hAnsi="Cascadia Mono" w:cs="Cascadia Mono"/>
@@ -9107,6 +10505,7 @@
         </w:rPr>
         <w:t>std</w:t>
       </w:r>
+      <w:proofErr w:type="spellEnd"/>
       <w:r>
         <w:rPr>
           <w:rFonts w:ascii="Cascadia Mono" w:eastAsiaTheme="minorHAnsi" w:hAnsi="Cascadia Mono" w:cs="Cascadia Mono"/>
@@ -9117,6 +10516,7 @@
         </w:rPr>
         <w:t>::</w:t>
       </w:r>
+      <w:proofErr w:type="gramEnd"/>
       <w:r>
         <w:rPr>
           <w:rFonts w:ascii="Cascadia Mono" w:eastAsiaTheme="minorHAnsi" w:hAnsi="Cascadia Mono" w:cs="Cascadia Mono"/>
@@ -9238,6 +10638,7 @@
         </w:rPr>
         <w:t xml:space="preserve">, </w:t>
       </w:r>
+      <w:proofErr w:type="gramStart"/>
       <w:r>
         <w:rPr>
           <w:rFonts w:ascii="Cascadia Mono" w:eastAsiaTheme="minorHAnsi" w:hAnsi="Cascadia Mono" w:cs="Cascadia Mono"/>
@@ -9268,6 +10669,7 @@
         </w:rPr>
         <w:t>из</w:t>
       </w:r>
+      <w:proofErr w:type="gramEnd"/>
       <w:r>
         <w:rPr>
           <w:rFonts w:ascii="Cascadia Mono" w:eastAsiaTheme="minorHAnsi" w:hAnsi="Cascadia Mono" w:cs="Cascadia Mono"/>
@@ -9380,6 +10782,7 @@
         <w:t xml:space="preserve"> </w:t>
       </w:r>
       <w:proofErr w:type="spellStart"/>
+      <w:proofErr w:type="gramStart"/>
       <w:r>
         <w:rPr>
           <w:rFonts w:ascii="Cascadia Mono" w:eastAsiaTheme="minorHAnsi" w:hAnsi="Cascadia Mono" w:cs="Cascadia Mono"/>
@@ -9402,6 +10805,7 @@
         <w:t>::</w:t>
       </w:r>
       <w:proofErr w:type="spellStart"/>
+      <w:proofErr w:type="gramEnd"/>
       <w:r>
         <w:rPr>
           <w:rFonts w:ascii="Cascadia Mono" w:eastAsiaTheme="minorHAnsi" w:hAnsi="Cascadia Mono" w:cs="Cascadia Mono"/>
@@ -9509,6 +10913,7 @@
         </w:rPr>
         <w:tab/>
       </w:r>
+      <w:proofErr w:type="spellStart"/>
       <w:r>
         <w:rPr>
           <w:rFonts w:ascii="Cascadia Mono" w:eastAsiaTheme="minorHAnsi" w:hAnsi="Cascadia Mono" w:cs="Cascadia Mono"/>
@@ -9519,16 +10924,41 @@
         </w:rPr>
         <w:t>const</w:t>
       </w:r>
-      <w:r>
-        <w:rPr>
-          <w:rFonts w:ascii="Cascadia Mono" w:eastAsiaTheme="minorHAnsi" w:hAnsi="Cascadia Mono" w:cs="Cascadia Mono"/>
-          <w:color w:val="000000"/>
-          <w:sz w:val="19"/>
-          <w:szCs w:val="19"/>
-          <w:lang w:val="en-US" w:eastAsia="en-US"/>
-        </w:rPr>
-        <w:t xml:space="preserve"> std::</w:t>
-      </w:r>
+      <w:proofErr w:type="spellEnd"/>
+      <w:r>
+        <w:rPr>
+          <w:rFonts w:ascii="Cascadia Mono" w:eastAsiaTheme="minorHAnsi" w:hAnsi="Cascadia Mono" w:cs="Cascadia Mono"/>
+          <w:color w:val="000000"/>
+          <w:sz w:val="19"/>
+          <w:szCs w:val="19"/>
+          <w:lang w:val="en-US" w:eastAsia="en-US"/>
+        </w:rPr>
+        <w:t xml:space="preserve"> </w:t>
+      </w:r>
+      <w:proofErr w:type="spellStart"/>
+      <w:proofErr w:type="gramStart"/>
+      <w:r>
+        <w:rPr>
+          <w:rFonts w:ascii="Cascadia Mono" w:eastAsiaTheme="minorHAnsi" w:hAnsi="Cascadia Mono" w:cs="Cascadia Mono"/>
+          <w:color w:val="000000"/>
+          <w:sz w:val="19"/>
+          <w:szCs w:val="19"/>
+          <w:lang w:val="en-US" w:eastAsia="en-US"/>
+        </w:rPr>
+        <w:t>std</w:t>
+      </w:r>
+      <w:proofErr w:type="spellEnd"/>
+      <w:r>
+        <w:rPr>
+          <w:rFonts w:ascii="Cascadia Mono" w:eastAsiaTheme="minorHAnsi" w:hAnsi="Cascadia Mono" w:cs="Cascadia Mono"/>
+          <w:color w:val="000000"/>
+          <w:sz w:val="19"/>
+          <w:szCs w:val="19"/>
+          <w:lang w:val="en-US" w:eastAsia="en-US"/>
+        </w:rPr>
+        <w:t>::</w:t>
+      </w:r>
+      <w:proofErr w:type="gramEnd"/>
       <w:r>
         <w:rPr>
           <w:rFonts w:ascii="Cascadia Mono" w:eastAsiaTheme="minorHAnsi" w:hAnsi="Cascadia Mono" w:cs="Cascadia Mono"/>
@@ -9682,6 +11112,7 @@
         </w:rPr>
         <w:tab/>
       </w:r>
+      <w:proofErr w:type="spellStart"/>
       <w:r>
         <w:rPr>
           <w:rFonts w:ascii="Cascadia Mono" w:eastAsiaTheme="minorHAnsi" w:hAnsi="Cascadia Mono" w:cs="Cascadia Mono"/>
@@ -9692,6 +11123,7 @@
         </w:rPr>
         <w:t>int</w:t>
       </w:r>
+      <w:proofErr w:type="spellEnd"/>
       <w:r>
         <w:rPr>
           <w:rFonts w:ascii="Cascadia Mono" w:eastAsiaTheme="minorHAnsi" w:hAnsi="Cascadia Mono" w:cs="Cascadia Mono"/>
@@ -9773,6 +11205,7 @@
         </w:rPr>
         <w:tab/>
       </w:r>
+      <w:proofErr w:type="spellStart"/>
       <w:r>
         <w:rPr>
           <w:rFonts w:ascii="Cascadia Mono" w:eastAsiaTheme="minorHAnsi" w:hAnsi="Cascadia Mono" w:cs="Cascadia Mono"/>
@@ -9783,6 +11216,7 @@
         </w:rPr>
         <w:t>int</w:t>
       </w:r>
+      <w:proofErr w:type="spellEnd"/>
       <w:r>
         <w:rPr>
           <w:rFonts w:ascii="Cascadia Mono" w:eastAsiaTheme="minorHAnsi" w:hAnsi="Cascadia Mono" w:cs="Cascadia Mono"/>
@@ -10019,6 +11453,7 @@
         <w:t xml:space="preserve"> </w:t>
       </w:r>
       <w:proofErr w:type="spellStart"/>
+      <w:proofErr w:type="gramStart"/>
       <w:r>
         <w:rPr>
           <w:rFonts w:ascii="Cascadia Mono" w:eastAsiaTheme="minorHAnsi" w:hAnsi="Cascadia Mono" w:cs="Cascadia Mono"/>
@@ -10038,7 +11473,18 @@
           <w:szCs w:val="19"/>
           <w:lang w:eastAsia="en-US"/>
         </w:rPr>
-        <w:t>();</w:t>
+        <w:t>(</w:t>
+      </w:r>
+      <w:proofErr w:type="gramEnd"/>
+      <w:r>
+        <w:rPr>
+          <w:rFonts w:ascii="Cascadia Mono" w:eastAsiaTheme="minorHAnsi" w:hAnsi="Cascadia Mono" w:cs="Cascadia Mono"/>
+          <w:color w:val="000000"/>
+          <w:sz w:val="19"/>
+          <w:szCs w:val="19"/>
+          <w:lang w:eastAsia="en-US"/>
+        </w:rPr>
+        <w:t>);</w:t>
       </w:r>
     </w:p>
     <w:p>
@@ -10213,6 +11659,7 @@
         <w:t xml:space="preserve"> </w:t>
       </w:r>
       <w:proofErr w:type="spellStart"/>
+      <w:proofErr w:type="gramStart"/>
       <w:r>
         <w:rPr>
           <w:rFonts w:ascii="Cascadia Mono" w:eastAsiaTheme="minorHAnsi" w:hAnsi="Cascadia Mono" w:cs="Cascadia Mono"/>
@@ -10232,7 +11679,18 @@
           <w:szCs w:val="19"/>
           <w:lang w:val="en-US" w:eastAsia="en-US"/>
         </w:rPr>
-        <w:t>();</w:t>
+        <w:t>(</w:t>
+      </w:r>
+      <w:proofErr w:type="gramEnd"/>
+      <w:r>
+        <w:rPr>
+          <w:rFonts w:ascii="Cascadia Mono" w:eastAsiaTheme="minorHAnsi" w:hAnsi="Cascadia Mono" w:cs="Cascadia Mono"/>
+          <w:color w:val="000000"/>
+          <w:sz w:val="19"/>
+          <w:szCs w:val="19"/>
+          <w:lang w:val="en-US" w:eastAsia="en-US"/>
+        </w:rPr>
+        <w:t>);</w:t>
       </w:r>
     </w:p>
     <w:p>
@@ -10440,6 +11898,7 @@
           <w:szCs w:val="19"/>
           <w:lang w:val="en-US" w:eastAsia="en-US"/>
         </w:rPr>
+        <w:lastRenderedPageBreak/>
         <w:tab/>
       </w:r>
       <w:r>
@@ -10463,6 +11922,7 @@
         <w:t xml:space="preserve"> </w:t>
       </w:r>
       <w:proofErr w:type="spellStart"/>
+      <w:proofErr w:type="gramStart"/>
       <w:r>
         <w:rPr>
           <w:rFonts w:ascii="Cascadia Mono" w:eastAsiaTheme="minorHAnsi" w:hAnsi="Cascadia Mono" w:cs="Cascadia Mono"/>
@@ -10484,6 +11944,8 @@
         </w:rPr>
         <w:t>(</w:t>
       </w:r>
+      <w:proofErr w:type="spellStart"/>
+      <w:proofErr w:type="gramEnd"/>
       <w:r>
         <w:rPr>
           <w:rFonts w:ascii="Cascadia Mono" w:eastAsiaTheme="minorHAnsi" w:hAnsi="Cascadia Mono" w:cs="Cascadia Mono"/>
@@ -10494,15 +11956,38 @@
         </w:rPr>
         <w:t>const</w:t>
       </w:r>
-      <w:r>
-        <w:rPr>
-          <w:rFonts w:ascii="Cascadia Mono" w:eastAsiaTheme="minorHAnsi" w:hAnsi="Cascadia Mono" w:cs="Cascadia Mono"/>
-          <w:color w:val="000000"/>
-          <w:sz w:val="19"/>
-          <w:szCs w:val="19"/>
-          <w:lang w:val="en-US" w:eastAsia="en-US"/>
-        </w:rPr>
-        <w:t xml:space="preserve"> std::</w:t>
+      <w:proofErr w:type="spellEnd"/>
+      <w:r>
+        <w:rPr>
+          <w:rFonts w:ascii="Cascadia Mono" w:eastAsiaTheme="minorHAnsi" w:hAnsi="Cascadia Mono" w:cs="Cascadia Mono"/>
+          <w:color w:val="000000"/>
+          <w:sz w:val="19"/>
+          <w:szCs w:val="19"/>
+          <w:lang w:val="en-US" w:eastAsia="en-US"/>
+        </w:rPr>
+        <w:t xml:space="preserve"> </w:t>
+      </w:r>
+      <w:proofErr w:type="spellStart"/>
+      <w:r>
+        <w:rPr>
+          <w:rFonts w:ascii="Cascadia Mono" w:eastAsiaTheme="minorHAnsi" w:hAnsi="Cascadia Mono" w:cs="Cascadia Mono"/>
+          <w:color w:val="000000"/>
+          <w:sz w:val="19"/>
+          <w:szCs w:val="19"/>
+          <w:lang w:val="en-US" w:eastAsia="en-US"/>
+        </w:rPr>
+        <w:t>std</w:t>
+      </w:r>
+      <w:proofErr w:type="spellEnd"/>
+      <w:r>
+        <w:rPr>
+          <w:rFonts w:ascii="Cascadia Mono" w:eastAsiaTheme="minorHAnsi" w:hAnsi="Cascadia Mono" w:cs="Cascadia Mono"/>
+          <w:color w:val="000000"/>
+          <w:sz w:val="19"/>
+          <w:szCs w:val="19"/>
+          <w:lang w:val="en-US" w:eastAsia="en-US"/>
+        </w:rPr>
+        <w:t>::</w:t>
       </w:r>
       <w:r>
         <w:rPr>
@@ -10897,8 +12382,21 @@
           <w:szCs w:val="19"/>
           <w:lang w:val="en-US" w:eastAsia="en-US"/>
         </w:rPr>
-        <w:t xml:space="preserve"> Solution(</w:t>
-      </w:r>
+        <w:t xml:space="preserve"> </w:t>
+      </w:r>
+      <w:proofErr w:type="gramStart"/>
+      <w:r>
+        <w:rPr>
+          <w:rFonts w:ascii="Cascadia Mono" w:eastAsiaTheme="minorHAnsi" w:hAnsi="Cascadia Mono" w:cs="Cascadia Mono"/>
+          <w:color w:val="000000"/>
+          <w:sz w:val="19"/>
+          <w:szCs w:val="19"/>
+          <w:lang w:val="en-US" w:eastAsia="en-US"/>
+        </w:rPr>
+        <w:t>Solution(</w:t>
+      </w:r>
+      <w:proofErr w:type="spellStart"/>
+      <w:proofErr w:type="gramEnd"/>
       <w:r>
         <w:rPr>
           <w:rFonts w:ascii="Cascadia Mono" w:eastAsiaTheme="minorHAnsi" w:hAnsi="Cascadia Mono" w:cs="Cascadia Mono"/>
@@ -10909,15 +12407,38 @@
         </w:rPr>
         <w:t>const</w:t>
       </w:r>
-      <w:r>
-        <w:rPr>
-          <w:rFonts w:ascii="Cascadia Mono" w:eastAsiaTheme="minorHAnsi" w:hAnsi="Cascadia Mono" w:cs="Cascadia Mono"/>
-          <w:color w:val="000000"/>
-          <w:sz w:val="19"/>
-          <w:szCs w:val="19"/>
-          <w:lang w:val="en-US" w:eastAsia="en-US"/>
-        </w:rPr>
-        <w:t xml:space="preserve"> std::</w:t>
+      <w:proofErr w:type="spellEnd"/>
+      <w:r>
+        <w:rPr>
+          <w:rFonts w:ascii="Cascadia Mono" w:eastAsiaTheme="minorHAnsi" w:hAnsi="Cascadia Mono" w:cs="Cascadia Mono"/>
+          <w:color w:val="000000"/>
+          <w:sz w:val="19"/>
+          <w:szCs w:val="19"/>
+          <w:lang w:val="en-US" w:eastAsia="en-US"/>
+        </w:rPr>
+        <w:t xml:space="preserve"> </w:t>
+      </w:r>
+      <w:proofErr w:type="spellStart"/>
+      <w:r>
+        <w:rPr>
+          <w:rFonts w:ascii="Cascadia Mono" w:eastAsiaTheme="minorHAnsi" w:hAnsi="Cascadia Mono" w:cs="Cascadia Mono"/>
+          <w:color w:val="000000"/>
+          <w:sz w:val="19"/>
+          <w:szCs w:val="19"/>
+          <w:lang w:val="en-US" w:eastAsia="en-US"/>
+        </w:rPr>
+        <w:t>std</w:t>
+      </w:r>
+      <w:proofErr w:type="spellEnd"/>
+      <w:r>
+        <w:rPr>
+          <w:rFonts w:ascii="Cascadia Mono" w:eastAsiaTheme="minorHAnsi" w:hAnsi="Cascadia Mono" w:cs="Cascadia Mono"/>
+          <w:color w:val="000000"/>
+          <w:sz w:val="19"/>
+          <w:szCs w:val="19"/>
+          <w:lang w:val="en-US" w:eastAsia="en-US"/>
+        </w:rPr>
+        <w:t>::</w:t>
       </w:r>
       <w:r>
         <w:rPr>
@@ -10961,6 +12482,7 @@
         </w:rPr>
         <w:t xml:space="preserve">, </w:t>
       </w:r>
+      <w:proofErr w:type="spellStart"/>
       <w:r>
         <w:rPr>
           <w:rFonts w:ascii="Cascadia Mono" w:eastAsiaTheme="minorHAnsi" w:hAnsi="Cascadia Mono" w:cs="Cascadia Mono"/>
@@ -10971,15 +12493,38 @@
         </w:rPr>
         <w:t>const</w:t>
       </w:r>
-      <w:r>
-        <w:rPr>
-          <w:rFonts w:ascii="Cascadia Mono" w:eastAsiaTheme="minorHAnsi" w:hAnsi="Cascadia Mono" w:cs="Cascadia Mono"/>
-          <w:color w:val="000000"/>
-          <w:sz w:val="19"/>
-          <w:szCs w:val="19"/>
-          <w:lang w:val="en-US" w:eastAsia="en-US"/>
-        </w:rPr>
-        <w:t xml:space="preserve"> std::</w:t>
+      <w:proofErr w:type="spellEnd"/>
+      <w:r>
+        <w:rPr>
+          <w:rFonts w:ascii="Cascadia Mono" w:eastAsiaTheme="minorHAnsi" w:hAnsi="Cascadia Mono" w:cs="Cascadia Mono"/>
+          <w:color w:val="000000"/>
+          <w:sz w:val="19"/>
+          <w:szCs w:val="19"/>
+          <w:lang w:val="en-US" w:eastAsia="en-US"/>
+        </w:rPr>
+        <w:t xml:space="preserve"> </w:t>
+      </w:r>
+      <w:proofErr w:type="spellStart"/>
+      <w:r>
+        <w:rPr>
+          <w:rFonts w:ascii="Cascadia Mono" w:eastAsiaTheme="minorHAnsi" w:hAnsi="Cascadia Mono" w:cs="Cascadia Mono"/>
+          <w:color w:val="000000"/>
+          <w:sz w:val="19"/>
+          <w:szCs w:val="19"/>
+          <w:lang w:val="en-US" w:eastAsia="en-US"/>
+        </w:rPr>
+        <w:t>std</w:t>
+      </w:r>
+      <w:proofErr w:type="spellEnd"/>
+      <w:r>
+        <w:rPr>
+          <w:rFonts w:ascii="Cascadia Mono" w:eastAsiaTheme="minorHAnsi" w:hAnsi="Cascadia Mono" w:cs="Cascadia Mono"/>
+          <w:color w:val="000000"/>
+          <w:sz w:val="19"/>
+          <w:szCs w:val="19"/>
+          <w:lang w:val="en-US" w:eastAsia="en-US"/>
+        </w:rPr>
+        <w:t>::</w:t>
       </w:r>
       <w:r>
         <w:rPr>
@@ -11205,6 +12750,7 @@
         <w:t xml:space="preserve"> </w:t>
       </w:r>
       <w:proofErr w:type="spellStart"/>
+      <w:proofErr w:type="gramStart"/>
       <w:r>
         <w:rPr>
           <w:rFonts w:ascii="Cascadia Mono" w:eastAsiaTheme="minorHAnsi" w:hAnsi="Cascadia Mono" w:cs="Cascadia Mono"/>
@@ -11224,7 +12770,18 @@
           <w:szCs w:val="19"/>
           <w:lang w:eastAsia="en-US"/>
         </w:rPr>
-        <w:t>();</w:t>
+        <w:t>(</w:t>
+      </w:r>
+      <w:proofErr w:type="gramEnd"/>
+      <w:r>
+        <w:rPr>
+          <w:rFonts w:ascii="Cascadia Mono" w:eastAsiaTheme="minorHAnsi" w:hAnsi="Cascadia Mono" w:cs="Cascadia Mono"/>
+          <w:color w:val="000000"/>
+          <w:sz w:val="19"/>
+          <w:szCs w:val="19"/>
+          <w:lang w:eastAsia="en-US"/>
+        </w:rPr>
+        <w:t>);</w:t>
       </w:r>
     </w:p>
     <w:p>
@@ -11408,6 +12965,7 @@
         <w:t xml:space="preserve"> </w:t>
       </w:r>
       <w:proofErr w:type="spellStart"/>
+      <w:proofErr w:type="gramStart"/>
       <w:r>
         <w:rPr>
           <w:rFonts w:ascii="Cascadia Mono" w:eastAsiaTheme="minorHAnsi" w:hAnsi="Cascadia Mono" w:cs="Cascadia Mono"/>
@@ -11427,7 +12985,18 @@
           <w:szCs w:val="19"/>
           <w:lang w:eastAsia="en-US"/>
         </w:rPr>
-        <w:t>();</w:t>
+        <w:t>(</w:t>
+      </w:r>
+      <w:proofErr w:type="gramEnd"/>
+      <w:r>
+        <w:rPr>
+          <w:rFonts w:ascii="Cascadia Mono" w:eastAsiaTheme="minorHAnsi" w:hAnsi="Cascadia Mono" w:cs="Cascadia Mono"/>
+          <w:color w:val="000000"/>
+          <w:sz w:val="19"/>
+          <w:szCs w:val="19"/>
+          <w:lang w:eastAsia="en-US"/>
+        </w:rPr>
+        <w:t>);</w:t>
       </w:r>
     </w:p>
     <w:p>
@@ -11598,6 +13167,7 @@
         </w:rPr>
         <w:t>~</w:t>
       </w:r>
+      <w:proofErr w:type="gramStart"/>
       <w:r>
         <w:rPr>
           <w:rFonts w:ascii="Cascadia Mono" w:eastAsiaTheme="minorHAnsi" w:hAnsi="Cascadia Mono" w:cs="Cascadia Mono"/>
@@ -11616,7 +13186,18 @@
           <w:szCs w:val="19"/>
           <w:lang w:eastAsia="en-US"/>
         </w:rPr>
-        <w:t>();</w:t>
+        <w:t>(</w:t>
+      </w:r>
+      <w:proofErr w:type="gramEnd"/>
+      <w:r>
+        <w:rPr>
+          <w:rFonts w:ascii="Cascadia Mono" w:eastAsiaTheme="minorHAnsi" w:hAnsi="Cascadia Mono" w:cs="Cascadia Mono"/>
+          <w:color w:val="000000"/>
+          <w:sz w:val="19"/>
+          <w:szCs w:val="19"/>
+          <w:lang w:eastAsia="en-US"/>
+        </w:rPr>
+        <w:t>);</w:t>
       </w:r>
     </w:p>
     <w:p>
@@ -11805,6 +13386,7 @@
           <w:lang w:eastAsia="en-US"/>
         </w:rPr>
       </w:pPr>
+      <w:proofErr w:type="spellStart"/>
       <w:r>
         <w:rPr>
           <w:rFonts w:ascii="Cascadia Mono" w:eastAsiaTheme="minorHAnsi" w:hAnsi="Cascadia Mono" w:cs="Cascadia Mono"/>
@@ -11815,6 +13397,7 @@
         </w:rPr>
         <w:t>int</w:t>
       </w:r>
+      <w:proofErr w:type="spellEnd"/>
       <w:r>
         <w:rPr>
           <w:rFonts w:ascii="Cascadia Mono" w:eastAsiaTheme="minorHAnsi" w:hAnsi="Cascadia Mono" w:cs="Cascadia Mono"/>
@@ -11825,6 +13408,7 @@
         </w:rPr>
         <w:t xml:space="preserve"> </w:t>
       </w:r>
+      <w:proofErr w:type="gramStart"/>
       <w:r>
         <w:rPr>
           <w:rFonts w:ascii="Cascadia Mono" w:eastAsiaTheme="minorHAnsi" w:hAnsi="Cascadia Mono" w:cs="Cascadia Mono"/>
@@ -11843,7 +13427,18 @@
           <w:szCs w:val="19"/>
           <w:lang w:eastAsia="en-US"/>
         </w:rPr>
-        <w:t>()</w:t>
+        <w:t>(</w:t>
+      </w:r>
+      <w:proofErr w:type="gramEnd"/>
+      <w:r>
+        <w:rPr>
+          <w:rFonts w:ascii="Cascadia Mono" w:eastAsiaTheme="minorHAnsi" w:hAnsi="Cascadia Mono" w:cs="Cascadia Mono"/>
+          <w:color w:val="000000"/>
+          <w:sz w:val="19"/>
+          <w:szCs w:val="19"/>
+          <w:lang w:eastAsia="en-US"/>
+        </w:rPr>
+        <w:t>)</w:t>
       </w:r>
     </w:p>
     <w:p>
@@ -11986,7 +13581,7 @@
           <w:lang w:eastAsia="en-US"/>
         </w:rPr>
       </w:pPr>
-      <w:bookmarkStart w:id="7" w:name="_Toc152013959"/>
+      <w:bookmarkStart w:id="8" w:name="_Toc152013959"/>
       <w:r>
         <w:rPr>
           <w:rFonts w:ascii="Times New Roman" w:hAnsi="Times New Roman" w:cs="Times New Roman"/>
@@ -11998,7 +13593,7 @@
         </w:rPr>
         <w:t>Численный анализ методов</w:t>
       </w:r>
-      <w:bookmarkEnd w:id="7"/>
+      <w:bookmarkEnd w:id="8"/>
     </w:p>
     <w:p>
       <w:pPr>
@@ -12074,6 +13669,7 @@
           <w:iCs/>
           <w:noProof/>
         </w:rPr>
+        <w:lastRenderedPageBreak/>
         <w:drawing>
           <wp:inline distT="0" distB="0" distL="0" distR="0" wp14:anchorId="53FF8294" wp14:editId="65D4244B">
             <wp:extent cx="5324475" cy="3990975"/>
@@ -12224,6 +13820,7 @@
         <w:rPr>
           <w:noProof/>
         </w:rPr>
+        <w:lastRenderedPageBreak/>
         <w:drawing>
           <wp:inline distT="0" distB="0" distL="0" distR="0" wp14:anchorId="6B46218B" wp14:editId="2C49D802">
             <wp:extent cx="4733925" cy="3548327"/>
@@ -12292,6 +13889,12 @@
         <w:t>либо зависимость нетривиальная</w:t>
       </w:r>
       <w:r>
+        <w:t xml:space="preserve"> </w:t>
+      </w:r>
+      <w:r>
+        <w:t>и незначительная</w:t>
+      </w:r>
+      <w:r>
         <w:t>.</w:t>
       </w:r>
     </w:p>
@@ -12360,7 +13963,7 @@
           <w:szCs w:val="28"/>
         </w:rPr>
       </w:pPr>
-      <w:bookmarkStart w:id="8" w:name="_Toc152013960"/>
+      <w:bookmarkStart w:id="9" w:name="_Toc152013960"/>
       <w:r>
         <w:rPr>
           <w:rFonts w:ascii="Times New Roman" w:hAnsi="Times New Roman" w:cs="Times New Roman"/>
@@ -12370,10 +13973,9 @@
           <w:sz w:val="28"/>
           <w:szCs w:val="28"/>
         </w:rPr>
-        <w:lastRenderedPageBreak/>
         <w:t>Вывод</w:t>
       </w:r>
-      <w:bookmarkEnd w:id="8"/>
+      <w:bookmarkEnd w:id="9"/>
     </w:p>
     <w:p>
       <w:pPr>
@@ -12424,7 +14026,7 @@
 </file>
 
 <file path=word/numbering.xml><?xml version="1.0" encoding="utf-8"?>
-<w:numbering xmlns:wpc="http://schemas.microsoft.com/office/word/2010/wordprocessingCanvas" xmlns:cx="http://schemas.microsoft.com/office/drawing/2014/chartex" xmlns:cx1="http://schemas.microsoft.com/office/drawing/2015/9/8/chartex" xmlns:cx2="http://schemas.microsoft.com/office/drawing/2015/10/21/chartex" xmlns:cx3="http://schemas.microsoft.com/office/drawing/2016/5/9/chartex" xmlns:cx4="http://schemas.microsoft.com/office/drawing/2016/5/10/chartex" xmlns:cx5="http://schemas.microsoft.com/office/drawing/2016/5/11/chartex" xmlns:cx6="http://schemas.microsoft.com/office/drawing/2016/5/12/chartex" xmlns:cx7="http://schemas.microsoft.com/office/drawing/2016/5/13/chartex" xmlns:cx8="http://schemas.microsoft.com/office/drawing/2016/5/14/chartex" xmlns:mc="http://schemas.openxmlformats.org/markup-compatibility/2006" xmlns:aink="http://schemas.microsoft.com/office/drawing/2016/ink" xmlns:am3d="http://schemas.microsoft.com/office/drawing/2017/model3d" xmlns:o="urn:schemas-microsoft-com:office:office" xmlns:r="http://schemas.openxmlformats.org/officeDocument/2006/relationships" xmlns:m="http://schemas.openxmlformats.org/officeDocument/2006/math" xmlns:v="urn:schemas-microsoft-com:vml" xmlns:wp14="http://schemas.microsoft.com/office/word/2010/wordprocessingDrawing" xmlns:wp="http://schemas.openxmlformats.org/drawingml/2006/wordprocessingDrawing" xmlns:w10="urn:schemas-microsoft-com:office:word" xmlns:w="http://schemas.openxmlformats.org/wordprocessingml/2006/main" xmlns:w14="http://schemas.microsoft.com/office/word/2010/wordml" xmlns:w15="http://schemas.microsoft.com/office/word/2012/wordml" xmlns:w16cex="http://schemas.microsoft.com/office/word/2018/wordml/cex" xmlns:w16cid="http://schemas.microsoft.com/office/word/2016/wordml/cid" xmlns:w16="http://schemas.microsoft.com/office/word/2018/wordml" xmlns:w16sdtdh="http://schemas.microsoft.com/office/word/2020/wordml/sdtdatahash" xmlns:w16se="http://schemas.microsoft.com/office/word/2015/wordml/symex" xmlns:wpg="http://schemas.microsoft.com/office/word/2010/wordprocessingGroup" xmlns:wpi="http://schemas.microsoft.com/office/word/2010/wordprocessingInk" xmlns:wne="http://schemas.microsoft.com/office/word/2006/wordml" xmlns:wps="http://schemas.microsoft.com/office/word/2010/wordprocessingShape" mc:Ignorable="w14 w15 w16se w16cid w16 w16cex w16sdtdh wp14">
+<w:numbering xmlns:wpc="http://schemas.microsoft.com/office/word/2010/wordprocessingCanvas" xmlns:cx="http://schemas.microsoft.com/office/drawing/2014/chartex" xmlns:mc="http://schemas.openxmlformats.org/markup-compatibility/2006" xmlns:o="urn:schemas-microsoft-com:office:office" xmlns:r="http://schemas.openxmlformats.org/officeDocument/2006/relationships" xmlns:m="http://schemas.openxmlformats.org/officeDocument/2006/math" xmlns:v="urn:schemas-microsoft-com:vml" xmlns:wp14="http://schemas.microsoft.com/office/word/2010/wordprocessingDrawing" xmlns:wp="http://schemas.openxmlformats.org/drawingml/2006/wordprocessingDrawing" xmlns:w10="urn:schemas-microsoft-com:office:word" xmlns:w="http://schemas.openxmlformats.org/wordprocessingml/2006/main" xmlns:w14="http://schemas.microsoft.com/office/word/2010/wordml" xmlns:w15="http://schemas.microsoft.com/office/word/2012/wordml" xmlns:w16se="http://schemas.microsoft.com/office/word/2015/wordml/symex" xmlns:wpg="http://schemas.microsoft.com/office/word/2010/wordprocessingGroup" xmlns:wpi="http://schemas.microsoft.com/office/word/2010/wordprocessingInk" xmlns:wne="http://schemas.microsoft.com/office/word/2006/wordml" xmlns:wps="http://schemas.microsoft.com/office/word/2010/wordprocessingShape" mc:Ignorable="w14 w15 w16se wp14">
   <w:abstractNum w:abstractNumId="0" w15:restartNumberingAfterBreak="0">
     <w:nsid w:val="027C008F"/>
     <w:multiLevelType w:val="hybridMultilevel"/>
@@ -16222,7 +17824,7 @@
 </file>
 
 <file path=word/styles.xml><?xml version="1.0" encoding="utf-8"?>
-<w:styles xmlns:mc="http://schemas.openxmlformats.org/markup-compatibility/2006" xmlns:r="http://schemas.openxmlformats.org/officeDocument/2006/relationships" xmlns:w="http://schemas.openxmlformats.org/wordprocessingml/2006/main" xmlns:w14="http://schemas.microsoft.com/office/word/2010/wordml" xmlns:w15="http://schemas.microsoft.com/office/word/2012/wordml" xmlns:w16cex="http://schemas.microsoft.com/office/word/2018/wordml/cex" xmlns:w16cid="http://schemas.microsoft.com/office/word/2016/wordml/cid" xmlns:w16="http://schemas.microsoft.com/office/word/2018/wordml" xmlns:w16sdtdh="http://schemas.microsoft.com/office/word/2020/wordml/sdtdatahash" xmlns:w16se="http://schemas.microsoft.com/office/word/2015/wordml/symex" mc:Ignorable="w14 w15 w16se w16cid w16 w16cex w16sdtdh">
+<w:styles xmlns:mc="http://schemas.openxmlformats.org/markup-compatibility/2006" xmlns:r="http://schemas.openxmlformats.org/officeDocument/2006/relationships" xmlns:w="http://schemas.openxmlformats.org/wordprocessingml/2006/main" xmlns:w14="http://schemas.microsoft.com/office/word/2010/wordml" xmlns:w15="http://schemas.microsoft.com/office/word/2012/wordml" xmlns:w16se="http://schemas.microsoft.com/office/word/2015/wordml/symex" mc:Ignorable="w14 w15 w16se">
   <w:docDefaults>
     <w:rPrDefault>
       <w:rPr>
@@ -16238,7 +17840,7 @@
       </w:pPr>
     </w:pPrDefault>
   </w:docDefaults>
-  <w:latentStyles w:defLockedState="0" w:defUIPriority="99" w:defSemiHidden="0" w:defUnhideWhenUsed="0" w:defQFormat="0" w:count="376">
+  <w:latentStyles w:defLockedState="0" w:defUIPriority="99" w:defSemiHidden="0" w:defUnhideWhenUsed="0" w:defQFormat="0" w:count="371">
     <w:lsdException w:name="Normal" w:uiPriority="0" w:qFormat="1"/>
     <w:lsdException w:name="heading 1" w:uiPriority="9" w:qFormat="1"/>
     <w:lsdException w:name="heading 2" w:semiHidden="1" w:uiPriority="9" w:unhideWhenUsed="1" w:qFormat="1"/>
@@ -16344,6 +17946,7 @@
     <w:lsdException w:name="HTML Sample" w:semiHidden="1" w:unhideWhenUsed="1"/>
     <w:lsdException w:name="HTML Typewriter" w:semiHidden="1" w:unhideWhenUsed="1"/>
     <w:lsdException w:name="HTML Variable" w:semiHidden="1" w:unhideWhenUsed="1"/>
+    <w:lsdException w:name="Normal Table" w:semiHidden="1" w:unhideWhenUsed="1"/>
     <w:lsdException w:name="annotation subject" w:semiHidden="1" w:unhideWhenUsed="1"/>
     <w:lsdException w:name="No List" w:semiHidden="1" w:unhideWhenUsed="1"/>
     <w:lsdException w:name="Outline List 1" w:semiHidden="1" w:unhideWhenUsed="1"/>
@@ -16386,8 +17989,11 @@
     <w:lsdException w:name="Table Contemporary" w:semiHidden="1" w:unhideWhenUsed="1"/>
     <w:lsdException w:name="Table Elegant" w:semiHidden="1" w:unhideWhenUsed="1"/>
     <w:lsdException w:name="Table Professional" w:semiHidden="1" w:unhideWhenUsed="1"/>
+    <w:lsdException w:name="Table Subtle 1" w:semiHidden="1" w:unhideWhenUsed="1"/>
     <w:lsdException w:name="Table Subtle 2" w:semiHidden="1" w:unhideWhenUsed="1"/>
     <w:lsdException w:name="Table Web 1" w:semiHidden="1" w:unhideWhenUsed="1"/>
+    <w:lsdException w:name="Table Web 2" w:semiHidden="1" w:unhideWhenUsed="1"/>
+    <w:lsdException w:name="Table Web 3" w:semiHidden="1" w:unhideWhenUsed="1"/>
     <w:lsdException w:name="Balloon Text" w:semiHidden="1" w:unhideWhenUsed="1"/>
     <w:lsdException w:name="Table Grid" w:uiPriority="39"/>
     <w:lsdException w:name="Table Theme" w:semiHidden="1" w:unhideWhenUsed="1"/>
@@ -16606,11 +18212,6 @@
     <w:lsdException w:name="List Table 5 Dark Accent 6" w:uiPriority="50"/>
     <w:lsdException w:name="List Table 6 Colorful Accent 6" w:uiPriority="51"/>
     <w:lsdException w:name="List Table 7 Colorful Accent 6" w:uiPriority="52"/>
-    <w:lsdException w:name="Mention" w:semiHidden="1" w:unhideWhenUsed="1"/>
-    <w:lsdException w:name="Smart Hyperlink" w:semiHidden="1" w:unhideWhenUsed="1"/>
-    <w:lsdException w:name="Hashtag" w:semiHidden="1" w:unhideWhenUsed="1"/>
-    <w:lsdException w:name="Unresolved Mention" w:semiHidden="1" w:unhideWhenUsed="1"/>
-    <w:lsdException w:name="Smart Link" w:semiHidden="1" w:unhideWhenUsed="1"/>
   </w:latentStyles>
   <w:style w:type="paragraph" w:default="1" w:styleId="a">
     <w:name w:val="Normal"/>
@@ -17001,6 +18602,557 @@
 </w:styles>
 </file>
 
+<file path=word/glossary/document.xml><?xml version="1.0" encoding="utf-8"?>
+<w:glossaryDocument xmlns:wpc="http://schemas.microsoft.com/office/word/2010/wordprocessingCanvas" xmlns:cx="http://schemas.microsoft.com/office/drawing/2014/chartex" xmlns:mc="http://schemas.openxmlformats.org/markup-compatibility/2006" xmlns:o="urn:schemas-microsoft-com:office:office" xmlns:r="http://schemas.openxmlformats.org/officeDocument/2006/relationships" xmlns:m="http://schemas.openxmlformats.org/officeDocument/2006/math" xmlns:v="urn:schemas-microsoft-com:vml" xmlns:wp14="http://schemas.microsoft.com/office/word/2010/wordprocessingDrawing" xmlns:wp="http://schemas.openxmlformats.org/drawingml/2006/wordprocessingDrawing" xmlns:w10="urn:schemas-microsoft-com:office:word" xmlns:w="http://schemas.openxmlformats.org/wordprocessingml/2006/main" xmlns:w14="http://schemas.microsoft.com/office/word/2010/wordml" xmlns:w15="http://schemas.microsoft.com/office/word/2012/wordml" xmlns:w16se="http://schemas.microsoft.com/office/word/2015/wordml/symex" xmlns:wpg="http://schemas.microsoft.com/office/word/2010/wordprocessingGroup" xmlns:wpi="http://schemas.microsoft.com/office/word/2010/wordprocessingInk" xmlns:wne="http://schemas.microsoft.com/office/word/2006/wordml" xmlns:wps="http://schemas.microsoft.com/office/word/2010/wordprocessingShape" mc:Ignorable="w14 w15 w16se wp14"/>
+</file>
+
+<file path=word/glossary/fontTable.xml><?xml version="1.0" encoding="utf-8"?>
+<w:fonts xmlns:mc="http://schemas.openxmlformats.org/markup-compatibility/2006" xmlns:r="http://schemas.openxmlformats.org/officeDocument/2006/relationships" xmlns:w="http://schemas.openxmlformats.org/wordprocessingml/2006/main" xmlns:w14="http://schemas.microsoft.com/office/word/2010/wordml" xmlns:w15="http://schemas.microsoft.com/office/word/2012/wordml" xmlns:w16se="http://schemas.microsoft.com/office/word/2015/wordml/symex" mc:Ignorable="w14 w15 w16se">
+  <w:font w:name="Symbol">
+    <w:panose1 w:val="05050102010706020507"/>
+    <w:charset w:val="02"/>
+    <w:family w:val="roman"/>
+    <w:pitch w:val="variable"/>
+    <w:sig w:usb0="00000000" w:usb1="10000000" w:usb2="00000000" w:usb3="00000000" w:csb0="80000000" w:csb1="00000000"/>
+  </w:font>
+  <w:font w:name="Times New Roman">
+    <w:panose1 w:val="02020603050405020304"/>
+    <w:charset w:val="CC"/>
+    <w:family w:val="roman"/>
+    <w:pitch w:val="variable"/>
+    <w:sig w:usb0="E0002EFF" w:usb1="C000785B" w:usb2="00000009" w:usb3="00000000" w:csb0="000001FF" w:csb1="00000000"/>
+  </w:font>
+  <w:font w:name="Courier New">
+    <w:panose1 w:val="02070309020205020404"/>
+    <w:charset w:val="CC"/>
+    <w:family w:val="modern"/>
+    <w:pitch w:val="fixed"/>
+    <w:sig w:usb0="E0002EFF" w:usb1="C0007843" w:usb2="00000009" w:usb3="00000000" w:csb0="000001FF" w:csb1="00000000"/>
+  </w:font>
+  <w:font w:name="Wingdings">
+    <w:panose1 w:val="05000000000000000000"/>
+    <w:charset w:val="02"/>
+    <w:family w:val="auto"/>
+    <w:pitch w:val="variable"/>
+    <w:sig w:usb0="00000000" w:usb1="10000000" w:usb2="00000000" w:usb3="00000000" w:csb0="80000000" w:csb1="00000000"/>
+  </w:font>
+  <w:font w:name="Calibri">
+    <w:panose1 w:val="020F0502020204030204"/>
+    <w:charset w:val="CC"/>
+    <w:family w:val="swiss"/>
+    <w:pitch w:val="variable"/>
+    <w:sig w:usb0="E4002EFF" w:usb1="C000247B" w:usb2="00000009" w:usb3="00000000" w:csb0="000001FF" w:csb1="00000000"/>
+  </w:font>
+  <w:font w:name="Calibri Light">
+    <w:panose1 w:val="020F0302020204030204"/>
+    <w:charset w:val="CC"/>
+    <w:family w:val="swiss"/>
+    <w:pitch w:val="variable"/>
+    <w:sig w:usb0="E4002EFF" w:usb1="C000247B" w:usb2="00000009" w:usb3="00000000" w:csb0="000001FF" w:csb1="00000000"/>
+  </w:font>
+  <w:font w:name="Segoe UI">
+    <w:panose1 w:val="020B0502040204020203"/>
+    <w:charset w:val="CC"/>
+    <w:family w:val="swiss"/>
+    <w:pitch w:val="variable"/>
+    <w:sig w:usb0="E4002EFF" w:usb1="C000E47F" w:usb2="00000009" w:usb3="00000000" w:csb0="000001FF" w:csb1="00000000"/>
+  </w:font>
+  <w:font w:name="Cambria Math">
+    <w:panose1 w:val="02040503050406030204"/>
+    <w:charset w:val="CC"/>
+    <w:family w:val="roman"/>
+    <w:pitch w:val="variable"/>
+    <w:sig w:usb0="E00006FF" w:usb1="420024FF" w:usb2="02000000" w:usb3="00000000" w:csb0="0000019F" w:csb1="00000000"/>
+  </w:font>
+  <w:font w:name="Cascadia Mono">
+    <w:panose1 w:val="020B0609020000020004"/>
+    <w:charset w:val="CC"/>
+    <w:family w:val="modern"/>
+    <w:pitch w:val="fixed"/>
+    <w:sig w:usb0="A10002FF" w:usb1="4000F9FB" w:usb2="00040000" w:usb3="00000000" w:csb0="0000019F" w:csb1="00000000"/>
+  </w:font>
+</w:fonts>
+</file>
+
+<file path=word/glossary/settings.xml><?xml version="1.0" encoding="utf-8"?>
+<w:settings xmlns:mc="http://schemas.openxmlformats.org/markup-compatibility/2006" xmlns:o="urn:schemas-microsoft-com:office:office" xmlns:r="http://schemas.openxmlformats.org/officeDocument/2006/relationships" xmlns:m="http://schemas.openxmlformats.org/officeDocument/2006/math" xmlns:v="urn:schemas-microsoft-com:vml" xmlns:w10="urn:schemas-microsoft-com:office:word" xmlns:w="http://schemas.openxmlformats.org/wordprocessingml/2006/main" xmlns:w14="http://schemas.microsoft.com/office/word/2010/wordml" xmlns:w15="http://schemas.microsoft.com/office/word/2012/wordml" xmlns:w16se="http://schemas.microsoft.com/office/word/2015/wordml/symex" xmlns:sl="http://schemas.openxmlformats.org/schemaLibrary/2006/main" mc:Ignorable="w14 w15 w16se">
+  <w:view w:val="normal"/>
+  <w:defaultTabStop w:val="708"/>
+  <w:characterSpacingControl w:val="doNotCompress"/>
+  <w:compat>
+    <w:useFELayout/>
+    <w:compatSetting w:name="compatibilityMode" w:uri="http://schemas.microsoft.com/office/word" w:val="15"/>
+    <w:compatSetting w:name="overrideTableStyleFontSizeAndJustification" w:uri="http://schemas.microsoft.com/office/word" w:val="1"/>
+    <w:compatSetting w:name="enableOpenTypeFeatures" w:uri="http://schemas.microsoft.com/office/word" w:val="1"/>
+    <w:compatSetting w:name="doNotFlipMirrorIndents" w:uri="http://schemas.microsoft.com/office/word" w:val="1"/>
+    <w:compatSetting w:name="differentiateMultirowTableHeaders" w:uri="http://schemas.microsoft.com/office/word" w:val="1"/>
+  </w:compat>
+  <w:rsids>
+    <w:rsidRoot w:val="00A05453"/>
+    <w:rsid w:val="00A05453"/>
+  </w:rsids>
+  <m:mathPr>
+    <m:mathFont m:val="Cambria Math"/>
+    <m:brkBin m:val="before"/>
+    <m:brkBinSub m:val="--"/>
+    <m:smallFrac m:val="0"/>
+    <m:dispDef/>
+    <m:lMargin m:val="0"/>
+    <m:rMargin m:val="0"/>
+    <m:defJc m:val="centerGroup"/>
+    <m:wrapIndent m:val="1440"/>
+    <m:intLim m:val="subSup"/>
+    <m:naryLim m:val="undOvr"/>
+  </m:mathPr>
+  <w:themeFontLang w:val="ru-RU"/>
+  <w:clrSchemeMapping w:bg1="light1" w:t1="dark1" w:bg2="light2" w:t2="dark2" w:accent1="accent1" w:accent2="accent2" w:accent3="accent3" w:accent4="accent4" w:accent5="accent5" w:accent6="accent6" w:hyperlink="hyperlink" w:followedHyperlink="followedHyperlink"/>
+  <w:decimalSymbol w:val=","/>
+  <w:listSeparator w:val=";"/>
+  <w15:chartTrackingRefBased/>
+</w:settings>
+</file>
+
+<file path=word/glossary/styles.xml><?xml version="1.0" encoding="utf-8"?>
+<w:styles xmlns:mc="http://schemas.openxmlformats.org/markup-compatibility/2006" xmlns:r="http://schemas.openxmlformats.org/officeDocument/2006/relationships" xmlns:w="http://schemas.openxmlformats.org/wordprocessingml/2006/main" xmlns:w14="http://schemas.microsoft.com/office/word/2010/wordml" xmlns:w15="http://schemas.microsoft.com/office/word/2012/wordml" xmlns:w16se="http://schemas.microsoft.com/office/word/2015/wordml/symex" mc:Ignorable="w14 w15 w16se">
+  <w:docDefaults>
+    <w:rPrDefault>
+      <w:rPr>
+        <w:rFonts w:asciiTheme="minorHAnsi" w:eastAsiaTheme="minorEastAsia" w:hAnsiTheme="minorHAnsi" w:cstheme="minorBidi"/>
+        <w:sz w:val="22"/>
+        <w:szCs w:val="22"/>
+        <w:lang w:val="ru-RU" w:eastAsia="ru-RU" w:bidi="ar-SA"/>
+      </w:rPr>
+    </w:rPrDefault>
+    <w:pPrDefault>
+      <w:pPr>
+        <w:spacing w:after="160" w:line="259" w:lineRule="auto"/>
+      </w:pPr>
+    </w:pPrDefault>
+  </w:docDefaults>
+  <w:latentStyles w:defLockedState="0" w:defUIPriority="99" w:defSemiHidden="0" w:defUnhideWhenUsed="0" w:defQFormat="0" w:count="371">
+    <w:lsdException w:name="Normal" w:uiPriority="0" w:qFormat="1"/>
+    <w:lsdException w:name="heading 1" w:uiPriority="9" w:qFormat="1"/>
+    <w:lsdException w:name="heading 2" w:semiHidden="1" w:uiPriority="9" w:unhideWhenUsed="1" w:qFormat="1"/>
+    <w:lsdException w:name="heading 3" w:semiHidden="1" w:uiPriority="9" w:unhideWhenUsed="1" w:qFormat="1"/>
+    <w:lsdException w:name="heading 4" w:semiHidden="1" w:uiPriority="9" w:unhideWhenUsed="1" w:qFormat="1"/>
+    <w:lsdException w:name="heading 5" w:semiHidden="1" w:uiPriority="9" w:unhideWhenUsed="1" w:qFormat="1"/>
+    <w:lsdException w:name="heading 6" w:semiHidden="1" w:uiPriority="9" w:unhideWhenUsed="1" w:qFormat="1"/>
+    <w:lsdException w:name="heading 7" w:semiHidden="1" w:uiPriority="9" w:unhideWhenUsed="1" w:qFormat="1"/>
+    <w:lsdException w:name="heading 8" w:semiHidden="1" w:uiPriority="9" w:unhideWhenUsed="1" w:qFormat="1"/>
+    <w:lsdException w:name="heading 9" w:semiHidden="1" w:uiPriority="9" w:unhideWhenUsed="1" w:qFormat="1"/>
+    <w:lsdException w:name="index 1" w:semiHidden="1" w:unhideWhenUsed="1"/>
+    <w:lsdException w:name="index 2" w:semiHidden="1" w:unhideWhenUsed="1"/>
+    <w:lsdException w:name="index 3" w:semiHidden="1" w:unhideWhenUsed="1"/>
+    <w:lsdException w:name="index 4" w:semiHidden="1" w:unhideWhenUsed="1"/>
+    <w:lsdException w:name="index 5" w:semiHidden="1" w:unhideWhenUsed="1"/>
+    <w:lsdException w:name="index 6" w:semiHidden="1" w:unhideWhenUsed="1"/>
+    <w:lsdException w:name="index 7" w:semiHidden="1" w:unhideWhenUsed="1"/>
+    <w:lsdException w:name="index 8" w:semiHidden="1" w:unhideWhenUsed="1"/>
+    <w:lsdException w:name="index 9" w:semiHidden="1" w:unhideWhenUsed="1"/>
+    <w:lsdException w:name="toc 1" w:semiHidden="1" w:uiPriority="39" w:unhideWhenUsed="1"/>
+    <w:lsdException w:name="toc 2" w:semiHidden="1" w:uiPriority="39" w:unhideWhenUsed="1"/>
+    <w:lsdException w:name="toc 3" w:semiHidden="1" w:uiPriority="39" w:unhideWhenUsed="1"/>
+    <w:lsdException w:name="toc 4" w:semiHidden="1" w:uiPriority="39" w:unhideWhenUsed="1"/>
+    <w:lsdException w:name="toc 5" w:semiHidden="1" w:uiPriority="39" w:unhideWhenUsed="1"/>
+    <w:lsdException w:name="toc 6" w:semiHidden="1" w:uiPriority="39" w:unhideWhenUsed="1"/>
+    <w:lsdException w:name="toc 7" w:semiHidden="1" w:uiPriority="39" w:unhideWhenUsed="1"/>
+    <w:lsdException w:name="toc 8" w:semiHidden="1" w:uiPriority="39" w:unhideWhenUsed="1"/>
+    <w:lsdException w:name="toc 9" w:semiHidden="1" w:uiPriority="39" w:unhideWhenUsed="1"/>
+    <w:lsdException w:name="Normal Indent" w:semiHidden="1" w:unhideWhenUsed="1"/>
+    <w:lsdException w:name="footnote text" w:semiHidden="1" w:unhideWhenUsed="1"/>
+    <w:lsdException w:name="annotation text" w:semiHidden="1" w:unhideWhenUsed="1"/>
+    <w:lsdException w:name="header" w:semiHidden="1" w:unhideWhenUsed="1"/>
+    <w:lsdException w:name="footer" w:semiHidden="1" w:unhideWhenUsed="1"/>
+    <w:lsdException w:name="index heading" w:semiHidden="1" w:unhideWhenUsed="1"/>
+    <w:lsdException w:name="caption" w:semiHidden="1" w:uiPriority="35" w:unhideWhenUsed="1" w:qFormat="1"/>
+    <w:lsdException w:name="table of figures" w:semiHidden="1" w:unhideWhenUsed="1"/>
+    <w:lsdException w:name="envelope address" w:semiHidden="1" w:unhideWhenUsed="1"/>
+    <w:lsdException w:name="envelope return" w:semiHidden="1" w:unhideWhenUsed="1"/>
+    <w:lsdException w:name="footnote reference" w:semiHidden="1" w:unhideWhenUsed="1"/>
+    <w:lsdException w:name="annotation reference" w:semiHidden="1" w:unhideWhenUsed="1"/>
+    <w:lsdException w:name="line number" w:semiHidden="1" w:unhideWhenUsed="1"/>
+    <w:lsdException w:name="page number" w:semiHidden="1" w:unhideWhenUsed="1"/>
+    <w:lsdException w:name="endnote reference" w:semiHidden="1" w:unhideWhenUsed="1"/>
+    <w:lsdException w:name="endnote text" w:semiHidden="1" w:unhideWhenUsed="1"/>
+    <w:lsdException w:name="table of authorities" w:semiHidden="1" w:unhideWhenUsed="1"/>
+    <w:lsdException w:name="macro" w:semiHidden="1" w:unhideWhenUsed="1"/>
+    <w:lsdException w:name="toa heading" w:semiHidden="1" w:unhideWhenUsed="1"/>
+    <w:lsdException w:name="List" w:semiHidden="1" w:unhideWhenUsed="1"/>
+    <w:lsdException w:name="List Bullet" w:semiHidden="1" w:unhideWhenUsed="1"/>
+    <w:lsdException w:name="List Number" w:semiHidden="1" w:unhideWhenUsed="1"/>
+    <w:lsdException w:name="List 2" w:semiHidden="1" w:unhideWhenUsed="1"/>
+    <w:lsdException w:name="List 3" w:semiHidden="1" w:unhideWhenUsed="1"/>
+    <w:lsdException w:name="List 4" w:semiHidden="1" w:unhideWhenUsed="1"/>
+    <w:lsdException w:name="List 5" w:semiHidden="1" w:unhideWhenUsed="1"/>
+    <w:lsdException w:name="List Bullet 2" w:semiHidden="1" w:unhideWhenUsed="1"/>
+    <w:lsdException w:name="List Bullet 3" w:semiHidden="1" w:unhideWhenUsed="1"/>
+    <w:lsdException w:name="List Bullet 4" w:semiHidden="1" w:unhideWhenUsed="1"/>
+    <w:lsdException w:name="List Bullet 5" w:semiHidden="1" w:unhideWhenUsed="1"/>
+    <w:lsdException w:name="List Number 2" w:semiHidden="1" w:unhideWhenUsed="1"/>
+    <w:lsdException w:name="List Number 3" w:semiHidden="1" w:unhideWhenUsed="1"/>
+    <w:lsdException w:name="List Number 4" w:semiHidden="1" w:unhideWhenUsed="1"/>
+    <w:lsdException w:name="List Number 5" w:semiHidden="1" w:unhideWhenUsed="1"/>
+    <w:lsdException w:name="Title" w:uiPriority="10" w:qFormat="1"/>
+    <w:lsdException w:name="Closing" w:semiHidden="1" w:unhideWhenUsed="1"/>
+    <w:lsdException w:name="Signature" w:semiHidden="1" w:unhideWhenUsed="1"/>
+    <w:lsdException w:name="Default Paragraph Font" w:semiHidden="1" w:uiPriority="1" w:unhideWhenUsed="1"/>
+    <w:lsdException w:name="Body Text" w:semiHidden="1" w:unhideWhenUsed="1"/>
+    <w:lsdException w:name="Body Text Indent" w:semiHidden="1" w:unhideWhenUsed="1"/>
+    <w:lsdException w:name="List Continue" w:semiHidden="1" w:unhideWhenUsed="1"/>
+    <w:lsdException w:name="List Continue 2" w:semiHidden="1" w:unhideWhenUsed="1"/>
+    <w:lsdException w:name="List Continue 3" w:semiHidden="1" w:unhideWhenUsed="1"/>
+    <w:lsdException w:name="List Continue 4" w:semiHidden="1" w:unhideWhenUsed="1"/>
+    <w:lsdException w:name="List Continue 5" w:semiHidden="1" w:unhideWhenUsed="1"/>
+    <w:lsdException w:name="Message Header" w:semiHidden="1" w:unhideWhenUsed="1"/>
+    <w:lsdException w:name="Subtitle" w:uiPriority="11" w:qFormat="1"/>
+    <w:lsdException w:name="Salutation" w:semiHidden="1" w:unhideWhenUsed="1"/>
+    <w:lsdException w:name="Date" w:semiHidden="1" w:unhideWhenUsed="1"/>
+    <w:lsdException w:name="Body Text First Indent" w:semiHidden="1" w:unhideWhenUsed="1"/>
+    <w:lsdException w:name="Body Text First Indent 2" w:semiHidden="1" w:unhideWhenUsed="1"/>
+    <w:lsdException w:name="Note Heading" w:semiHidden="1" w:unhideWhenUsed="1"/>
+    <w:lsdException w:name="Body Text 2" w:semiHidden="1" w:unhideWhenUsed="1"/>
+    <w:lsdException w:name="Body Text 3" w:semiHidden="1" w:unhideWhenUsed="1"/>
+    <w:lsdException w:name="Body Text Indent 2" w:semiHidden="1" w:unhideWhenUsed="1"/>
+    <w:lsdException w:name="Body Text Indent 3" w:semiHidden="1" w:unhideWhenUsed="1"/>
+    <w:lsdException w:name="Block Text" w:semiHidden="1" w:unhideWhenUsed="1"/>
+    <w:lsdException w:name="Hyperlink" w:semiHidden="1" w:unhideWhenUsed="1"/>
+    <w:lsdException w:name="FollowedHyperlink" w:semiHidden="1" w:unhideWhenUsed="1"/>
+    <w:lsdException w:name="Strong" w:uiPriority="22" w:qFormat="1"/>
+    <w:lsdException w:name="Emphasis" w:uiPriority="20" w:qFormat="1"/>
+    <w:lsdException w:name="Document Map" w:semiHidden="1" w:unhideWhenUsed="1"/>
+    <w:lsdException w:name="Plain Text" w:semiHidden="1" w:unhideWhenUsed="1"/>
+    <w:lsdException w:name="E-mail Signature" w:semiHidden="1" w:unhideWhenUsed="1"/>
+    <w:lsdException w:name="HTML Top of Form" w:semiHidden="1" w:unhideWhenUsed="1"/>
+    <w:lsdException w:name="HTML Bottom of Form" w:semiHidden="1" w:unhideWhenUsed="1"/>
+    <w:lsdException w:name="Normal (Web)" w:semiHidden="1" w:unhideWhenUsed="1"/>
+    <w:lsdException w:name="HTML Acronym" w:semiHidden="1" w:unhideWhenUsed="1"/>
+    <w:lsdException w:name="HTML Address" w:semiHidden="1" w:unhideWhenUsed="1"/>
+    <w:lsdException w:name="HTML Cite" w:semiHidden="1" w:unhideWhenUsed="1"/>
+    <w:lsdException w:name="HTML Code" w:semiHidden="1" w:unhideWhenUsed="1"/>
+    <w:lsdException w:name="HTML Definition" w:semiHidden="1" w:unhideWhenUsed="1"/>
+    <w:lsdException w:name="HTML Keyboard" w:semiHidden="1" w:unhideWhenUsed="1"/>
+    <w:lsdException w:name="HTML Preformatted" w:semiHidden="1" w:unhideWhenUsed="1"/>
+    <w:lsdException w:name="HTML Sample" w:semiHidden="1" w:unhideWhenUsed="1"/>
+    <w:lsdException w:name="HTML Typewriter" w:semiHidden="1" w:unhideWhenUsed="1"/>
+    <w:lsdException w:name="HTML Variable" w:semiHidden="1" w:unhideWhenUsed="1"/>
+    <w:lsdException w:name="Normal Table" w:semiHidden="1" w:unhideWhenUsed="1"/>
+    <w:lsdException w:name="annotation subject" w:semiHidden="1" w:unhideWhenUsed="1"/>
+    <w:lsdException w:name="No List" w:semiHidden="1" w:unhideWhenUsed="1"/>
+    <w:lsdException w:name="Outline List 1" w:semiHidden="1" w:unhideWhenUsed="1"/>
+    <w:lsdException w:name="Outline List 2" w:semiHidden="1" w:unhideWhenUsed="1"/>
+    <w:lsdException w:name="Outline List 3" w:semiHidden="1" w:unhideWhenUsed="1"/>
+    <w:lsdException w:name="Table Simple 1" w:semiHidden="1" w:unhideWhenUsed="1"/>
+    <w:lsdException w:name="Table Simple 2" w:semiHidden="1" w:unhideWhenUsed="1"/>
+    <w:lsdException w:name="Table Simple 3" w:semiHidden="1" w:unhideWhenUsed="1"/>
+    <w:lsdException w:name="Table Classic 1" w:semiHidden="1" w:unhideWhenUsed="1"/>
+    <w:lsdException w:name="Table Classic 2" w:semiHidden="1" w:unhideWhenUsed="1"/>
+    <w:lsdException w:name="Table Classic 3" w:semiHidden="1" w:unhideWhenUsed="1"/>
+    <w:lsdException w:name="Table Classic 4" w:semiHidden="1" w:unhideWhenUsed="1"/>
+    <w:lsdException w:name="Table Colorful 1" w:semiHidden="1" w:unhideWhenUsed="1"/>
+    <w:lsdException w:name="Table Colorful 2" w:semiHidden="1" w:unhideWhenUsed="1"/>
+    <w:lsdException w:name="Table Colorful 3" w:semiHidden="1" w:unhideWhenUsed="1"/>
+    <w:lsdException w:name="Table Columns 1" w:semiHidden="1" w:unhideWhenUsed="1"/>
+    <w:lsdException w:name="Table Columns 2" w:semiHidden="1" w:unhideWhenUsed="1"/>
+    <w:lsdException w:name="Table Columns 3" w:semiHidden="1" w:unhideWhenUsed="1"/>
+    <w:lsdException w:name="Table Columns 4" w:semiHidden="1" w:unhideWhenUsed="1"/>
+    <w:lsdException w:name="Table Columns 5" w:semiHidden="1" w:unhideWhenUsed="1"/>
+    <w:lsdException w:name="Table Grid 1" w:semiHidden="1" w:unhideWhenUsed="1"/>
+    <w:lsdException w:name="Table Grid 2" w:semiHidden="1" w:unhideWhenUsed="1"/>
+    <w:lsdException w:name="Table Grid 3" w:semiHidden="1" w:unhideWhenUsed="1"/>
+    <w:lsdException w:name="Table Grid 4" w:semiHidden="1" w:unhideWhenUsed="1"/>
+    <w:lsdException w:name="Table Grid 5" w:semiHidden="1" w:unhideWhenUsed="1"/>
+    <w:lsdException w:name="Table Grid 6" w:semiHidden="1" w:unhideWhenUsed="1"/>
+    <w:lsdException w:name="Table Grid 7" w:semiHidden="1" w:unhideWhenUsed="1"/>
+    <w:lsdException w:name="Table Grid 8" w:semiHidden="1" w:unhideWhenUsed="1"/>
+    <w:lsdException w:name="Table List 1" w:semiHidden="1" w:unhideWhenUsed="1"/>
+    <w:lsdException w:name="Table List 2" w:semiHidden="1" w:unhideWhenUsed="1"/>
+    <w:lsdException w:name="Table List 3" w:semiHidden="1" w:unhideWhenUsed="1"/>
+    <w:lsdException w:name="Table List 4" w:semiHidden="1" w:unhideWhenUsed="1"/>
+    <w:lsdException w:name="Table List 5" w:semiHidden="1" w:unhideWhenUsed="1"/>
+    <w:lsdException w:name="Table List 6" w:semiHidden="1" w:unhideWhenUsed="1"/>
+    <w:lsdException w:name="Table List 7" w:semiHidden="1" w:unhideWhenUsed="1"/>
+    <w:lsdException w:name="Table List 8" w:semiHidden="1" w:unhideWhenUsed="1"/>
+    <w:lsdException w:name="Table 3D effects 1" w:semiHidden="1" w:unhideWhenUsed="1"/>
+    <w:lsdException w:name="Table 3D effects 2" w:semiHidden="1" w:unhideWhenUsed="1"/>
+    <w:lsdException w:name="Table 3D effects 3" w:semiHidden="1" w:unhideWhenUsed="1"/>
+    <w:lsdException w:name="Table Contemporary" w:semiHidden="1" w:unhideWhenUsed="1"/>
+    <w:lsdException w:name="Table Elegant" w:semiHidden="1" w:unhideWhenUsed="1"/>
+    <w:lsdException w:name="Table Professional" w:semiHidden="1" w:unhideWhenUsed="1"/>
+    <w:lsdException w:name="Table Subtle 1" w:semiHidden="1" w:unhideWhenUsed="1"/>
+    <w:lsdException w:name="Table Subtle 2" w:semiHidden="1" w:unhideWhenUsed="1"/>
+    <w:lsdException w:name="Table Web 1" w:semiHidden="1" w:unhideWhenUsed="1"/>
+    <w:lsdException w:name="Table Web 2" w:semiHidden="1" w:unhideWhenUsed="1"/>
+    <w:lsdException w:name="Table Web 3" w:semiHidden="1" w:unhideWhenUsed="1"/>
+    <w:lsdException w:name="Balloon Text" w:semiHidden="1" w:unhideWhenUsed="1"/>
+    <w:lsdException w:name="Table Grid" w:uiPriority="39"/>
+    <w:lsdException w:name="Table Theme" w:semiHidden="1" w:unhideWhenUsed="1"/>
+    <w:lsdException w:name="Placeholder Text" w:semiHidden="1"/>
+    <w:lsdException w:name="No Spacing" w:uiPriority="1" w:qFormat="1"/>
+    <w:lsdException w:name="Light Shading" w:uiPriority="60"/>
+    <w:lsdException w:name="Light List" w:uiPriority="61"/>
+    <w:lsdException w:name="Light Grid" w:uiPriority="62"/>
+    <w:lsdException w:name="Medium Shading 1" w:uiPriority="63"/>
+    <w:lsdException w:name="Medium Shading 2" w:uiPriority="64"/>
+    <w:lsdException w:name="Medium List 1" w:uiPriority="65"/>
+    <w:lsdException w:name="Medium List 2" w:uiPriority="66"/>
+    <w:lsdException w:name="Medium Grid 1" w:uiPriority="67"/>
+    <w:lsdException w:name="Medium Grid 2" w:uiPriority="68"/>
+    <w:lsdException w:name="Medium Grid 3" w:uiPriority="69"/>
+    <w:lsdException w:name="Dark List" w:uiPriority="70"/>
+    <w:lsdException w:name="Colorful Shading" w:uiPriority="71"/>
+    <w:lsdException w:name="Colorful List" w:uiPriority="72"/>
+    <w:lsdException w:name="Colorful Grid" w:uiPriority="73"/>
+    <w:lsdException w:name="Light Shading Accent 1" w:uiPriority="60"/>
+    <w:lsdException w:name="Light List Accent 1" w:uiPriority="61"/>
+    <w:lsdException w:name="Light Grid Accent 1" w:uiPriority="62"/>
+    <w:lsdException w:name="Medium Shading 1 Accent 1" w:uiPriority="63"/>
+    <w:lsdException w:name="Medium Shading 2 Accent 1" w:uiPriority="64"/>
+    <w:lsdException w:name="Medium List 1 Accent 1" w:uiPriority="65"/>
+    <w:lsdException w:name="Revision" w:semiHidden="1"/>
+    <w:lsdException w:name="List Paragraph" w:uiPriority="34" w:qFormat="1"/>
+    <w:lsdException w:name="Quote" w:uiPriority="29" w:qFormat="1"/>
+    <w:lsdException w:name="Intense Quote" w:uiPriority="30" w:qFormat="1"/>
+    <w:lsdException w:name="Medium List 2 Accent 1" w:uiPriority="66"/>
+    <w:lsdException w:name="Medium Grid 1 Accent 1" w:uiPriority="67"/>
+    <w:lsdException w:name="Medium Grid 2 Accent 1" w:uiPriority="68"/>
+    <w:lsdException w:name="Medium Grid 3 Accent 1" w:uiPriority="69"/>
+    <w:lsdException w:name="Dark List Accent 1" w:uiPriority="70"/>
+    <w:lsdException w:name="Colorful Shading Accent 1" w:uiPriority="71"/>
+    <w:lsdException w:name="Colorful List Accent 1" w:uiPriority="72"/>
+    <w:lsdException w:name="Colorful Grid Accent 1" w:uiPriority="73"/>
+    <w:lsdException w:name="Light Shading Accent 2" w:uiPriority="60"/>
+    <w:lsdException w:name="Light List Accent 2" w:uiPriority="61"/>
+    <w:lsdException w:name="Light Grid Accent 2" w:uiPriority="62"/>
+    <w:lsdException w:name="Medium Shading 1 Accent 2" w:uiPriority="63"/>
+    <w:lsdException w:name="Medium Shading 2 Accent 2" w:uiPriority="64"/>
+    <w:lsdException w:name="Medium List 1 Accent 2" w:uiPriority="65"/>
+    <w:lsdException w:name="Medium List 2 Accent 2" w:uiPriority="66"/>
+    <w:lsdException w:name="Medium Grid 1 Accent 2" w:uiPriority="67"/>
+    <w:lsdException w:name="Medium Grid 2 Accent 2" w:uiPriority="68"/>
+    <w:lsdException w:name="Medium Grid 3 Accent 2" w:uiPriority="69"/>
+    <w:lsdException w:name="Dark List Accent 2" w:uiPriority="70"/>
+    <w:lsdException w:name="Colorful Shading Accent 2" w:uiPriority="71"/>
+    <w:lsdException w:name="Colorful List Accent 2" w:uiPriority="72"/>
+    <w:lsdException w:name="Colorful Grid Accent 2" w:uiPriority="73"/>
+    <w:lsdException w:name="Light Shading Accent 3" w:uiPriority="60"/>
+    <w:lsdException w:name="Light List Accent 3" w:uiPriority="61"/>
+    <w:lsdException w:name="Light Grid Accent 3" w:uiPriority="62"/>
+    <w:lsdException w:name="Medium Shading 1 Accent 3" w:uiPriority="63"/>
+    <w:lsdException w:name="Medium Shading 2 Accent 3" w:uiPriority="64"/>
+    <w:lsdException w:name="Medium List 1 Accent 3" w:uiPriority="65"/>
+    <w:lsdException w:name="Medium List 2 Accent 3" w:uiPriority="66"/>
+    <w:lsdException w:name="Medium Grid 1 Accent 3" w:uiPriority="67"/>
+    <w:lsdException w:name="Medium Grid 2 Accent 3" w:uiPriority="68"/>
+    <w:lsdException w:name="Medium Grid 3 Accent 3" w:uiPriority="69"/>
+    <w:lsdException w:name="Dark List Accent 3" w:uiPriority="70"/>
+    <w:lsdException w:name="Colorful Shading Accent 3" w:uiPriority="71"/>
+    <w:lsdException w:name="Colorful List Accent 3" w:uiPriority="72"/>
+    <w:lsdException w:name="Colorful Grid Accent 3" w:uiPriority="73"/>
+    <w:lsdException w:name="Light Shading Accent 4" w:uiPriority="60"/>
+    <w:lsdException w:name="Light List Accent 4" w:uiPriority="61"/>
+    <w:lsdException w:name="Light Grid Accent 4" w:uiPriority="62"/>
+    <w:lsdException w:name="Medium Shading 1 Accent 4" w:uiPriority="63"/>
+    <w:lsdException w:name="Medium Shading 2 Accent 4" w:uiPriority="64"/>
+    <w:lsdException w:name="Medium List 1 Accent 4" w:uiPriority="65"/>
+    <w:lsdException w:name="Medium List 2 Accent 4" w:uiPriority="66"/>
+    <w:lsdException w:name="Medium Grid 1 Accent 4" w:uiPriority="67"/>
+    <w:lsdException w:name="Medium Grid 2 Accent 4" w:uiPriority="68"/>
+    <w:lsdException w:name="Medium Grid 3 Accent 4" w:uiPriority="69"/>
+    <w:lsdException w:name="Dark List Accent 4" w:uiPriority="70"/>
+    <w:lsdException w:name="Colorful Shading Accent 4" w:uiPriority="71"/>
+    <w:lsdException w:name="Colorful List Accent 4" w:uiPriority="72"/>
+    <w:lsdException w:name="Colorful Grid Accent 4" w:uiPriority="73"/>
+    <w:lsdException w:name="Light Shading Accent 5" w:uiPriority="60"/>
+    <w:lsdException w:name="Light List Accent 5" w:uiPriority="61"/>
+    <w:lsdException w:name="Light Grid Accent 5" w:uiPriority="62"/>
+    <w:lsdException w:name="Medium Shading 1 Accent 5" w:uiPriority="63"/>
+    <w:lsdException w:name="Medium Shading 2 Accent 5" w:uiPriority="64"/>
+    <w:lsdException w:name="Medium List 1 Accent 5" w:uiPriority="65"/>
+    <w:lsdException w:name="Medium List 2 Accent 5" w:uiPriority="66"/>
+    <w:lsdException w:name="Medium Grid 1 Accent 5" w:uiPriority="67"/>
+    <w:lsdException w:name="Medium Grid 2 Accent 5" w:uiPriority="68"/>
+    <w:lsdException w:name="Medium Grid 3 Accent 5" w:uiPriority="69"/>
+    <w:lsdException w:name="Dark List Accent 5" w:uiPriority="70"/>
+    <w:lsdException w:name="Colorful Shading Accent 5" w:uiPriority="71"/>
+    <w:lsdException w:name="Colorful List Accent 5" w:uiPriority="72"/>
+    <w:lsdException w:name="Colorful Grid Accent 5" w:uiPriority="73"/>
+    <w:lsdException w:name="Light Shading Accent 6" w:uiPriority="60"/>
+    <w:lsdException w:name="Light List Accent 6" w:uiPriority="61"/>
+    <w:lsdException w:name="Light Grid Accent 6" w:uiPriority="62"/>
+    <w:lsdException w:name="Medium Shading 1 Accent 6" w:uiPriority="63"/>
+    <w:lsdException w:name="Medium Shading 2 Accent 6" w:uiPriority="64"/>
+    <w:lsdException w:name="Medium List 1 Accent 6" w:uiPriority="65"/>
+    <w:lsdException w:name="Medium List 2 Accent 6" w:uiPriority="66"/>
+    <w:lsdException w:name="Medium Grid 1 Accent 6" w:uiPriority="67"/>
+    <w:lsdException w:name="Medium Grid 2 Accent 6" w:uiPriority="68"/>
+    <w:lsdException w:name="Medium Grid 3 Accent 6" w:uiPriority="69"/>
+    <w:lsdException w:name="Dark List Accent 6" w:uiPriority="70"/>
+    <w:lsdException w:name="Colorful Shading Accent 6" w:uiPriority="71"/>
+    <w:lsdException w:name="Colorful List Accent 6" w:uiPriority="72"/>
+    <w:lsdException w:name="Colorful Grid Accent 6" w:uiPriority="73"/>
+    <w:lsdException w:name="Subtle Emphasis" w:uiPriority="19" w:qFormat="1"/>
+    <w:lsdException w:name="Intense Emphasis" w:uiPriority="21" w:qFormat="1"/>
+    <w:lsdException w:name="Subtle Reference" w:uiPriority="31" w:qFormat="1"/>
+    <w:lsdException w:name="Intense Reference" w:uiPriority="32" w:qFormat="1"/>
+    <w:lsdException w:name="Book Title" w:uiPriority="33" w:qFormat="1"/>
+    <w:lsdException w:name="Bibliography" w:semiHidden="1" w:uiPriority="37" w:unhideWhenUsed="1"/>
+    <w:lsdException w:name="TOC Heading" w:semiHidden="1" w:uiPriority="39" w:unhideWhenUsed="1" w:qFormat="1"/>
+    <w:lsdException w:name="Plain Table 1" w:uiPriority="41"/>
+    <w:lsdException w:name="Plain Table 2" w:uiPriority="42"/>
+    <w:lsdException w:name="Plain Table 3" w:uiPriority="43"/>
+    <w:lsdException w:name="Plain Table 4" w:uiPriority="44"/>
+    <w:lsdException w:name="Plain Table 5" w:uiPriority="45"/>
+    <w:lsdException w:name="Grid Table Light" w:uiPriority="40"/>
+    <w:lsdException w:name="Grid Table 1 Light" w:uiPriority="46"/>
+    <w:lsdException w:name="Grid Table 2" w:uiPriority="47"/>
+    <w:lsdException w:name="Grid Table 3" w:uiPriority="48"/>
+    <w:lsdException w:name="Grid Table 4" w:uiPriority="49"/>
+    <w:lsdException w:name="Grid Table 5 Dark" w:uiPriority="50"/>
+    <w:lsdException w:name="Grid Table 6 Colorful" w:uiPriority="51"/>
+    <w:lsdException w:name="Grid Table 7 Colorful" w:uiPriority="52"/>
+    <w:lsdException w:name="Grid Table 1 Light Accent 1" w:uiPriority="46"/>
+    <w:lsdException w:name="Grid Table 2 Accent 1" w:uiPriority="47"/>
+    <w:lsdException w:name="Grid Table 3 Accent 1" w:uiPriority="48"/>
+    <w:lsdException w:name="Grid Table 4 Accent 1" w:uiPriority="49"/>
+    <w:lsdException w:name="Grid Table 5 Dark Accent 1" w:uiPriority="50"/>
+    <w:lsdException w:name="Grid Table 6 Colorful Accent 1" w:uiPriority="51"/>
+    <w:lsdException w:name="Grid Table 7 Colorful Accent 1" w:uiPriority="52"/>
+    <w:lsdException w:name="Grid Table 1 Light Accent 2" w:uiPriority="46"/>
+    <w:lsdException w:name="Grid Table 2 Accent 2" w:uiPriority="47"/>
+    <w:lsdException w:name="Grid Table 3 Accent 2" w:uiPriority="48"/>
+    <w:lsdException w:name="Grid Table 4 Accent 2" w:uiPriority="49"/>
+    <w:lsdException w:name="Grid Table 5 Dark Accent 2" w:uiPriority="50"/>
+    <w:lsdException w:name="Grid Table 6 Colorful Accent 2" w:uiPriority="51"/>
+    <w:lsdException w:name="Grid Table 7 Colorful Accent 2" w:uiPriority="52"/>
+    <w:lsdException w:name="Grid Table 1 Light Accent 3" w:uiPriority="46"/>
+    <w:lsdException w:name="Grid Table 2 Accent 3" w:uiPriority="47"/>
+    <w:lsdException w:name="Grid Table 3 Accent 3" w:uiPriority="48"/>
+    <w:lsdException w:name="Grid Table 4 Accent 3" w:uiPriority="49"/>
+    <w:lsdException w:name="Grid Table 5 Dark Accent 3" w:uiPriority="50"/>
+    <w:lsdException w:name="Grid Table 6 Colorful Accent 3" w:uiPriority="51"/>
+    <w:lsdException w:name="Grid Table 7 Colorful Accent 3" w:uiPriority="52"/>
+    <w:lsdException w:name="Grid Table 1 Light Accent 4" w:uiPriority="46"/>
+    <w:lsdException w:name="Grid Table 2 Accent 4" w:uiPriority="47"/>
+    <w:lsdException w:name="Grid Table 3 Accent 4" w:uiPriority="48"/>
+    <w:lsdException w:name="Grid Table 4 Accent 4" w:uiPriority="49"/>
+    <w:lsdException w:name="Grid Table 5 Dark Accent 4" w:uiPriority="50"/>
+    <w:lsdException w:name="Grid Table 6 Colorful Accent 4" w:uiPriority="51"/>
+    <w:lsdException w:name="Grid Table 7 Colorful Accent 4" w:uiPriority="52"/>
+    <w:lsdException w:name="Grid Table 1 Light Accent 5" w:uiPriority="46"/>
+    <w:lsdException w:name="Grid Table 2 Accent 5" w:uiPriority="47"/>
+    <w:lsdException w:name="Grid Table 3 Accent 5" w:uiPriority="48"/>
+    <w:lsdException w:name="Grid Table 4 Accent 5" w:uiPriority="49"/>
+    <w:lsdException w:name="Grid Table 5 Dark Accent 5" w:uiPriority="50"/>
+    <w:lsdException w:name="Grid Table 6 Colorful Accent 5" w:uiPriority="51"/>
+    <w:lsdException w:name="Grid Table 7 Colorful Accent 5" w:uiPriority="52"/>
+    <w:lsdException w:name="Grid Table 1 Light Accent 6" w:uiPriority="46"/>
+    <w:lsdException w:name="Grid Table 2 Accent 6" w:uiPriority="47"/>
+    <w:lsdException w:name="Grid Table 3 Accent 6" w:uiPriority="48"/>
+    <w:lsdException w:name="Grid Table 4 Accent 6" w:uiPriority="49"/>
+    <w:lsdException w:name="Grid Table 5 Dark Accent 6" w:uiPriority="50"/>
+    <w:lsdException w:name="Grid Table 6 Colorful Accent 6" w:uiPriority="51"/>
+    <w:lsdException w:name="Grid Table 7 Colorful Accent 6" w:uiPriority="52"/>
+    <w:lsdException w:name="List Table 1 Light" w:uiPriority="46"/>
+    <w:lsdException w:name="List Table 2" w:uiPriority="47"/>
+    <w:lsdException w:name="List Table 3" w:uiPriority="48"/>
+    <w:lsdException w:name="List Table 4" w:uiPriority="49"/>
+    <w:lsdException w:name="List Table 5 Dark" w:uiPriority="50"/>
+    <w:lsdException w:name="List Table 6 Colorful" w:uiPriority="51"/>
+    <w:lsdException w:name="List Table 7 Colorful" w:uiPriority="52"/>
+    <w:lsdException w:name="List Table 1 Light Accent 1" w:uiPriority="46"/>
+    <w:lsdException w:name="List Table 2 Accent 1" w:uiPriority="47"/>
+    <w:lsdException w:name="List Table 3 Accent 1" w:uiPriority="48"/>
+    <w:lsdException w:name="List Table 4 Accent 1" w:uiPriority="49"/>
+    <w:lsdException w:name="List Table 5 Dark Accent 1" w:uiPriority="50"/>
+    <w:lsdException w:name="List Table 6 Colorful Accent 1" w:uiPriority="51"/>
+    <w:lsdException w:name="List Table 7 Colorful Accent 1" w:uiPriority="52"/>
+    <w:lsdException w:name="List Table 1 Light Accent 2" w:uiPriority="46"/>
+    <w:lsdException w:name="List Table 2 Accent 2" w:uiPriority="47"/>
+    <w:lsdException w:name="List Table 3 Accent 2" w:uiPriority="48"/>
+    <w:lsdException w:name="List Table 4 Accent 2" w:uiPriority="49"/>
+    <w:lsdException w:name="List Table 5 Dark Accent 2" w:uiPriority="50"/>
+    <w:lsdException w:name="List Table 6 Colorful Accent 2" w:uiPriority="51"/>
+    <w:lsdException w:name="List Table 7 Colorful Accent 2" w:uiPriority="52"/>
+    <w:lsdException w:name="List Table 1 Light Accent 3" w:uiPriority="46"/>
+    <w:lsdException w:name="List Table 2 Accent 3" w:uiPriority="47"/>
+    <w:lsdException w:name="List Table 3 Accent 3" w:uiPriority="48"/>
+    <w:lsdException w:name="List Table 4 Accent 3" w:uiPriority="49"/>
+    <w:lsdException w:name="List Table 5 Dark Accent 3" w:uiPriority="50"/>
+    <w:lsdException w:name="List Table 6 Colorful Accent 3" w:uiPriority="51"/>
+    <w:lsdException w:name="List Table 7 Colorful Accent 3" w:uiPriority="52"/>
+    <w:lsdException w:name="List Table 1 Light Accent 4" w:uiPriority="46"/>
+    <w:lsdException w:name="List Table 2 Accent 4" w:uiPriority="47"/>
+    <w:lsdException w:name="List Table 3 Accent 4" w:uiPriority="48"/>
+    <w:lsdException w:name="List Table 4 Accent 4" w:uiPriority="49"/>
+    <w:lsdException w:name="List Table 5 Dark Accent 4" w:uiPriority="50"/>
+    <w:lsdException w:name="List Table 6 Colorful Accent 4" w:uiPriority="51"/>
+    <w:lsdException w:name="List Table 7 Colorful Accent 4" w:uiPriority="52"/>
+    <w:lsdException w:name="List Table 1 Light Accent 5" w:uiPriority="46"/>
+    <w:lsdException w:name="List Table 2 Accent 5" w:uiPriority="47"/>
+    <w:lsdException w:name="List Table 3 Accent 5" w:uiPriority="48"/>
+    <w:lsdException w:name="List Table 4 Accent 5" w:uiPriority="49"/>
+    <w:lsdException w:name="List Table 5 Dark Accent 5" w:uiPriority="50"/>
+    <w:lsdException w:name="List Table 6 Colorful Accent 5" w:uiPriority="51"/>
+    <w:lsdException w:name="List Table 7 Colorful Accent 5" w:uiPriority="52"/>
+    <w:lsdException w:name="List Table 1 Light Accent 6" w:uiPriority="46"/>
+    <w:lsdException w:name="List Table 2 Accent 6" w:uiPriority="47"/>
+    <w:lsdException w:name="List Table 3 Accent 6" w:uiPriority="48"/>
+    <w:lsdException w:name="List Table 4 Accent 6" w:uiPriority="49"/>
+    <w:lsdException w:name="List Table 5 Dark Accent 6" w:uiPriority="50"/>
+    <w:lsdException w:name="List Table 6 Colorful Accent 6" w:uiPriority="51"/>
+    <w:lsdException w:name="List Table 7 Colorful Accent 6" w:uiPriority="52"/>
+  </w:latentStyles>
+  <w:style w:type="paragraph" w:default="1" w:styleId="a">
+    <w:name w:val="Normal"/>
+    <w:qFormat/>
+  </w:style>
+  <w:style w:type="character" w:default="1" w:styleId="a0">
+    <w:name w:val="Default Paragraph Font"/>
+    <w:uiPriority w:val="1"/>
+    <w:semiHidden/>
+    <w:unhideWhenUsed/>
+  </w:style>
+  <w:style w:type="table" w:default="1" w:styleId="a1">
+    <w:name w:val="Normal Table"/>
+    <w:uiPriority w:val="99"/>
+    <w:semiHidden/>
+    <w:unhideWhenUsed/>
+    <w:tblPr>
+      <w:tblInd w:w="0" w:type="dxa"/>
+      <w:tblCellMar>
+        <w:top w:w="0" w:type="dxa"/>
+        <w:left w:w="108" w:type="dxa"/>
+        <w:bottom w:w="0" w:type="dxa"/>
+        <w:right w:w="108" w:type="dxa"/>
+      </w:tblCellMar>
+    </w:tblPr>
+  </w:style>
+  <w:style w:type="numbering" w:default="1" w:styleId="a2">
+    <w:name w:val="No List"/>
+    <w:uiPriority w:val="99"/>
+    <w:semiHidden/>
+    <w:unhideWhenUsed/>
+  </w:style>
+  <w:style w:type="character" w:styleId="a3">
+    <w:name w:val="Placeholder Text"/>
+    <w:basedOn w:val="a0"/>
+    <w:uiPriority w:val="99"/>
+    <w:semiHidden/>
+    <w:rsid w:val="00A05453"/>
+    <w:rPr>
+      <w:color w:val="808080"/>
+    </w:rPr>
+  </w:style>
+</w:styles>
+</file>
+
+<file path=word/glossary/webSettings.xml><?xml version="1.0" encoding="utf-8"?>
+<w:webSettings xmlns:mc="http://schemas.openxmlformats.org/markup-compatibility/2006" xmlns:r="http://schemas.openxmlformats.org/officeDocument/2006/relationships" xmlns:w="http://schemas.openxmlformats.org/wordprocessingml/2006/main" xmlns:w14="http://schemas.microsoft.com/office/word/2010/wordml" xmlns:w15="http://schemas.microsoft.com/office/word/2012/wordml" xmlns:w16se="http://schemas.microsoft.com/office/word/2015/wordml/symex" mc:Ignorable="w14 w15 w16se">
+  <w:optimizeForBrowser/>
+  <w:allowPNG/>
+</w:webSettings>
+</file>
+
 <file path=word/theme/theme1.xml><?xml version="1.0" encoding="utf-8"?>
 <a:theme xmlns:a="http://schemas.openxmlformats.org/drawingml/2006/main" name="Тема Office">
   <a:themeElements>
@@ -17301,7 +19453,7 @@
 </file>
 
 <file path=customXml/itemProps1.xml><?xml version="1.0" encoding="utf-8"?>
-<ds:datastoreItem xmlns:ds="http://schemas.openxmlformats.org/officeDocument/2006/customXml" ds:itemID="{8600216A-85B9-4B50-96B3-4C4F587C4463}">
+<ds:datastoreItem xmlns:ds="http://schemas.openxmlformats.org/officeDocument/2006/customXml" ds:itemID="{08BE61D0-1CE1-48FC-9CC3-DF3140723153}">
   <ds:schemaRefs>
     <ds:schemaRef ds:uri="http://schemas.openxmlformats.org/officeDocument/2006/bibliography"/>
   </ds:schemaRefs>
